--- a/Exam Prep - 1 - Calendar - Test Plan.docx
+++ b/Exam Prep - 1 - Calendar - Test Plan.docx
@@ -12,8 +12,6 @@
       <w:r>
         <w:t>Calendar</w:t>
       </w:r>
-      <w:bookmarkStart w:id="0" w:name="_GoBack"/>
-      <w:bookmarkEnd w:id="0"/>
     </w:p>
     <w:p>
       <w:pPr>
@@ -319,13 +317,199 @@
           <w:p>
             <w:pPr>
               <w:pStyle w:val="Default"/>
-            </w:pPr>
-            <w:r>
               <w:rPr>
                 <w:sz w:val="20"/>
                 <w:szCs w:val="20"/>
               </w:rPr>
+            </w:pPr>
+            <w:r>
+              <w:rPr>
+                <w:sz w:val="20"/>
+                <w:szCs w:val="20"/>
+              </w:rPr>
               <w:t>Typical case(s)</w:t>
+            </w:r>
+          </w:p>
+          <w:p>
+            <w:pPr>
+              <w:pStyle w:val="Default"/>
+              <w:rPr>
+                <w:sz w:val="20"/>
+                <w:szCs w:val="20"/>
+              </w:rPr>
+            </w:pPr>
+          </w:p>
+          <w:p>
+            <w:pPr>
+              <w:pStyle w:val="Default"/>
+              <w:rPr>
+                <w:sz w:val="20"/>
+                <w:szCs w:val="20"/>
+              </w:rPr>
+            </w:pPr>
+            <w:r>
+              <w:rPr>
+                <w:sz w:val="20"/>
+                <w:szCs w:val="20"/>
+              </w:rPr>
+              <w:t>29 days of the month</w:t>
+            </w:r>
+          </w:p>
+          <w:p>
+            <w:pPr>
+              <w:pStyle w:val="Default"/>
+              <w:rPr>
+                <w:sz w:val="20"/>
+                <w:szCs w:val="20"/>
+              </w:rPr>
+            </w:pPr>
+          </w:p>
+          <w:p>
+            <w:pPr>
+              <w:pStyle w:val="Default"/>
+              <w:rPr>
+                <w:sz w:val="20"/>
+                <w:szCs w:val="20"/>
+              </w:rPr>
+            </w:pPr>
+          </w:p>
+          <w:p>
+            <w:pPr>
+              <w:pStyle w:val="Default"/>
+              <w:rPr>
+                <w:sz w:val="20"/>
+                <w:szCs w:val="20"/>
+              </w:rPr>
+            </w:pPr>
+          </w:p>
+          <w:p>
+            <w:pPr>
+              <w:pStyle w:val="Default"/>
+              <w:rPr>
+                <w:sz w:val="20"/>
+                <w:szCs w:val="20"/>
+              </w:rPr>
+            </w:pPr>
+          </w:p>
+          <w:p>
+            <w:pPr>
+              <w:pStyle w:val="Default"/>
+              <w:rPr>
+                <w:sz w:val="20"/>
+                <w:szCs w:val="20"/>
+              </w:rPr>
+            </w:pPr>
+          </w:p>
+          <w:p>
+            <w:pPr>
+              <w:pStyle w:val="Default"/>
+              <w:rPr>
+                <w:sz w:val="20"/>
+                <w:szCs w:val="20"/>
+              </w:rPr>
+            </w:pPr>
+          </w:p>
+          <w:p>
+            <w:pPr>
+              <w:pStyle w:val="Default"/>
+              <w:rPr>
+                <w:sz w:val="20"/>
+                <w:szCs w:val="20"/>
+              </w:rPr>
+            </w:pPr>
+          </w:p>
+          <w:p>
+            <w:pPr>
+              <w:pStyle w:val="Default"/>
+              <w:rPr>
+                <w:sz w:val="20"/>
+                <w:szCs w:val="20"/>
+              </w:rPr>
+            </w:pPr>
+          </w:p>
+          <w:p>
+            <w:pPr>
+              <w:pStyle w:val="Default"/>
+              <w:rPr>
+                <w:sz w:val="20"/>
+                <w:szCs w:val="20"/>
+              </w:rPr>
+            </w:pPr>
+          </w:p>
+          <w:p>
+            <w:pPr>
+              <w:pStyle w:val="Default"/>
+              <w:rPr>
+                <w:sz w:val="20"/>
+                <w:szCs w:val="20"/>
+              </w:rPr>
+            </w:pPr>
+          </w:p>
+          <w:p>
+            <w:pPr>
+              <w:pStyle w:val="Default"/>
+              <w:rPr>
+                <w:sz w:val="20"/>
+                <w:szCs w:val="20"/>
+              </w:rPr>
+            </w:pPr>
+          </w:p>
+          <w:p>
+            <w:pPr>
+              <w:pStyle w:val="Default"/>
+              <w:rPr>
+                <w:sz w:val="20"/>
+                <w:szCs w:val="20"/>
+              </w:rPr>
+            </w:pPr>
+          </w:p>
+          <w:p>
+            <w:pPr>
+              <w:pStyle w:val="Default"/>
+              <w:rPr>
+                <w:sz w:val="20"/>
+                <w:szCs w:val="20"/>
+              </w:rPr>
+            </w:pPr>
+          </w:p>
+          <w:p>
+            <w:pPr>
+              <w:pStyle w:val="Default"/>
+              <w:rPr>
+                <w:sz w:val="20"/>
+                <w:szCs w:val="20"/>
+              </w:rPr>
+            </w:pPr>
+          </w:p>
+          <w:p>
+            <w:pPr>
+              <w:pStyle w:val="Default"/>
+              <w:rPr>
+                <w:sz w:val="20"/>
+                <w:szCs w:val="20"/>
+              </w:rPr>
+            </w:pPr>
+          </w:p>
+          <w:p>
+            <w:pPr>
+              <w:pStyle w:val="Default"/>
+              <w:rPr>
+                <w:sz w:val="20"/>
+                <w:szCs w:val="20"/>
+              </w:rPr>
+            </w:pPr>
+          </w:p>
+          <w:p>
+            <w:pPr>
+              <w:pStyle w:val="Default"/>
+            </w:pPr>
+            <w:r>
+              <w:rPr>
+                <w:sz w:val="20"/>
+                <w:szCs w:val="20"/>
+              </w:rPr>
+              <w:lastRenderedPageBreak/>
+              <w:t>28 days in a month</w:t>
             </w:r>
           </w:p>
         </w:tc>
@@ -348,6 +532,780 @@
           </w:tcPr>
           <w:p>
             <w:pPr>
+              <w:widowControl w:val="0"/>
+              <w:pBdr>
+                <w:top w:val="none" w:sz="0" w:space="0" w:color="auto"/>
+                <w:left w:val="none" w:sz="0" w:space="0" w:color="auto"/>
+                <w:bottom w:val="none" w:sz="0" w:space="0" w:color="auto"/>
+                <w:right w:val="none" w:sz="0" w:space="0" w:color="auto"/>
+                <w:between w:val="none" w:sz="0" w:space="0" w:color="auto"/>
+                <w:bar w:val="none" w:sz="0" w:color="auto"/>
+              </w:pBdr>
+              <w:tabs>
+                <w:tab w:val="left" w:pos="220"/>
+                <w:tab w:val="left" w:pos="720"/>
+              </w:tabs>
+              <w:autoSpaceDE w:val="0"/>
+              <w:autoSpaceDN w:val="0"/>
+              <w:adjustRightInd w:val="0"/>
+              <w:spacing w:after="240" w:line="280" w:lineRule="atLeast"/>
+              <w:rPr>
+                <w:rFonts w:ascii="Courier" w:hAnsi="Courier" w:cs="Courier"/>
+                <w:color w:val="000000"/>
+              </w:rPr>
+            </w:pPr>
+            <w:r>
+              <w:rPr>
+                <w:rFonts w:ascii="Courier" w:hAnsi="Courier" w:cs="Courier"/>
+                <w:color w:val="000000"/>
+              </w:rPr>
+              <w:lastRenderedPageBreak/>
+              <w:t xml:space="preserve">Enter day: </w:t>
+            </w:r>
+            <w:r>
+              <w:rPr>
+                <w:rFonts w:ascii="MS Mincho" w:eastAsia="MS Mincho" w:hAnsi="MS Mincho" w:cs="MS Mincho"/>
+                <w:color w:val="000000"/>
+              </w:rPr>
+              <w:t> +</w:t>
+            </w:r>
+            <w:r>
+              <w:rPr>
+                <w:rFonts w:ascii="Courier" w:hAnsi="Courier" w:cs="Courier"/>
+                <w:b/>
+                <w:bCs/>
+                <w:color w:val="000000"/>
+              </w:rPr>
+              <w:t xml:space="preserve">3 </w:t>
+            </w:r>
+            <w:r>
+              <w:rPr>
+                <w:rFonts w:ascii="MS Mincho" w:eastAsia="MS Mincho" w:hAnsi="MS Mincho" w:cs="MS Mincho"/>
+                <w:color w:val="000000"/>
+              </w:rPr>
+              <w:t> +</w:t>
+            </w:r>
+          </w:p>
+          <w:p>
+            <w:pPr>
+              <w:widowControl w:val="0"/>
+              <w:pBdr>
+                <w:top w:val="none" w:sz="0" w:space="0" w:color="auto"/>
+                <w:left w:val="none" w:sz="0" w:space="0" w:color="auto"/>
+                <w:bottom w:val="none" w:sz="0" w:space="0" w:color="auto"/>
+                <w:right w:val="none" w:sz="0" w:space="0" w:color="auto"/>
+                <w:between w:val="none" w:sz="0" w:space="0" w:color="auto"/>
+                <w:bar w:val="none" w:sz="0" w:color="auto"/>
+              </w:pBdr>
+              <w:tabs>
+                <w:tab w:val="left" w:pos="220"/>
+                <w:tab w:val="left" w:pos="720"/>
+              </w:tabs>
+              <w:autoSpaceDE w:val="0"/>
+              <w:autoSpaceDN w:val="0"/>
+              <w:adjustRightInd w:val="0"/>
+              <w:spacing w:after="240" w:line="280" w:lineRule="atLeast"/>
+              <w:rPr>
+                <w:rFonts w:ascii="Courier" w:hAnsi="Courier" w:cs="Courier"/>
+                <w:color w:val="000000"/>
+              </w:rPr>
+            </w:pPr>
+            <w:r>
+              <w:rPr>
+                <w:rFonts w:ascii="Courier" w:hAnsi="Courier" w:cs="Courier"/>
+                <w:color w:val="000000"/>
+              </w:rPr>
+              <w:t>Enter the number of days in the month:</w:t>
+            </w:r>
+            <w:r>
+              <w:rPr>
+                <w:rFonts w:ascii="Courier" w:hAnsi="Courier" w:cs="Courier"/>
+                <w:color w:val="000000"/>
+              </w:rPr>
+              <w:t xml:space="preserve"> </w:t>
+            </w:r>
+            <w:r>
+              <w:rPr>
+                <w:rFonts w:ascii="Courier" w:hAnsi="Courier" w:cs="Courier"/>
+                <w:b/>
+                <w:bCs/>
+                <w:color w:val="000000"/>
+              </w:rPr>
+              <w:t xml:space="preserve">29  </w:t>
+            </w:r>
+            <w:r>
+              <w:rPr>
+                <w:rFonts w:ascii="MS Mincho" w:eastAsia="MS Mincho" w:hAnsi="MS Mincho" w:cs="MS Mincho"/>
+                <w:color w:val="000000"/>
+              </w:rPr>
+              <w:t> +</w:t>
+            </w:r>
+          </w:p>
+          <w:p>
+            <w:pPr>
+              <w:widowControl w:val="0"/>
+              <w:pBdr>
+                <w:top w:val="none" w:sz="0" w:space="0" w:color="auto"/>
+                <w:left w:val="none" w:sz="0" w:space="0" w:color="auto"/>
+                <w:bottom w:val="none" w:sz="0" w:space="0" w:color="auto"/>
+                <w:right w:val="none" w:sz="0" w:space="0" w:color="auto"/>
+                <w:between w:val="none" w:sz="0" w:space="0" w:color="auto"/>
+                <w:bar w:val="none" w:sz="0" w:color="auto"/>
+              </w:pBdr>
+              <w:tabs>
+                <w:tab w:val="left" w:pos="220"/>
+                <w:tab w:val="left" w:pos="720"/>
+              </w:tabs>
+              <w:autoSpaceDE w:val="0"/>
+              <w:autoSpaceDN w:val="0"/>
+              <w:adjustRightInd w:val="0"/>
+              <w:spacing w:line="280" w:lineRule="atLeast"/>
+              <w:rPr>
+                <w:rFonts w:ascii="Courier" w:hAnsi="Courier" w:cs="Courier"/>
+                <w:color w:val="000000"/>
+              </w:rPr>
+            </w:pPr>
+            <w:r>
+              <w:rPr>
+                <w:rFonts w:ascii="Courier" w:hAnsi="Courier" w:cs="Courier"/>
+                <w:color w:val="000000"/>
+              </w:rPr>
+              <w:t>Enter the special day:</w:t>
+            </w:r>
+            <w:r>
+              <w:rPr>
+                <w:rFonts w:ascii="Courier" w:hAnsi="Courier" w:cs="Courier"/>
+                <w:color w:val="000000"/>
+              </w:rPr>
+              <w:t xml:space="preserve"> </w:t>
+            </w:r>
+            <w:r>
+              <w:rPr>
+                <w:rFonts w:ascii="Courier" w:hAnsi="Courier" w:cs="Courier"/>
+                <w:b/>
+                <w:bCs/>
+                <w:color w:val="000000"/>
+              </w:rPr>
+              <w:t xml:space="preserve">16 </w:t>
+            </w:r>
+            <w:r>
+              <w:rPr>
+                <w:rFonts w:ascii="MS Mincho" w:eastAsia="MS Mincho" w:hAnsi="MS Mincho" w:cs="MS Mincho"/>
+                <w:color w:val="000000"/>
+              </w:rPr>
+              <w:t> +</w:t>
+            </w:r>
+          </w:p>
+          <w:p>
+            <w:pPr>
+              <w:widowControl w:val="0"/>
+              <w:pBdr>
+                <w:top w:val="none" w:sz="0" w:space="0" w:color="auto"/>
+                <w:left w:val="none" w:sz="0" w:space="0" w:color="auto"/>
+                <w:bottom w:val="none" w:sz="0" w:space="0" w:color="auto"/>
+                <w:right w:val="none" w:sz="0" w:space="0" w:color="auto"/>
+                <w:between w:val="none" w:sz="0" w:space="0" w:color="auto"/>
+                <w:bar w:val="none" w:sz="0" w:color="auto"/>
+              </w:pBdr>
+              <w:tabs>
+                <w:tab w:val="left" w:pos="220"/>
+                <w:tab w:val="left" w:pos="720"/>
+              </w:tabs>
+              <w:autoSpaceDE w:val="0"/>
+              <w:autoSpaceDN w:val="0"/>
+              <w:adjustRightInd w:val="0"/>
+              <w:spacing w:line="280" w:lineRule="atLeast"/>
+              <w:ind w:left="720"/>
+              <w:rPr>
+                <w:rFonts w:ascii="Courier" w:hAnsi="Courier" w:cs="Courier"/>
+                <w:color w:val="000000"/>
+              </w:rPr>
+            </w:pPr>
+          </w:p>
+          <w:p>
+            <w:pPr>
+              <w:widowControl w:val="0"/>
+              <w:pBdr>
+                <w:top w:val="none" w:sz="0" w:space="0" w:color="auto"/>
+                <w:left w:val="none" w:sz="0" w:space="0" w:color="auto"/>
+                <w:bottom w:val="none" w:sz="0" w:space="0" w:color="auto"/>
+                <w:right w:val="none" w:sz="0" w:space="0" w:color="auto"/>
+                <w:between w:val="none" w:sz="0" w:space="0" w:color="auto"/>
+                <w:bar w:val="none" w:sz="0" w:color="auto"/>
+              </w:pBdr>
+              <w:tabs>
+                <w:tab w:val="left" w:pos="220"/>
+                <w:tab w:val="left" w:pos="720"/>
+              </w:tabs>
+              <w:autoSpaceDE w:val="0"/>
+              <w:autoSpaceDN w:val="0"/>
+              <w:adjustRightInd w:val="0"/>
+              <w:spacing w:line="280" w:lineRule="atLeast"/>
+              <w:ind w:left="720"/>
+              <w:rPr>
+                <w:rFonts w:ascii="Courier" w:hAnsi="Courier" w:cs="Courier"/>
+                <w:color w:val="000000"/>
+              </w:rPr>
+            </w:pPr>
+            <w:r>
+              <w:rPr>
+                <w:rFonts w:ascii="Courier" w:hAnsi="Courier" w:cs="Courier"/>
+                <w:color w:val="000000"/>
+              </w:rPr>
+              <w:t xml:space="preserve">Sun Mon Tue Wed Thr Fri Sat </w:t>
+            </w:r>
+          </w:p>
+          <w:p>
+            <w:pPr>
+              <w:widowControl w:val="0"/>
+              <w:pBdr>
+                <w:top w:val="none" w:sz="0" w:space="0" w:color="auto"/>
+                <w:left w:val="none" w:sz="0" w:space="0" w:color="auto"/>
+                <w:bottom w:val="none" w:sz="0" w:space="0" w:color="auto"/>
+                <w:right w:val="none" w:sz="0" w:space="0" w:color="auto"/>
+                <w:between w:val="none" w:sz="0" w:space="0" w:color="auto"/>
+                <w:bar w:val="none" w:sz="0" w:color="auto"/>
+              </w:pBdr>
+              <w:tabs>
+                <w:tab w:val="left" w:pos="220"/>
+                <w:tab w:val="left" w:pos="720"/>
+              </w:tabs>
+              <w:autoSpaceDE w:val="0"/>
+              <w:autoSpaceDN w:val="0"/>
+              <w:adjustRightInd w:val="0"/>
+              <w:spacing w:line="280" w:lineRule="atLeast"/>
+              <w:ind w:left="720"/>
+              <w:rPr>
+                <w:rFonts w:ascii="Courier" w:hAnsi="Courier" w:cs="Courier"/>
+                <w:color w:val="000000"/>
+              </w:rPr>
+            </w:pPr>
+            <w:r>
+              <w:rPr>
+                <w:rFonts w:ascii="Courier" w:hAnsi="Courier" w:cs="Courier"/>
+                <w:color w:val="000000"/>
+              </w:rPr>
+              <w:t xml:space="preserve">         </w:t>
+            </w:r>
+            <w:r>
+              <w:rPr>
+                <w:rFonts w:ascii="Courier" w:hAnsi="Courier" w:cs="Courier"/>
+                <w:color w:val="000000"/>
+              </w:rPr>
+              <w:t>1</w:t>
+            </w:r>
+            <w:r>
+              <w:rPr>
+                <w:rFonts w:ascii="Courier" w:hAnsi="Courier" w:cs="Courier"/>
+                <w:color w:val="000000"/>
+              </w:rPr>
+              <w:t xml:space="preserve">    </w:t>
+            </w:r>
+            <w:r>
+              <w:rPr>
+                <w:rFonts w:ascii="Courier" w:hAnsi="Courier" w:cs="Courier"/>
+                <w:color w:val="000000"/>
+              </w:rPr>
+              <w:t>2</w:t>
+            </w:r>
+            <w:r>
+              <w:rPr>
+                <w:rFonts w:ascii="Courier" w:hAnsi="Courier" w:cs="Courier"/>
+                <w:color w:val="000000"/>
+              </w:rPr>
+              <w:t xml:space="preserve">   </w:t>
+            </w:r>
+            <w:r>
+              <w:rPr>
+                <w:rFonts w:ascii="Courier" w:hAnsi="Courier" w:cs="Courier"/>
+                <w:color w:val="000000"/>
+              </w:rPr>
+              <w:t>3</w:t>
+            </w:r>
+            <w:r>
+              <w:rPr>
+                <w:rFonts w:ascii="Courier" w:hAnsi="Courier" w:cs="Courier"/>
+                <w:color w:val="000000"/>
+              </w:rPr>
+              <w:t xml:space="preserve">   </w:t>
+            </w:r>
+            <w:r>
+              <w:rPr>
+                <w:rFonts w:ascii="Courier" w:hAnsi="Courier" w:cs="Courier"/>
+                <w:color w:val="000000"/>
+              </w:rPr>
+              <w:t>4</w:t>
+            </w:r>
+            <w:r>
+              <w:rPr>
+                <w:rFonts w:ascii="Courier" w:hAnsi="Courier" w:cs="Courier"/>
+                <w:color w:val="000000"/>
+              </w:rPr>
+              <w:t xml:space="preserve">   </w:t>
+            </w:r>
+            <w:r>
+              <w:rPr>
+                <w:rFonts w:ascii="Courier" w:hAnsi="Courier" w:cs="Courier"/>
+                <w:color w:val="000000"/>
+              </w:rPr>
+              <w:t xml:space="preserve">5 </w:t>
+            </w:r>
+            <w:r>
+              <w:rPr>
+                <w:rFonts w:ascii="Courier" w:hAnsi="Courier" w:cs="Courier"/>
+                <w:color w:val="000000"/>
+              </w:rPr>
+              <w:t xml:space="preserve">  </w:t>
+            </w:r>
+          </w:p>
+          <w:p>
+            <w:pPr>
+              <w:widowControl w:val="0"/>
+              <w:pBdr>
+                <w:top w:val="none" w:sz="0" w:space="0" w:color="auto"/>
+                <w:left w:val="none" w:sz="0" w:space="0" w:color="auto"/>
+                <w:bottom w:val="none" w:sz="0" w:space="0" w:color="auto"/>
+                <w:right w:val="none" w:sz="0" w:space="0" w:color="auto"/>
+                <w:between w:val="none" w:sz="0" w:space="0" w:color="auto"/>
+                <w:bar w:val="none" w:sz="0" w:color="auto"/>
+              </w:pBdr>
+              <w:tabs>
+                <w:tab w:val="left" w:pos="220"/>
+                <w:tab w:val="left" w:pos="720"/>
+              </w:tabs>
+              <w:autoSpaceDE w:val="0"/>
+              <w:autoSpaceDN w:val="0"/>
+              <w:adjustRightInd w:val="0"/>
+              <w:spacing w:line="280" w:lineRule="atLeast"/>
+              <w:ind w:left="720"/>
+              <w:rPr>
+                <w:rFonts w:ascii="Courier" w:hAnsi="Courier" w:cs="Courier"/>
+                <w:color w:val="000000"/>
+              </w:rPr>
+            </w:pPr>
+            <w:r>
+              <w:rPr>
+                <w:rFonts w:ascii="Courier" w:hAnsi="Courier" w:cs="Courier"/>
+                <w:color w:val="000000"/>
+              </w:rPr>
+              <w:t xml:space="preserve">6 </w:t>
+            </w:r>
+            <w:r>
+              <w:rPr>
+                <w:rFonts w:ascii="Courier" w:hAnsi="Courier" w:cs="Courier"/>
+                <w:color w:val="000000"/>
+              </w:rPr>
+              <w:t xml:space="preserve">  </w:t>
+            </w:r>
+            <w:r>
+              <w:rPr>
+                <w:rFonts w:ascii="Courier" w:hAnsi="Courier" w:cs="Courier"/>
+                <w:color w:val="000000"/>
+              </w:rPr>
+              <w:t xml:space="preserve">7 </w:t>
+            </w:r>
+            <w:r>
+              <w:rPr>
+                <w:rFonts w:ascii="Courier" w:hAnsi="Courier" w:cs="Courier"/>
+                <w:color w:val="000000"/>
+              </w:rPr>
+              <w:t xml:space="preserve">   </w:t>
+            </w:r>
+            <w:r>
+              <w:rPr>
+                <w:rFonts w:ascii="Courier" w:hAnsi="Courier" w:cs="Courier"/>
+                <w:color w:val="000000"/>
+              </w:rPr>
+              <w:t xml:space="preserve">8 </w:t>
+            </w:r>
+            <w:r>
+              <w:rPr>
+                <w:rFonts w:ascii="Courier" w:hAnsi="Courier" w:cs="Courier"/>
+                <w:color w:val="000000"/>
+              </w:rPr>
+              <w:t xml:space="preserve">   </w:t>
+            </w:r>
+            <w:r>
+              <w:rPr>
+                <w:rFonts w:ascii="Courier" w:hAnsi="Courier" w:cs="Courier"/>
+                <w:color w:val="000000"/>
+              </w:rPr>
+              <w:t>9</w:t>
+            </w:r>
+            <w:r>
+              <w:rPr>
+                <w:rFonts w:ascii="Courier" w:hAnsi="Courier" w:cs="Courier"/>
+                <w:color w:val="000000"/>
+              </w:rPr>
+              <w:t xml:space="preserve">   </w:t>
+            </w:r>
+            <w:r>
+              <w:rPr>
+                <w:rFonts w:ascii="Courier" w:hAnsi="Courier" w:cs="Courier"/>
+                <w:color w:val="000000"/>
+              </w:rPr>
+              <w:t>10</w:t>
+            </w:r>
+            <w:r>
+              <w:rPr>
+                <w:rFonts w:ascii="Courier" w:hAnsi="Courier" w:cs="Courier"/>
+                <w:color w:val="000000"/>
+              </w:rPr>
+              <w:t xml:space="preserve">  </w:t>
+            </w:r>
+            <w:r>
+              <w:rPr>
+                <w:rFonts w:ascii="Courier" w:hAnsi="Courier" w:cs="Courier"/>
+                <w:color w:val="000000"/>
+              </w:rPr>
+              <w:t>11</w:t>
+            </w:r>
+            <w:r>
+              <w:rPr>
+                <w:rFonts w:ascii="Courier" w:hAnsi="Courier" w:cs="Courier"/>
+                <w:color w:val="000000"/>
+              </w:rPr>
+              <w:t xml:space="preserve">  </w:t>
+            </w:r>
+            <w:r>
+              <w:rPr>
+                <w:rFonts w:ascii="Courier" w:hAnsi="Courier" w:cs="Courier"/>
+                <w:color w:val="000000"/>
+              </w:rPr>
+              <w:t xml:space="preserve">12 </w:t>
+            </w:r>
+            <w:r>
+              <w:rPr>
+                <w:rFonts w:ascii="Courier" w:hAnsi="Courier" w:cs="Courier"/>
+                <w:color w:val="000000"/>
+              </w:rPr>
+              <w:t xml:space="preserve"> </w:t>
+            </w:r>
+          </w:p>
+          <w:p>
+            <w:pPr>
+              <w:widowControl w:val="0"/>
+              <w:pBdr>
+                <w:top w:val="none" w:sz="0" w:space="0" w:color="auto"/>
+                <w:left w:val="none" w:sz="0" w:space="0" w:color="auto"/>
+                <w:bottom w:val="none" w:sz="0" w:space="0" w:color="auto"/>
+                <w:right w:val="none" w:sz="0" w:space="0" w:color="auto"/>
+                <w:between w:val="none" w:sz="0" w:space="0" w:color="auto"/>
+                <w:bar w:val="none" w:sz="0" w:color="auto"/>
+              </w:pBdr>
+              <w:tabs>
+                <w:tab w:val="left" w:pos="220"/>
+                <w:tab w:val="left" w:pos="720"/>
+              </w:tabs>
+              <w:autoSpaceDE w:val="0"/>
+              <w:autoSpaceDN w:val="0"/>
+              <w:adjustRightInd w:val="0"/>
+              <w:spacing w:line="280" w:lineRule="atLeast"/>
+              <w:ind w:left="720"/>
+              <w:rPr>
+                <w:rFonts w:ascii="Courier" w:hAnsi="Courier" w:cs="Courier"/>
+                <w:color w:val="000000"/>
+              </w:rPr>
+            </w:pPr>
+            <w:r>
+              <w:rPr>
+                <w:rFonts w:ascii="Courier" w:hAnsi="Courier" w:cs="Courier"/>
+                <w:color w:val="000000"/>
+              </w:rPr>
+              <w:t xml:space="preserve">13 </w:t>
+            </w:r>
+            <w:r>
+              <w:rPr>
+                <w:rFonts w:ascii="Courier" w:hAnsi="Courier" w:cs="Courier"/>
+                <w:color w:val="000000"/>
+              </w:rPr>
+              <w:t xml:space="preserve"> </w:t>
+            </w:r>
+            <w:r>
+              <w:rPr>
+                <w:rFonts w:ascii="Courier" w:hAnsi="Courier" w:cs="Courier"/>
+                <w:color w:val="000000"/>
+              </w:rPr>
+              <w:t xml:space="preserve">14 </w:t>
+            </w:r>
+            <w:r>
+              <w:rPr>
+                <w:rFonts w:ascii="Courier" w:hAnsi="Courier" w:cs="Courier"/>
+                <w:color w:val="000000"/>
+              </w:rPr>
+              <w:t xml:space="preserve">  </w:t>
+            </w:r>
+            <w:r>
+              <w:rPr>
+                <w:rFonts w:ascii="Courier" w:hAnsi="Courier" w:cs="Courier"/>
+                <w:color w:val="000000"/>
+              </w:rPr>
+              <w:t>15</w:t>
+            </w:r>
+            <w:r>
+              <w:rPr>
+                <w:rFonts w:ascii="Courier" w:hAnsi="Courier" w:cs="Courier"/>
+                <w:color w:val="000000"/>
+              </w:rPr>
+              <w:t xml:space="preserve">  </w:t>
+            </w:r>
+            <w:r>
+              <w:rPr>
+                <w:rFonts w:ascii="Courier" w:hAnsi="Courier" w:cs="Courier"/>
+                <w:color w:val="000000"/>
+              </w:rPr>
+              <w:t>*</w:t>
+            </w:r>
+            <w:r>
+              <w:rPr>
+                <w:rFonts w:ascii="Courier" w:hAnsi="Courier" w:cs="Courier"/>
+                <w:color w:val="000000"/>
+              </w:rPr>
+              <w:t xml:space="preserve">16 </w:t>
+            </w:r>
+            <w:r>
+              <w:rPr>
+                <w:rFonts w:ascii="Courier" w:hAnsi="Courier" w:cs="Courier"/>
+                <w:color w:val="000000"/>
+              </w:rPr>
+              <w:t xml:space="preserve">  </w:t>
+            </w:r>
+            <w:r>
+              <w:rPr>
+                <w:rFonts w:ascii="Courier" w:hAnsi="Courier" w:cs="Courier"/>
+                <w:color w:val="000000"/>
+              </w:rPr>
+              <w:t xml:space="preserve">17 </w:t>
+            </w:r>
+            <w:r>
+              <w:rPr>
+                <w:rFonts w:ascii="Courier" w:hAnsi="Courier" w:cs="Courier"/>
+                <w:color w:val="000000"/>
+              </w:rPr>
+              <w:t xml:space="preserve"> </w:t>
+            </w:r>
+            <w:r>
+              <w:rPr>
+                <w:rFonts w:ascii="Courier" w:hAnsi="Courier" w:cs="Courier"/>
+                <w:color w:val="000000"/>
+              </w:rPr>
+              <w:t xml:space="preserve">18 </w:t>
+            </w:r>
+            <w:r>
+              <w:rPr>
+                <w:rFonts w:ascii="Courier" w:hAnsi="Courier" w:cs="Courier"/>
+                <w:color w:val="000000"/>
+              </w:rPr>
+              <w:t xml:space="preserve"> </w:t>
+            </w:r>
+            <w:r>
+              <w:rPr>
+                <w:rFonts w:ascii="Courier" w:hAnsi="Courier" w:cs="Courier"/>
+                <w:color w:val="000000"/>
+              </w:rPr>
+              <w:t>19</w:t>
+            </w:r>
+          </w:p>
+          <w:p>
+            <w:pPr>
+              <w:widowControl w:val="0"/>
+              <w:pBdr>
+                <w:top w:val="none" w:sz="0" w:space="0" w:color="auto"/>
+                <w:left w:val="none" w:sz="0" w:space="0" w:color="auto"/>
+                <w:bottom w:val="none" w:sz="0" w:space="0" w:color="auto"/>
+                <w:right w:val="none" w:sz="0" w:space="0" w:color="auto"/>
+                <w:between w:val="none" w:sz="0" w:space="0" w:color="auto"/>
+                <w:bar w:val="none" w:sz="0" w:color="auto"/>
+              </w:pBdr>
+              <w:tabs>
+                <w:tab w:val="left" w:pos="220"/>
+                <w:tab w:val="left" w:pos="720"/>
+              </w:tabs>
+              <w:autoSpaceDE w:val="0"/>
+              <w:autoSpaceDN w:val="0"/>
+              <w:adjustRightInd w:val="0"/>
+              <w:spacing w:line="280" w:lineRule="atLeast"/>
+              <w:ind w:left="720"/>
+              <w:rPr>
+                <w:rFonts w:ascii="MS Mincho" w:eastAsia="MS Mincho" w:hAnsi="MS Mincho" w:cs="MS Mincho"/>
+                <w:color w:val="000000"/>
+              </w:rPr>
+            </w:pPr>
+            <w:r>
+              <w:rPr>
+                <w:rFonts w:ascii="Courier" w:hAnsi="Courier" w:cs="Courier"/>
+                <w:color w:val="000000"/>
+              </w:rPr>
+              <w:t xml:space="preserve">20 </w:t>
+            </w:r>
+            <w:r>
+              <w:rPr>
+                <w:rFonts w:ascii="Courier" w:hAnsi="Courier" w:cs="Courier"/>
+                <w:color w:val="000000"/>
+              </w:rPr>
+              <w:t xml:space="preserve"> </w:t>
+            </w:r>
+            <w:r>
+              <w:rPr>
+                <w:rFonts w:ascii="Courier" w:hAnsi="Courier" w:cs="Courier"/>
+                <w:color w:val="000000"/>
+              </w:rPr>
+              <w:t xml:space="preserve">21 </w:t>
+            </w:r>
+            <w:r>
+              <w:rPr>
+                <w:rFonts w:ascii="Courier" w:hAnsi="Courier" w:cs="Courier"/>
+                <w:color w:val="000000"/>
+              </w:rPr>
+              <w:t xml:space="preserve">  </w:t>
+            </w:r>
+            <w:r>
+              <w:rPr>
+                <w:rFonts w:ascii="Courier" w:hAnsi="Courier" w:cs="Courier"/>
+                <w:color w:val="000000"/>
+              </w:rPr>
+              <w:t xml:space="preserve">22 </w:t>
+            </w:r>
+            <w:r>
+              <w:rPr>
+                <w:rFonts w:ascii="Courier" w:hAnsi="Courier" w:cs="Courier"/>
+                <w:color w:val="000000"/>
+              </w:rPr>
+              <w:t xml:space="preserve"> </w:t>
+            </w:r>
+            <w:r>
+              <w:rPr>
+                <w:rFonts w:ascii="Courier" w:hAnsi="Courier" w:cs="Courier"/>
+                <w:color w:val="000000"/>
+              </w:rPr>
+              <w:t xml:space="preserve">23 </w:t>
+            </w:r>
+            <w:r>
+              <w:rPr>
+                <w:rFonts w:ascii="Courier" w:hAnsi="Courier" w:cs="Courier"/>
+                <w:color w:val="000000"/>
+              </w:rPr>
+              <w:t xml:space="preserve">  </w:t>
+            </w:r>
+            <w:r>
+              <w:rPr>
+                <w:rFonts w:ascii="Courier" w:hAnsi="Courier" w:cs="Courier"/>
+                <w:color w:val="000000"/>
+              </w:rPr>
+              <w:t xml:space="preserve">24 </w:t>
+            </w:r>
+            <w:r>
+              <w:rPr>
+                <w:rFonts w:ascii="Courier" w:hAnsi="Courier" w:cs="Courier"/>
+                <w:color w:val="000000"/>
+              </w:rPr>
+              <w:t xml:space="preserve"> </w:t>
+            </w:r>
+            <w:r>
+              <w:rPr>
+                <w:rFonts w:ascii="Courier" w:hAnsi="Courier" w:cs="Courier"/>
+                <w:color w:val="000000"/>
+              </w:rPr>
+              <w:t xml:space="preserve">25 </w:t>
+            </w:r>
+            <w:r>
+              <w:rPr>
+                <w:rFonts w:ascii="Courier" w:hAnsi="Courier" w:cs="Courier"/>
+                <w:color w:val="000000"/>
+              </w:rPr>
+              <w:t xml:space="preserve">  </w:t>
+            </w:r>
+            <w:r>
+              <w:rPr>
+                <w:rFonts w:ascii="Courier" w:hAnsi="Courier" w:cs="Courier"/>
+                <w:color w:val="000000"/>
+              </w:rPr>
+              <w:t xml:space="preserve">26 </w:t>
+            </w:r>
+            <w:r>
+              <w:rPr>
+                <w:rFonts w:ascii="MS Mincho" w:eastAsia="MS Mincho" w:hAnsi="MS Mincho" w:cs="MS Mincho"/>
+                <w:color w:val="000000"/>
+              </w:rPr>
+              <w:t> +</w:t>
+            </w:r>
+          </w:p>
+          <w:p>
+            <w:pPr>
+              <w:widowControl w:val="0"/>
+              <w:pBdr>
+                <w:top w:val="none" w:sz="0" w:space="0" w:color="auto"/>
+                <w:left w:val="none" w:sz="0" w:space="0" w:color="auto"/>
+                <w:bottom w:val="none" w:sz="0" w:space="0" w:color="auto"/>
+                <w:right w:val="none" w:sz="0" w:space="0" w:color="auto"/>
+                <w:between w:val="none" w:sz="0" w:space="0" w:color="auto"/>
+                <w:bar w:val="none" w:sz="0" w:color="auto"/>
+              </w:pBdr>
+              <w:tabs>
+                <w:tab w:val="left" w:pos="220"/>
+                <w:tab w:val="left" w:pos="720"/>
+              </w:tabs>
+              <w:autoSpaceDE w:val="0"/>
+              <w:autoSpaceDN w:val="0"/>
+              <w:adjustRightInd w:val="0"/>
+              <w:spacing w:line="280" w:lineRule="atLeast"/>
+              <w:ind w:left="720"/>
+              <w:rPr>
+                <w:rFonts w:ascii="Courier" w:hAnsi="Courier" w:cs="Courier"/>
+                <w:color w:val="000000"/>
+              </w:rPr>
+            </w:pPr>
+            <w:r>
+              <w:rPr>
+                <w:rFonts w:ascii="Courier" w:hAnsi="Courier" w:cs="Courier"/>
+                <w:color w:val="000000"/>
+              </w:rPr>
+              <w:t xml:space="preserve">27 </w:t>
+            </w:r>
+            <w:r>
+              <w:rPr>
+                <w:rFonts w:ascii="Courier" w:hAnsi="Courier" w:cs="Courier"/>
+                <w:color w:val="000000"/>
+              </w:rPr>
+              <w:t xml:space="preserve"> </w:t>
+            </w:r>
+            <w:r>
+              <w:rPr>
+                <w:rFonts w:ascii="Courier" w:hAnsi="Courier" w:cs="Courier"/>
+                <w:color w:val="000000"/>
+              </w:rPr>
+              <w:t>28</w:t>
+            </w:r>
+            <w:r>
+              <w:rPr>
+                <w:rFonts w:ascii="Courier" w:hAnsi="Courier" w:cs="Courier"/>
+                <w:color w:val="000000"/>
+              </w:rPr>
+              <w:t xml:space="preserve">   29</w:t>
+            </w:r>
+            <w:r>
+              <w:rPr>
+                <w:rFonts w:ascii="Courier" w:hAnsi="Courier" w:cs="Courier"/>
+                <w:color w:val="000000"/>
+              </w:rPr>
+              <w:t xml:space="preserve"> </w:t>
+            </w:r>
+            <w:r>
+              <w:rPr>
+                <w:rFonts w:ascii="MS Mincho" w:eastAsia="MS Mincho" w:hAnsi="MS Mincho" w:cs="MS Mincho"/>
+                <w:color w:val="000000"/>
+              </w:rPr>
+              <w:t> +</w:t>
+            </w:r>
+          </w:p>
+          <w:p>
+            <w:pPr>
               <w:pStyle w:val="Default"/>
               <w:rPr>
                 <w:rFonts w:ascii="Courier" w:eastAsia="Courier" w:hAnsi="Courier" w:cs="Courier"/>
@@ -355,39 +1313,815 @@
                 <w:szCs w:val="18"/>
               </w:rPr>
             </w:pPr>
-            <w:r>
-              <w:rPr>
-                <w:rFonts w:ascii="Courier" w:hAnsi="Courier"/>
-                <w:sz w:val="18"/>
-                <w:szCs w:val="18"/>
-              </w:rPr>
-              <w:t xml:space="preserve">Prompt? </w:t>
-            </w:r>
-            <w:r>
-              <w:rPr>
-                <w:rFonts w:ascii="Courier" w:hAnsi="Courier"/>
-                <w:b/>
-                <w:bCs/>
-                <w:sz w:val="18"/>
-                <w:szCs w:val="18"/>
-              </w:rPr>
-              <w:t>input</w:t>
-            </w:r>
-            <w:r>
+          </w:p>
+          <w:p>
+            <w:pPr>
+              <w:pStyle w:val="Default"/>
               <w:rPr>
                 <w:rFonts w:ascii="Courier" w:eastAsia="Courier" w:hAnsi="Courier" w:cs="Courier"/>
                 <w:sz w:val="18"/>
                 <w:szCs w:val="18"/>
               </w:rPr>
-              <w:br/>
-            </w:r>
-            <w:r>
-              <w:rPr>
-                <w:rFonts w:ascii="Courier" w:hAnsi="Courier"/>
+            </w:pPr>
+          </w:p>
+          <w:p>
+            <w:pPr>
+              <w:pStyle w:val="Default"/>
+              <w:rPr>
+                <w:rFonts w:ascii="Courier" w:eastAsia="Courier" w:hAnsi="Courier" w:cs="Courier"/>
                 <w:sz w:val="18"/>
                 <w:szCs w:val="18"/>
               </w:rPr>
-              <w:t xml:space="preserve">Output </w:t>
+            </w:pPr>
+          </w:p>
+          <w:p>
+            <w:pPr>
+              <w:pStyle w:val="Default"/>
+              <w:rPr>
+                <w:rFonts w:ascii="Courier" w:eastAsia="Courier" w:hAnsi="Courier" w:cs="Courier"/>
+                <w:sz w:val="18"/>
+                <w:szCs w:val="18"/>
+              </w:rPr>
+            </w:pPr>
+          </w:p>
+          <w:p>
+            <w:pPr>
+              <w:pStyle w:val="Default"/>
+              <w:rPr>
+                <w:rFonts w:ascii="Courier" w:eastAsia="Courier" w:hAnsi="Courier" w:cs="Courier"/>
+                <w:sz w:val="18"/>
+                <w:szCs w:val="18"/>
+              </w:rPr>
+            </w:pPr>
+          </w:p>
+          <w:p>
+            <w:pPr>
+              <w:widowControl w:val="0"/>
+              <w:pBdr>
+                <w:top w:val="none" w:sz="0" w:space="0" w:color="auto"/>
+                <w:left w:val="none" w:sz="0" w:space="0" w:color="auto"/>
+                <w:bottom w:val="none" w:sz="0" w:space="0" w:color="auto"/>
+                <w:right w:val="none" w:sz="0" w:space="0" w:color="auto"/>
+                <w:between w:val="none" w:sz="0" w:space="0" w:color="auto"/>
+                <w:bar w:val="none" w:sz="0" w:color="auto"/>
+              </w:pBdr>
+              <w:tabs>
+                <w:tab w:val="left" w:pos="220"/>
+                <w:tab w:val="left" w:pos="720"/>
+              </w:tabs>
+              <w:autoSpaceDE w:val="0"/>
+              <w:autoSpaceDN w:val="0"/>
+              <w:adjustRightInd w:val="0"/>
+              <w:spacing w:after="240" w:line="280" w:lineRule="atLeast"/>
+              <w:rPr>
+                <w:rFonts w:ascii="Courier" w:hAnsi="Courier" w:cs="Courier"/>
+                <w:color w:val="000000"/>
+              </w:rPr>
+            </w:pPr>
+            <w:r>
+              <w:rPr>
+                <w:rFonts w:ascii="Courier" w:hAnsi="Courier" w:cs="Courier"/>
+                <w:color w:val="000000"/>
+              </w:rPr>
+              <w:lastRenderedPageBreak/>
+              <w:t xml:space="preserve">Enter day: </w:t>
+            </w:r>
+            <w:r>
+              <w:rPr>
+                <w:rFonts w:ascii="MS Mincho" w:eastAsia="MS Mincho" w:hAnsi="MS Mincho" w:cs="MS Mincho"/>
+                <w:color w:val="000000"/>
+              </w:rPr>
+              <w:t> +</w:t>
+            </w:r>
+            <w:r>
+              <w:rPr>
+                <w:rFonts w:ascii="Courier" w:hAnsi="Courier" w:cs="Courier"/>
+                <w:b/>
+                <w:bCs/>
+                <w:color w:val="000000"/>
+              </w:rPr>
+              <w:t xml:space="preserve">3 </w:t>
+            </w:r>
+            <w:r>
+              <w:rPr>
+                <w:rFonts w:ascii="MS Mincho" w:eastAsia="MS Mincho" w:hAnsi="MS Mincho" w:cs="MS Mincho"/>
+                <w:color w:val="000000"/>
+              </w:rPr>
+              <w:t> +</w:t>
+            </w:r>
+          </w:p>
+          <w:p>
+            <w:pPr>
+              <w:widowControl w:val="0"/>
+              <w:pBdr>
+                <w:top w:val="none" w:sz="0" w:space="0" w:color="auto"/>
+                <w:left w:val="none" w:sz="0" w:space="0" w:color="auto"/>
+                <w:bottom w:val="none" w:sz="0" w:space="0" w:color="auto"/>
+                <w:right w:val="none" w:sz="0" w:space="0" w:color="auto"/>
+                <w:between w:val="none" w:sz="0" w:space="0" w:color="auto"/>
+                <w:bar w:val="none" w:sz="0" w:color="auto"/>
+              </w:pBdr>
+              <w:tabs>
+                <w:tab w:val="left" w:pos="220"/>
+                <w:tab w:val="left" w:pos="720"/>
+              </w:tabs>
+              <w:autoSpaceDE w:val="0"/>
+              <w:autoSpaceDN w:val="0"/>
+              <w:adjustRightInd w:val="0"/>
+              <w:spacing w:after="240" w:line="280" w:lineRule="atLeast"/>
+              <w:rPr>
+                <w:rFonts w:ascii="Courier" w:hAnsi="Courier" w:cs="Courier"/>
+                <w:color w:val="000000"/>
+              </w:rPr>
+            </w:pPr>
+            <w:r>
+              <w:rPr>
+                <w:rFonts w:ascii="Courier" w:hAnsi="Courier" w:cs="Courier"/>
+                <w:color w:val="000000"/>
+              </w:rPr>
+              <w:t xml:space="preserve">Enter the number of days in the month: </w:t>
+            </w:r>
+            <w:r>
+              <w:rPr>
+                <w:rFonts w:ascii="Courier" w:hAnsi="Courier" w:cs="Courier"/>
+                <w:b/>
+                <w:bCs/>
+                <w:color w:val="000000"/>
+              </w:rPr>
+              <w:t>28</w:t>
+            </w:r>
+            <w:r>
+              <w:rPr>
+                <w:rFonts w:ascii="Courier" w:hAnsi="Courier" w:cs="Courier"/>
+                <w:b/>
+                <w:bCs/>
+                <w:color w:val="000000"/>
+              </w:rPr>
+              <w:t xml:space="preserve">  </w:t>
+            </w:r>
+            <w:r>
+              <w:rPr>
+                <w:rFonts w:ascii="MS Mincho" w:eastAsia="MS Mincho" w:hAnsi="MS Mincho" w:cs="MS Mincho"/>
+                <w:color w:val="000000"/>
+              </w:rPr>
+              <w:t> +</w:t>
+            </w:r>
+          </w:p>
+          <w:p>
+            <w:pPr>
+              <w:widowControl w:val="0"/>
+              <w:pBdr>
+                <w:top w:val="none" w:sz="0" w:space="0" w:color="auto"/>
+                <w:left w:val="none" w:sz="0" w:space="0" w:color="auto"/>
+                <w:bottom w:val="none" w:sz="0" w:space="0" w:color="auto"/>
+                <w:right w:val="none" w:sz="0" w:space="0" w:color="auto"/>
+                <w:between w:val="none" w:sz="0" w:space="0" w:color="auto"/>
+                <w:bar w:val="none" w:sz="0" w:color="auto"/>
+              </w:pBdr>
+              <w:tabs>
+                <w:tab w:val="left" w:pos="220"/>
+                <w:tab w:val="left" w:pos="720"/>
+              </w:tabs>
+              <w:autoSpaceDE w:val="0"/>
+              <w:autoSpaceDN w:val="0"/>
+              <w:adjustRightInd w:val="0"/>
+              <w:spacing w:line="280" w:lineRule="atLeast"/>
+              <w:rPr>
+                <w:rFonts w:ascii="Courier" w:hAnsi="Courier" w:cs="Courier"/>
+                <w:color w:val="000000"/>
+              </w:rPr>
+            </w:pPr>
+            <w:r>
+              <w:rPr>
+                <w:rFonts w:ascii="Courier" w:hAnsi="Courier" w:cs="Courier"/>
+                <w:color w:val="000000"/>
+              </w:rPr>
+              <w:t xml:space="preserve">Enter the special day: </w:t>
+            </w:r>
+            <w:r>
+              <w:rPr>
+                <w:rFonts w:ascii="Courier" w:hAnsi="Courier" w:cs="Courier"/>
+                <w:b/>
+                <w:bCs/>
+                <w:color w:val="000000"/>
+              </w:rPr>
+              <w:t>18</w:t>
+            </w:r>
+            <w:r>
+              <w:rPr>
+                <w:rFonts w:ascii="Courier" w:hAnsi="Courier" w:cs="Courier"/>
+                <w:b/>
+                <w:bCs/>
+                <w:color w:val="000000"/>
+              </w:rPr>
+              <w:t xml:space="preserve"> </w:t>
+            </w:r>
+            <w:r>
+              <w:rPr>
+                <w:rFonts w:ascii="MS Mincho" w:eastAsia="MS Mincho" w:hAnsi="MS Mincho" w:cs="MS Mincho"/>
+                <w:color w:val="000000"/>
+              </w:rPr>
+              <w:t> +</w:t>
+            </w:r>
+          </w:p>
+          <w:p>
+            <w:pPr>
+              <w:widowControl w:val="0"/>
+              <w:pBdr>
+                <w:top w:val="none" w:sz="0" w:space="0" w:color="auto"/>
+                <w:left w:val="none" w:sz="0" w:space="0" w:color="auto"/>
+                <w:bottom w:val="none" w:sz="0" w:space="0" w:color="auto"/>
+                <w:right w:val="none" w:sz="0" w:space="0" w:color="auto"/>
+                <w:between w:val="none" w:sz="0" w:space="0" w:color="auto"/>
+                <w:bar w:val="none" w:sz="0" w:color="auto"/>
+              </w:pBdr>
+              <w:tabs>
+                <w:tab w:val="left" w:pos="220"/>
+                <w:tab w:val="left" w:pos="720"/>
+              </w:tabs>
+              <w:autoSpaceDE w:val="0"/>
+              <w:autoSpaceDN w:val="0"/>
+              <w:adjustRightInd w:val="0"/>
+              <w:spacing w:line="280" w:lineRule="atLeast"/>
+              <w:ind w:left="720"/>
+              <w:rPr>
+                <w:rFonts w:ascii="Courier" w:hAnsi="Courier" w:cs="Courier"/>
+                <w:color w:val="000000"/>
+              </w:rPr>
+            </w:pPr>
+          </w:p>
+          <w:p>
+            <w:pPr>
+              <w:widowControl w:val="0"/>
+              <w:pBdr>
+                <w:top w:val="none" w:sz="0" w:space="0" w:color="auto"/>
+                <w:left w:val="none" w:sz="0" w:space="0" w:color="auto"/>
+                <w:bottom w:val="none" w:sz="0" w:space="0" w:color="auto"/>
+                <w:right w:val="none" w:sz="0" w:space="0" w:color="auto"/>
+                <w:between w:val="none" w:sz="0" w:space="0" w:color="auto"/>
+                <w:bar w:val="none" w:sz="0" w:color="auto"/>
+              </w:pBdr>
+              <w:tabs>
+                <w:tab w:val="left" w:pos="220"/>
+                <w:tab w:val="left" w:pos="720"/>
+              </w:tabs>
+              <w:autoSpaceDE w:val="0"/>
+              <w:autoSpaceDN w:val="0"/>
+              <w:adjustRightInd w:val="0"/>
+              <w:spacing w:line="280" w:lineRule="atLeast"/>
+              <w:ind w:left="720"/>
+              <w:rPr>
+                <w:rFonts w:ascii="Courier" w:hAnsi="Courier" w:cs="Courier"/>
+                <w:color w:val="000000"/>
+              </w:rPr>
+            </w:pPr>
+            <w:r>
+              <w:rPr>
+                <w:rFonts w:ascii="Courier" w:hAnsi="Courier" w:cs="Courier"/>
+                <w:color w:val="000000"/>
+              </w:rPr>
+              <w:t xml:space="preserve">Sun Mon Tue Wed Thr Fri Sat </w:t>
+            </w:r>
+          </w:p>
+          <w:p>
+            <w:pPr>
+              <w:widowControl w:val="0"/>
+              <w:pBdr>
+                <w:top w:val="none" w:sz="0" w:space="0" w:color="auto"/>
+                <w:left w:val="none" w:sz="0" w:space="0" w:color="auto"/>
+                <w:bottom w:val="none" w:sz="0" w:space="0" w:color="auto"/>
+                <w:right w:val="none" w:sz="0" w:space="0" w:color="auto"/>
+                <w:between w:val="none" w:sz="0" w:space="0" w:color="auto"/>
+                <w:bar w:val="none" w:sz="0" w:color="auto"/>
+              </w:pBdr>
+              <w:tabs>
+                <w:tab w:val="left" w:pos="220"/>
+                <w:tab w:val="left" w:pos="720"/>
+              </w:tabs>
+              <w:autoSpaceDE w:val="0"/>
+              <w:autoSpaceDN w:val="0"/>
+              <w:adjustRightInd w:val="0"/>
+              <w:spacing w:line="280" w:lineRule="atLeast"/>
+              <w:ind w:left="720"/>
+              <w:rPr>
+                <w:rFonts w:ascii="Courier" w:hAnsi="Courier" w:cs="Courier"/>
+                <w:color w:val="000000"/>
+              </w:rPr>
+            </w:pPr>
+            <w:r>
+              <w:rPr>
+                <w:rFonts w:ascii="Courier" w:hAnsi="Courier" w:cs="Courier"/>
+                <w:color w:val="000000"/>
+              </w:rPr>
+              <w:t xml:space="preserve">         </w:t>
+            </w:r>
+            <w:r>
+              <w:rPr>
+                <w:rFonts w:ascii="Courier" w:hAnsi="Courier" w:cs="Courier"/>
+                <w:color w:val="000000"/>
+              </w:rPr>
+              <w:t>1</w:t>
+            </w:r>
+            <w:r>
+              <w:rPr>
+                <w:rFonts w:ascii="Courier" w:hAnsi="Courier" w:cs="Courier"/>
+                <w:color w:val="000000"/>
+              </w:rPr>
+              <w:t xml:space="preserve">    </w:t>
+            </w:r>
+            <w:r>
+              <w:rPr>
+                <w:rFonts w:ascii="Courier" w:hAnsi="Courier" w:cs="Courier"/>
+                <w:color w:val="000000"/>
+              </w:rPr>
+              <w:t>2</w:t>
+            </w:r>
+            <w:r>
+              <w:rPr>
+                <w:rFonts w:ascii="Courier" w:hAnsi="Courier" w:cs="Courier"/>
+                <w:color w:val="000000"/>
+              </w:rPr>
+              <w:t xml:space="preserve">   </w:t>
+            </w:r>
+            <w:r>
+              <w:rPr>
+                <w:rFonts w:ascii="Courier" w:hAnsi="Courier" w:cs="Courier"/>
+                <w:color w:val="000000"/>
+              </w:rPr>
+              <w:t>3</w:t>
+            </w:r>
+            <w:r>
+              <w:rPr>
+                <w:rFonts w:ascii="Courier" w:hAnsi="Courier" w:cs="Courier"/>
+                <w:color w:val="000000"/>
+              </w:rPr>
+              <w:t xml:space="preserve">   </w:t>
+            </w:r>
+            <w:r>
+              <w:rPr>
+                <w:rFonts w:ascii="Courier" w:hAnsi="Courier" w:cs="Courier"/>
+                <w:color w:val="000000"/>
+              </w:rPr>
+              <w:t>4</w:t>
+            </w:r>
+            <w:r>
+              <w:rPr>
+                <w:rFonts w:ascii="Courier" w:hAnsi="Courier" w:cs="Courier"/>
+                <w:color w:val="000000"/>
+              </w:rPr>
+              <w:t xml:space="preserve">   </w:t>
+            </w:r>
+            <w:r>
+              <w:rPr>
+                <w:rFonts w:ascii="Courier" w:hAnsi="Courier" w:cs="Courier"/>
+                <w:color w:val="000000"/>
+              </w:rPr>
+              <w:t xml:space="preserve">5 </w:t>
+            </w:r>
+            <w:r>
+              <w:rPr>
+                <w:rFonts w:ascii="Courier" w:hAnsi="Courier" w:cs="Courier"/>
+                <w:color w:val="000000"/>
+              </w:rPr>
+              <w:t xml:space="preserve">  </w:t>
+            </w:r>
+          </w:p>
+          <w:p>
+            <w:pPr>
+              <w:widowControl w:val="0"/>
+              <w:pBdr>
+                <w:top w:val="none" w:sz="0" w:space="0" w:color="auto"/>
+                <w:left w:val="none" w:sz="0" w:space="0" w:color="auto"/>
+                <w:bottom w:val="none" w:sz="0" w:space="0" w:color="auto"/>
+                <w:right w:val="none" w:sz="0" w:space="0" w:color="auto"/>
+                <w:between w:val="none" w:sz="0" w:space="0" w:color="auto"/>
+                <w:bar w:val="none" w:sz="0" w:color="auto"/>
+              </w:pBdr>
+              <w:tabs>
+                <w:tab w:val="left" w:pos="220"/>
+                <w:tab w:val="left" w:pos="720"/>
+              </w:tabs>
+              <w:autoSpaceDE w:val="0"/>
+              <w:autoSpaceDN w:val="0"/>
+              <w:adjustRightInd w:val="0"/>
+              <w:spacing w:line="280" w:lineRule="atLeast"/>
+              <w:ind w:left="720"/>
+              <w:rPr>
+                <w:rFonts w:ascii="Courier" w:hAnsi="Courier" w:cs="Courier"/>
+                <w:color w:val="000000"/>
+              </w:rPr>
+            </w:pPr>
+            <w:r>
+              <w:rPr>
+                <w:rFonts w:ascii="Courier" w:hAnsi="Courier" w:cs="Courier"/>
+                <w:color w:val="000000"/>
+              </w:rPr>
+              <w:t xml:space="preserve">6 </w:t>
+            </w:r>
+            <w:r>
+              <w:rPr>
+                <w:rFonts w:ascii="Courier" w:hAnsi="Courier" w:cs="Courier"/>
+                <w:color w:val="000000"/>
+              </w:rPr>
+              <w:t xml:space="preserve">  </w:t>
+            </w:r>
+            <w:r>
+              <w:rPr>
+                <w:rFonts w:ascii="Courier" w:hAnsi="Courier" w:cs="Courier"/>
+                <w:color w:val="000000"/>
+              </w:rPr>
+              <w:t xml:space="preserve">7 </w:t>
+            </w:r>
+            <w:r>
+              <w:rPr>
+                <w:rFonts w:ascii="Courier" w:hAnsi="Courier" w:cs="Courier"/>
+                <w:color w:val="000000"/>
+              </w:rPr>
+              <w:t xml:space="preserve">   </w:t>
+            </w:r>
+            <w:r>
+              <w:rPr>
+                <w:rFonts w:ascii="Courier" w:hAnsi="Courier" w:cs="Courier"/>
+                <w:color w:val="000000"/>
+              </w:rPr>
+              <w:t xml:space="preserve">8 </w:t>
+            </w:r>
+            <w:r>
+              <w:rPr>
+                <w:rFonts w:ascii="Courier" w:hAnsi="Courier" w:cs="Courier"/>
+                <w:color w:val="000000"/>
+              </w:rPr>
+              <w:t xml:space="preserve">   </w:t>
+            </w:r>
+            <w:r>
+              <w:rPr>
+                <w:rFonts w:ascii="Courier" w:hAnsi="Courier" w:cs="Courier"/>
+                <w:color w:val="000000"/>
+              </w:rPr>
+              <w:t>9</w:t>
+            </w:r>
+            <w:r>
+              <w:rPr>
+                <w:rFonts w:ascii="Courier" w:hAnsi="Courier" w:cs="Courier"/>
+                <w:color w:val="000000"/>
+              </w:rPr>
+              <w:t xml:space="preserve">   </w:t>
+            </w:r>
+            <w:r>
+              <w:rPr>
+                <w:rFonts w:ascii="Courier" w:hAnsi="Courier" w:cs="Courier"/>
+                <w:color w:val="000000"/>
+              </w:rPr>
+              <w:t>10</w:t>
+            </w:r>
+            <w:r>
+              <w:rPr>
+                <w:rFonts w:ascii="Courier" w:hAnsi="Courier" w:cs="Courier"/>
+                <w:color w:val="000000"/>
+              </w:rPr>
+              <w:t xml:space="preserve">  </w:t>
+            </w:r>
+            <w:r>
+              <w:rPr>
+                <w:rFonts w:ascii="Courier" w:hAnsi="Courier" w:cs="Courier"/>
+                <w:color w:val="000000"/>
+              </w:rPr>
+              <w:t>11</w:t>
+            </w:r>
+            <w:r>
+              <w:rPr>
+                <w:rFonts w:ascii="Courier" w:hAnsi="Courier" w:cs="Courier"/>
+                <w:color w:val="000000"/>
+              </w:rPr>
+              <w:t xml:space="preserve">  </w:t>
+            </w:r>
+            <w:r>
+              <w:rPr>
+                <w:rFonts w:ascii="Courier" w:hAnsi="Courier" w:cs="Courier"/>
+                <w:color w:val="000000"/>
+              </w:rPr>
+              <w:t xml:space="preserve">12 </w:t>
+            </w:r>
+            <w:r>
+              <w:rPr>
+                <w:rFonts w:ascii="Courier" w:hAnsi="Courier" w:cs="Courier"/>
+                <w:color w:val="000000"/>
+              </w:rPr>
+              <w:t xml:space="preserve"> </w:t>
+            </w:r>
+          </w:p>
+          <w:p>
+            <w:pPr>
+              <w:widowControl w:val="0"/>
+              <w:pBdr>
+                <w:top w:val="none" w:sz="0" w:space="0" w:color="auto"/>
+                <w:left w:val="none" w:sz="0" w:space="0" w:color="auto"/>
+                <w:bottom w:val="none" w:sz="0" w:space="0" w:color="auto"/>
+                <w:right w:val="none" w:sz="0" w:space="0" w:color="auto"/>
+                <w:between w:val="none" w:sz="0" w:space="0" w:color="auto"/>
+                <w:bar w:val="none" w:sz="0" w:color="auto"/>
+              </w:pBdr>
+              <w:tabs>
+                <w:tab w:val="left" w:pos="220"/>
+                <w:tab w:val="left" w:pos="720"/>
+              </w:tabs>
+              <w:autoSpaceDE w:val="0"/>
+              <w:autoSpaceDN w:val="0"/>
+              <w:adjustRightInd w:val="0"/>
+              <w:spacing w:line="280" w:lineRule="atLeast"/>
+              <w:ind w:left="720"/>
+              <w:rPr>
+                <w:rFonts w:ascii="Courier" w:hAnsi="Courier" w:cs="Courier"/>
+                <w:color w:val="000000"/>
+              </w:rPr>
+            </w:pPr>
+            <w:r>
+              <w:rPr>
+                <w:rFonts w:ascii="Courier" w:hAnsi="Courier" w:cs="Courier"/>
+                <w:color w:val="000000"/>
+              </w:rPr>
+              <w:t xml:space="preserve">13 </w:t>
+            </w:r>
+            <w:r>
+              <w:rPr>
+                <w:rFonts w:ascii="Courier" w:hAnsi="Courier" w:cs="Courier"/>
+                <w:color w:val="000000"/>
+              </w:rPr>
+              <w:t xml:space="preserve"> </w:t>
+            </w:r>
+            <w:r>
+              <w:rPr>
+                <w:rFonts w:ascii="Courier" w:hAnsi="Courier" w:cs="Courier"/>
+                <w:color w:val="000000"/>
+              </w:rPr>
+              <w:t xml:space="preserve">14 </w:t>
+            </w:r>
+            <w:r>
+              <w:rPr>
+                <w:rFonts w:ascii="Courier" w:hAnsi="Courier" w:cs="Courier"/>
+                <w:color w:val="000000"/>
+              </w:rPr>
+              <w:t xml:space="preserve">  </w:t>
+            </w:r>
+            <w:r>
+              <w:rPr>
+                <w:rFonts w:ascii="Courier" w:hAnsi="Courier" w:cs="Courier"/>
+                <w:color w:val="000000"/>
+              </w:rPr>
+              <w:t>15</w:t>
+            </w:r>
+            <w:r>
+              <w:rPr>
+                <w:rFonts w:ascii="Courier" w:hAnsi="Courier" w:cs="Courier"/>
+                <w:color w:val="000000"/>
+              </w:rPr>
+              <w:t xml:space="preserve">  </w:t>
+            </w:r>
+            <w:r>
+              <w:rPr>
+                <w:rFonts w:ascii="Courier" w:hAnsi="Courier" w:cs="Courier"/>
+                <w:color w:val="000000"/>
+              </w:rPr>
+              <w:t xml:space="preserve">16 </w:t>
+            </w:r>
+            <w:r>
+              <w:rPr>
+                <w:rFonts w:ascii="Courier" w:hAnsi="Courier" w:cs="Courier"/>
+                <w:color w:val="000000"/>
+              </w:rPr>
+              <w:t xml:space="preserve">  </w:t>
+            </w:r>
+            <w:r>
+              <w:rPr>
+                <w:rFonts w:ascii="Courier" w:hAnsi="Courier" w:cs="Courier"/>
+                <w:color w:val="000000"/>
+              </w:rPr>
+              <w:t xml:space="preserve">17 </w:t>
+            </w:r>
+            <w:r>
+              <w:rPr>
+                <w:rFonts w:ascii="Courier" w:hAnsi="Courier" w:cs="Courier"/>
+                <w:color w:val="000000"/>
+              </w:rPr>
+              <w:t xml:space="preserve"> </w:t>
+            </w:r>
+            <w:r>
+              <w:rPr>
+                <w:rFonts w:ascii="Courier" w:hAnsi="Courier" w:cs="Courier"/>
+                <w:color w:val="000000"/>
+              </w:rPr>
+              <w:t>*</w:t>
+            </w:r>
+            <w:r>
+              <w:rPr>
+                <w:rFonts w:ascii="Courier" w:hAnsi="Courier" w:cs="Courier"/>
+                <w:color w:val="000000"/>
+              </w:rPr>
+              <w:t xml:space="preserve">18 </w:t>
+            </w:r>
+            <w:r>
+              <w:rPr>
+                <w:rFonts w:ascii="Courier" w:hAnsi="Courier" w:cs="Courier"/>
+                <w:color w:val="000000"/>
+              </w:rPr>
+              <w:t xml:space="preserve"> </w:t>
+            </w:r>
+            <w:r>
+              <w:rPr>
+                <w:rFonts w:ascii="Courier" w:hAnsi="Courier" w:cs="Courier"/>
+                <w:color w:val="000000"/>
+              </w:rPr>
+              <w:t>19</w:t>
+            </w:r>
+          </w:p>
+          <w:p>
+            <w:pPr>
+              <w:widowControl w:val="0"/>
+              <w:pBdr>
+                <w:top w:val="none" w:sz="0" w:space="0" w:color="auto"/>
+                <w:left w:val="none" w:sz="0" w:space="0" w:color="auto"/>
+                <w:bottom w:val="none" w:sz="0" w:space="0" w:color="auto"/>
+                <w:right w:val="none" w:sz="0" w:space="0" w:color="auto"/>
+                <w:between w:val="none" w:sz="0" w:space="0" w:color="auto"/>
+                <w:bar w:val="none" w:sz="0" w:color="auto"/>
+              </w:pBdr>
+              <w:tabs>
+                <w:tab w:val="left" w:pos="220"/>
+                <w:tab w:val="left" w:pos="720"/>
+              </w:tabs>
+              <w:autoSpaceDE w:val="0"/>
+              <w:autoSpaceDN w:val="0"/>
+              <w:adjustRightInd w:val="0"/>
+              <w:spacing w:line="280" w:lineRule="atLeast"/>
+              <w:ind w:left="720"/>
+              <w:rPr>
+                <w:rFonts w:ascii="MS Mincho" w:eastAsia="MS Mincho" w:hAnsi="MS Mincho" w:cs="MS Mincho"/>
+                <w:color w:val="000000"/>
+              </w:rPr>
+            </w:pPr>
+            <w:r>
+              <w:rPr>
+                <w:rFonts w:ascii="Courier" w:hAnsi="Courier" w:cs="Courier"/>
+                <w:color w:val="000000"/>
+              </w:rPr>
+              <w:t xml:space="preserve">20 </w:t>
+            </w:r>
+            <w:r>
+              <w:rPr>
+                <w:rFonts w:ascii="Courier" w:hAnsi="Courier" w:cs="Courier"/>
+                <w:color w:val="000000"/>
+              </w:rPr>
+              <w:t xml:space="preserve"> </w:t>
+            </w:r>
+            <w:r>
+              <w:rPr>
+                <w:rFonts w:ascii="Courier" w:hAnsi="Courier" w:cs="Courier"/>
+                <w:color w:val="000000"/>
+              </w:rPr>
+              <w:t xml:space="preserve">21 </w:t>
+            </w:r>
+            <w:r>
+              <w:rPr>
+                <w:rFonts w:ascii="Courier" w:hAnsi="Courier" w:cs="Courier"/>
+                <w:color w:val="000000"/>
+              </w:rPr>
+              <w:t xml:space="preserve">  </w:t>
+            </w:r>
+            <w:r>
+              <w:rPr>
+                <w:rFonts w:ascii="Courier" w:hAnsi="Courier" w:cs="Courier"/>
+                <w:color w:val="000000"/>
+              </w:rPr>
+              <w:t xml:space="preserve">22 </w:t>
+            </w:r>
+            <w:r>
+              <w:rPr>
+                <w:rFonts w:ascii="Courier" w:hAnsi="Courier" w:cs="Courier"/>
+                <w:color w:val="000000"/>
+              </w:rPr>
+              <w:t xml:space="preserve"> </w:t>
+            </w:r>
+            <w:r>
+              <w:rPr>
+                <w:rFonts w:ascii="Courier" w:hAnsi="Courier" w:cs="Courier"/>
+                <w:color w:val="000000"/>
+              </w:rPr>
+              <w:t xml:space="preserve">23 </w:t>
+            </w:r>
+            <w:r>
+              <w:rPr>
+                <w:rFonts w:ascii="Courier" w:hAnsi="Courier" w:cs="Courier"/>
+                <w:color w:val="000000"/>
+              </w:rPr>
+              <w:t xml:space="preserve"> </w:t>
+            </w:r>
+            <w:r>
+              <w:rPr>
+                <w:rFonts w:ascii="Courier" w:hAnsi="Courier" w:cs="Courier"/>
+                <w:color w:val="000000"/>
+              </w:rPr>
+              <w:t xml:space="preserve"> </w:t>
+            </w:r>
+            <w:r>
+              <w:rPr>
+                <w:rFonts w:ascii="Courier" w:hAnsi="Courier" w:cs="Courier"/>
+                <w:color w:val="000000"/>
+              </w:rPr>
+              <w:t xml:space="preserve">24 </w:t>
+            </w:r>
+            <w:r>
+              <w:rPr>
+                <w:rFonts w:ascii="Courier" w:hAnsi="Courier" w:cs="Courier"/>
+                <w:color w:val="000000"/>
+              </w:rPr>
+              <w:t xml:space="preserve"> </w:t>
+            </w:r>
+            <w:r>
+              <w:rPr>
+                <w:rFonts w:ascii="Courier" w:hAnsi="Courier" w:cs="Courier"/>
+                <w:color w:val="000000"/>
+              </w:rPr>
+              <w:t xml:space="preserve">25 </w:t>
+            </w:r>
+            <w:r>
+              <w:rPr>
+                <w:rFonts w:ascii="Courier" w:hAnsi="Courier" w:cs="Courier"/>
+                <w:color w:val="000000"/>
+              </w:rPr>
+              <w:t xml:space="preserve"> </w:t>
+            </w:r>
+            <w:r>
+              <w:rPr>
+                <w:rFonts w:ascii="Courier" w:hAnsi="Courier" w:cs="Courier"/>
+                <w:color w:val="000000"/>
+              </w:rPr>
+              <w:t xml:space="preserve"> </w:t>
+            </w:r>
+            <w:r>
+              <w:rPr>
+                <w:rFonts w:ascii="Courier" w:hAnsi="Courier" w:cs="Courier"/>
+                <w:color w:val="000000"/>
+              </w:rPr>
+              <w:t xml:space="preserve">26 </w:t>
+            </w:r>
+            <w:r>
+              <w:rPr>
+                <w:rFonts w:ascii="MS Mincho" w:eastAsia="MS Mincho" w:hAnsi="MS Mincho" w:cs="MS Mincho"/>
+                <w:color w:val="000000"/>
+              </w:rPr>
+              <w:t> +</w:t>
+            </w:r>
+          </w:p>
+          <w:p>
+            <w:pPr>
+              <w:widowControl w:val="0"/>
+              <w:pBdr>
+                <w:top w:val="none" w:sz="0" w:space="0" w:color="auto"/>
+                <w:left w:val="none" w:sz="0" w:space="0" w:color="auto"/>
+                <w:bottom w:val="none" w:sz="0" w:space="0" w:color="auto"/>
+                <w:right w:val="none" w:sz="0" w:space="0" w:color="auto"/>
+                <w:between w:val="none" w:sz="0" w:space="0" w:color="auto"/>
+                <w:bar w:val="none" w:sz="0" w:color="auto"/>
+              </w:pBdr>
+              <w:tabs>
+                <w:tab w:val="left" w:pos="220"/>
+                <w:tab w:val="left" w:pos="720"/>
+              </w:tabs>
+              <w:autoSpaceDE w:val="0"/>
+              <w:autoSpaceDN w:val="0"/>
+              <w:adjustRightInd w:val="0"/>
+              <w:spacing w:line="280" w:lineRule="atLeast"/>
+              <w:ind w:left="720"/>
+              <w:rPr>
+                <w:rFonts w:ascii="Courier" w:hAnsi="Courier" w:cs="Courier"/>
+                <w:color w:val="000000"/>
+              </w:rPr>
+            </w:pPr>
+            <w:r>
+              <w:rPr>
+                <w:rFonts w:ascii="Courier" w:hAnsi="Courier" w:cs="Courier"/>
+                <w:color w:val="000000"/>
+              </w:rPr>
+              <w:t xml:space="preserve">27 </w:t>
+            </w:r>
+            <w:r>
+              <w:rPr>
+                <w:rFonts w:ascii="Courier" w:hAnsi="Courier" w:cs="Courier"/>
+                <w:color w:val="000000"/>
+              </w:rPr>
+              <w:t xml:space="preserve"> </w:t>
+            </w:r>
+            <w:r>
+              <w:rPr>
+                <w:rFonts w:ascii="Courier" w:hAnsi="Courier" w:cs="Courier"/>
+                <w:color w:val="000000"/>
+              </w:rPr>
+              <w:t xml:space="preserve">28 </w:t>
             </w:r>
           </w:p>
         </w:tc>
@@ -425,6 +2159,7 @@
                 <w:sz w:val="20"/>
                 <w:szCs w:val="20"/>
               </w:rPr>
+              <w:lastRenderedPageBreak/>
               <w:t>Boundary condition(s)</w:t>
             </w:r>
           </w:p>
@@ -453,6 +2188,2465 @@
           </w:tcPr>
           <w:p>
             <w:pPr>
+              <w:widowControl w:val="0"/>
+              <w:pBdr>
+                <w:top w:val="none" w:sz="0" w:space="0" w:color="auto"/>
+                <w:left w:val="none" w:sz="0" w:space="0" w:color="auto"/>
+                <w:bottom w:val="none" w:sz="0" w:space="0" w:color="auto"/>
+                <w:right w:val="none" w:sz="0" w:space="0" w:color="auto"/>
+                <w:between w:val="none" w:sz="0" w:space="0" w:color="auto"/>
+                <w:bar w:val="none" w:sz="0" w:color="auto"/>
+              </w:pBdr>
+              <w:tabs>
+                <w:tab w:val="left" w:pos="220"/>
+                <w:tab w:val="left" w:pos="720"/>
+              </w:tabs>
+              <w:autoSpaceDE w:val="0"/>
+              <w:autoSpaceDN w:val="0"/>
+              <w:adjustRightInd w:val="0"/>
+              <w:spacing w:after="240" w:line="280" w:lineRule="atLeast"/>
+              <w:rPr>
+                <w:rFonts w:ascii="Courier" w:hAnsi="Courier" w:cs="Courier"/>
+                <w:color w:val="000000"/>
+              </w:rPr>
+            </w:pPr>
+            <w:r>
+              <w:rPr>
+                <w:rFonts w:ascii="Courier" w:hAnsi="Courier" w:cs="Courier"/>
+                <w:color w:val="000000"/>
+              </w:rPr>
+              <w:t xml:space="preserve">Enter day: </w:t>
+            </w:r>
+            <w:r>
+              <w:rPr>
+                <w:rFonts w:ascii="MS Mincho" w:eastAsia="MS Mincho" w:hAnsi="MS Mincho" w:cs="MS Mincho"/>
+                <w:color w:val="000000"/>
+              </w:rPr>
+              <w:t> +</w:t>
+            </w:r>
+            <w:r>
+              <w:rPr>
+                <w:rFonts w:ascii="Courier" w:hAnsi="Courier" w:cs="Courier"/>
+                <w:b/>
+                <w:bCs/>
+                <w:color w:val="000000"/>
+              </w:rPr>
+              <w:t xml:space="preserve">3 </w:t>
+            </w:r>
+            <w:r>
+              <w:rPr>
+                <w:rFonts w:ascii="MS Mincho" w:eastAsia="MS Mincho" w:hAnsi="MS Mincho" w:cs="MS Mincho"/>
+                <w:color w:val="000000"/>
+              </w:rPr>
+              <w:t> +</w:t>
+            </w:r>
+          </w:p>
+          <w:p>
+            <w:pPr>
+              <w:widowControl w:val="0"/>
+              <w:pBdr>
+                <w:top w:val="none" w:sz="0" w:space="0" w:color="auto"/>
+                <w:left w:val="none" w:sz="0" w:space="0" w:color="auto"/>
+                <w:bottom w:val="none" w:sz="0" w:space="0" w:color="auto"/>
+                <w:right w:val="none" w:sz="0" w:space="0" w:color="auto"/>
+                <w:between w:val="none" w:sz="0" w:space="0" w:color="auto"/>
+                <w:bar w:val="none" w:sz="0" w:color="auto"/>
+              </w:pBdr>
+              <w:tabs>
+                <w:tab w:val="left" w:pos="220"/>
+                <w:tab w:val="left" w:pos="720"/>
+              </w:tabs>
+              <w:autoSpaceDE w:val="0"/>
+              <w:autoSpaceDN w:val="0"/>
+              <w:adjustRightInd w:val="0"/>
+              <w:spacing w:after="240" w:line="280" w:lineRule="atLeast"/>
+              <w:rPr>
+                <w:rFonts w:ascii="Courier" w:hAnsi="Courier" w:cs="Courier"/>
+                <w:b/>
+                <w:bCs/>
+                <w:color w:val="000000"/>
+              </w:rPr>
+            </w:pPr>
+            <w:r>
+              <w:rPr>
+                <w:rFonts w:ascii="Courier" w:hAnsi="Courier" w:cs="Courier"/>
+                <w:color w:val="000000"/>
+              </w:rPr>
+              <w:t xml:space="preserve">Enter the number of days in the month: </w:t>
+            </w:r>
+            <w:r>
+              <w:rPr>
+                <w:rFonts w:ascii="Courier" w:hAnsi="Courier" w:cs="Courier"/>
+                <w:b/>
+                <w:bCs/>
+                <w:color w:val="000000"/>
+              </w:rPr>
+              <w:t>32</w:t>
+            </w:r>
+            <w:r>
+              <w:rPr>
+                <w:rFonts w:ascii="Courier" w:hAnsi="Courier" w:cs="Courier"/>
+                <w:b/>
+                <w:bCs/>
+                <w:color w:val="000000"/>
+              </w:rPr>
+              <w:t xml:space="preserve">  </w:t>
+            </w:r>
+          </w:p>
+          <w:p>
+            <w:pPr>
+              <w:widowControl w:val="0"/>
+              <w:pBdr>
+                <w:top w:val="none" w:sz="0" w:space="0" w:color="auto"/>
+                <w:left w:val="none" w:sz="0" w:space="0" w:color="auto"/>
+                <w:bottom w:val="none" w:sz="0" w:space="0" w:color="auto"/>
+                <w:right w:val="none" w:sz="0" w:space="0" w:color="auto"/>
+                <w:between w:val="none" w:sz="0" w:space="0" w:color="auto"/>
+                <w:bar w:val="none" w:sz="0" w:color="auto"/>
+              </w:pBdr>
+              <w:tabs>
+                <w:tab w:val="left" w:pos="220"/>
+                <w:tab w:val="left" w:pos="720"/>
+              </w:tabs>
+              <w:autoSpaceDE w:val="0"/>
+              <w:autoSpaceDN w:val="0"/>
+              <w:adjustRightInd w:val="0"/>
+              <w:spacing w:after="240" w:line="280" w:lineRule="atLeast"/>
+              <w:rPr>
+                <w:rFonts w:ascii="Courier" w:hAnsi="Courier" w:cs="Courier"/>
+                <w:color w:val="000000"/>
+              </w:rPr>
+            </w:pPr>
+            <w:r>
+              <w:rPr>
+                <w:rFonts w:ascii="Courier" w:hAnsi="Courier" w:cs="Courier"/>
+                <w:color w:val="000000"/>
+              </w:rPr>
+              <w:t xml:space="preserve">Enter the number of days in the month: </w:t>
+            </w:r>
+            <w:r>
+              <w:rPr>
+                <w:rFonts w:ascii="Courier" w:hAnsi="Courier" w:cs="Courier"/>
+                <w:b/>
+                <w:bCs/>
+                <w:color w:val="000000"/>
+              </w:rPr>
+              <w:t>28</w:t>
+            </w:r>
+            <w:r>
+              <w:rPr>
+                <w:rFonts w:ascii="Courier" w:hAnsi="Courier" w:cs="Courier"/>
+                <w:b/>
+                <w:bCs/>
+                <w:color w:val="000000"/>
+              </w:rPr>
+              <w:t xml:space="preserve">  </w:t>
+            </w:r>
+            <w:r>
+              <w:rPr>
+                <w:rFonts w:ascii="MS Mincho" w:eastAsia="MS Mincho" w:hAnsi="MS Mincho" w:cs="MS Mincho"/>
+                <w:color w:val="000000"/>
+              </w:rPr>
+              <w:t> +</w:t>
+            </w:r>
+          </w:p>
+          <w:p>
+            <w:pPr>
+              <w:widowControl w:val="0"/>
+              <w:pBdr>
+                <w:top w:val="none" w:sz="0" w:space="0" w:color="auto"/>
+                <w:left w:val="none" w:sz="0" w:space="0" w:color="auto"/>
+                <w:bottom w:val="none" w:sz="0" w:space="0" w:color="auto"/>
+                <w:right w:val="none" w:sz="0" w:space="0" w:color="auto"/>
+                <w:between w:val="none" w:sz="0" w:space="0" w:color="auto"/>
+                <w:bar w:val="none" w:sz="0" w:color="auto"/>
+              </w:pBdr>
+              <w:tabs>
+                <w:tab w:val="left" w:pos="220"/>
+                <w:tab w:val="left" w:pos="720"/>
+              </w:tabs>
+              <w:autoSpaceDE w:val="0"/>
+              <w:autoSpaceDN w:val="0"/>
+              <w:adjustRightInd w:val="0"/>
+              <w:spacing w:line="280" w:lineRule="atLeast"/>
+              <w:rPr>
+                <w:rFonts w:ascii="Courier" w:hAnsi="Courier" w:cs="Courier"/>
+                <w:color w:val="000000"/>
+              </w:rPr>
+            </w:pPr>
+            <w:r>
+              <w:rPr>
+                <w:rFonts w:ascii="Courier" w:hAnsi="Courier" w:cs="Courier"/>
+                <w:color w:val="000000"/>
+              </w:rPr>
+              <w:t xml:space="preserve">Enter the special day: </w:t>
+            </w:r>
+            <w:r>
+              <w:rPr>
+                <w:rFonts w:ascii="Courier" w:hAnsi="Courier" w:cs="Courier"/>
+                <w:b/>
+                <w:bCs/>
+                <w:color w:val="000000"/>
+              </w:rPr>
+              <w:t>18</w:t>
+            </w:r>
+            <w:r>
+              <w:rPr>
+                <w:rFonts w:ascii="Courier" w:hAnsi="Courier" w:cs="Courier"/>
+                <w:b/>
+                <w:bCs/>
+                <w:color w:val="000000"/>
+              </w:rPr>
+              <w:t xml:space="preserve"> </w:t>
+            </w:r>
+            <w:r>
+              <w:rPr>
+                <w:rFonts w:ascii="MS Mincho" w:eastAsia="MS Mincho" w:hAnsi="MS Mincho" w:cs="MS Mincho"/>
+                <w:color w:val="000000"/>
+              </w:rPr>
+              <w:t> +</w:t>
+            </w:r>
+          </w:p>
+          <w:p>
+            <w:pPr>
+              <w:widowControl w:val="0"/>
+              <w:pBdr>
+                <w:top w:val="none" w:sz="0" w:space="0" w:color="auto"/>
+                <w:left w:val="none" w:sz="0" w:space="0" w:color="auto"/>
+                <w:bottom w:val="none" w:sz="0" w:space="0" w:color="auto"/>
+                <w:right w:val="none" w:sz="0" w:space="0" w:color="auto"/>
+                <w:between w:val="none" w:sz="0" w:space="0" w:color="auto"/>
+                <w:bar w:val="none" w:sz="0" w:color="auto"/>
+              </w:pBdr>
+              <w:tabs>
+                <w:tab w:val="left" w:pos="220"/>
+                <w:tab w:val="left" w:pos="720"/>
+              </w:tabs>
+              <w:autoSpaceDE w:val="0"/>
+              <w:autoSpaceDN w:val="0"/>
+              <w:adjustRightInd w:val="0"/>
+              <w:spacing w:line="280" w:lineRule="atLeast"/>
+              <w:ind w:left="720"/>
+              <w:rPr>
+                <w:rFonts w:ascii="Courier" w:hAnsi="Courier" w:cs="Courier"/>
+                <w:color w:val="000000"/>
+              </w:rPr>
+            </w:pPr>
+          </w:p>
+          <w:p>
+            <w:pPr>
+              <w:widowControl w:val="0"/>
+              <w:pBdr>
+                <w:top w:val="none" w:sz="0" w:space="0" w:color="auto"/>
+                <w:left w:val="none" w:sz="0" w:space="0" w:color="auto"/>
+                <w:bottom w:val="none" w:sz="0" w:space="0" w:color="auto"/>
+                <w:right w:val="none" w:sz="0" w:space="0" w:color="auto"/>
+                <w:between w:val="none" w:sz="0" w:space="0" w:color="auto"/>
+                <w:bar w:val="none" w:sz="0" w:color="auto"/>
+              </w:pBdr>
+              <w:tabs>
+                <w:tab w:val="left" w:pos="220"/>
+                <w:tab w:val="left" w:pos="720"/>
+              </w:tabs>
+              <w:autoSpaceDE w:val="0"/>
+              <w:autoSpaceDN w:val="0"/>
+              <w:adjustRightInd w:val="0"/>
+              <w:spacing w:line="280" w:lineRule="atLeast"/>
+              <w:ind w:left="720"/>
+              <w:rPr>
+                <w:rFonts w:ascii="Courier" w:hAnsi="Courier" w:cs="Courier"/>
+                <w:color w:val="000000"/>
+              </w:rPr>
+            </w:pPr>
+            <w:r>
+              <w:rPr>
+                <w:rFonts w:ascii="Courier" w:hAnsi="Courier" w:cs="Courier"/>
+                <w:color w:val="000000"/>
+              </w:rPr>
+              <w:t xml:space="preserve">Sun Mon Tue Wed Thr Fri Sat </w:t>
+            </w:r>
+          </w:p>
+          <w:p>
+            <w:pPr>
+              <w:widowControl w:val="0"/>
+              <w:pBdr>
+                <w:top w:val="none" w:sz="0" w:space="0" w:color="auto"/>
+                <w:left w:val="none" w:sz="0" w:space="0" w:color="auto"/>
+                <w:bottom w:val="none" w:sz="0" w:space="0" w:color="auto"/>
+                <w:right w:val="none" w:sz="0" w:space="0" w:color="auto"/>
+                <w:between w:val="none" w:sz="0" w:space="0" w:color="auto"/>
+                <w:bar w:val="none" w:sz="0" w:color="auto"/>
+              </w:pBdr>
+              <w:tabs>
+                <w:tab w:val="left" w:pos="220"/>
+                <w:tab w:val="left" w:pos="720"/>
+              </w:tabs>
+              <w:autoSpaceDE w:val="0"/>
+              <w:autoSpaceDN w:val="0"/>
+              <w:adjustRightInd w:val="0"/>
+              <w:spacing w:line="280" w:lineRule="atLeast"/>
+              <w:ind w:left="720"/>
+              <w:rPr>
+                <w:rFonts w:ascii="Courier" w:hAnsi="Courier" w:cs="Courier"/>
+                <w:color w:val="000000"/>
+              </w:rPr>
+            </w:pPr>
+            <w:r>
+              <w:rPr>
+                <w:rFonts w:ascii="Courier" w:hAnsi="Courier" w:cs="Courier"/>
+                <w:color w:val="000000"/>
+              </w:rPr>
+              <w:t xml:space="preserve">         </w:t>
+            </w:r>
+            <w:r>
+              <w:rPr>
+                <w:rFonts w:ascii="Courier" w:hAnsi="Courier" w:cs="Courier"/>
+                <w:color w:val="000000"/>
+              </w:rPr>
+              <w:t>1</w:t>
+            </w:r>
+            <w:r>
+              <w:rPr>
+                <w:rFonts w:ascii="Courier" w:hAnsi="Courier" w:cs="Courier"/>
+                <w:color w:val="000000"/>
+              </w:rPr>
+              <w:t xml:space="preserve">    </w:t>
+            </w:r>
+            <w:r>
+              <w:rPr>
+                <w:rFonts w:ascii="Courier" w:hAnsi="Courier" w:cs="Courier"/>
+                <w:color w:val="000000"/>
+              </w:rPr>
+              <w:t>2</w:t>
+            </w:r>
+            <w:r>
+              <w:rPr>
+                <w:rFonts w:ascii="Courier" w:hAnsi="Courier" w:cs="Courier"/>
+                <w:color w:val="000000"/>
+              </w:rPr>
+              <w:t xml:space="preserve">   </w:t>
+            </w:r>
+            <w:r>
+              <w:rPr>
+                <w:rFonts w:ascii="Courier" w:hAnsi="Courier" w:cs="Courier"/>
+                <w:color w:val="000000"/>
+              </w:rPr>
+              <w:t>3</w:t>
+            </w:r>
+            <w:r>
+              <w:rPr>
+                <w:rFonts w:ascii="Courier" w:hAnsi="Courier" w:cs="Courier"/>
+                <w:color w:val="000000"/>
+              </w:rPr>
+              <w:t xml:space="preserve">   </w:t>
+            </w:r>
+            <w:r>
+              <w:rPr>
+                <w:rFonts w:ascii="Courier" w:hAnsi="Courier" w:cs="Courier"/>
+                <w:color w:val="000000"/>
+              </w:rPr>
+              <w:t>4</w:t>
+            </w:r>
+            <w:r>
+              <w:rPr>
+                <w:rFonts w:ascii="Courier" w:hAnsi="Courier" w:cs="Courier"/>
+                <w:color w:val="000000"/>
+              </w:rPr>
+              <w:t xml:space="preserve">   </w:t>
+            </w:r>
+            <w:r>
+              <w:rPr>
+                <w:rFonts w:ascii="Courier" w:hAnsi="Courier" w:cs="Courier"/>
+                <w:color w:val="000000"/>
+              </w:rPr>
+              <w:t xml:space="preserve">5 </w:t>
+            </w:r>
+            <w:r>
+              <w:rPr>
+                <w:rFonts w:ascii="Courier" w:hAnsi="Courier" w:cs="Courier"/>
+                <w:color w:val="000000"/>
+              </w:rPr>
+              <w:t xml:space="preserve">  </w:t>
+            </w:r>
+          </w:p>
+          <w:p>
+            <w:pPr>
+              <w:widowControl w:val="0"/>
+              <w:pBdr>
+                <w:top w:val="none" w:sz="0" w:space="0" w:color="auto"/>
+                <w:left w:val="none" w:sz="0" w:space="0" w:color="auto"/>
+                <w:bottom w:val="none" w:sz="0" w:space="0" w:color="auto"/>
+                <w:right w:val="none" w:sz="0" w:space="0" w:color="auto"/>
+                <w:between w:val="none" w:sz="0" w:space="0" w:color="auto"/>
+                <w:bar w:val="none" w:sz="0" w:color="auto"/>
+              </w:pBdr>
+              <w:tabs>
+                <w:tab w:val="left" w:pos="220"/>
+                <w:tab w:val="left" w:pos="720"/>
+              </w:tabs>
+              <w:autoSpaceDE w:val="0"/>
+              <w:autoSpaceDN w:val="0"/>
+              <w:adjustRightInd w:val="0"/>
+              <w:spacing w:line="280" w:lineRule="atLeast"/>
+              <w:ind w:left="720"/>
+              <w:rPr>
+                <w:rFonts w:ascii="Courier" w:hAnsi="Courier" w:cs="Courier"/>
+                <w:color w:val="000000"/>
+              </w:rPr>
+            </w:pPr>
+            <w:r>
+              <w:rPr>
+                <w:rFonts w:ascii="Courier" w:hAnsi="Courier" w:cs="Courier"/>
+                <w:color w:val="000000"/>
+              </w:rPr>
+              <w:t xml:space="preserve">6 </w:t>
+            </w:r>
+            <w:r>
+              <w:rPr>
+                <w:rFonts w:ascii="Courier" w:hAnsi="Courier" w:cs="Courier"/>
+                <w:color w:val="000000"/>
+              </w:rPr>
+              <w:t xml:space="preserve">  </w:t>
+            </w:r>
+            <w:r>
+              <w:rPr>
+                <w:rFonts w:ascii="Courier" w:hAnsi="Courier" w:cs="Courier"/>
+                <w:color w:val="000000"/>
+              </w:rPr>
+              <w:t xml:space="preserve">7 </w:t>
+            </w:r>
+            <w:r>
+              <w:rPr>
+                <w:rFonts w:ascii="Courier" w:hAnsi="Courier" w:cs="Courier"/>
+                <w:color w:val="000000"/>
+              </w:rPr>
+              <w:t xml:space="preserve">   </w:t>
+            </w:r>
+            <w:r>
+              <w:rPr>
+                <w:rFonts w:ascii="Courier" w:hAnsi="Courier" w:cs="Courier"/>
+                <w:color w:val="000000"/>
+              </w:rPr>
+              <w:t xml:space="preserve">8 </w:t>
+            </w:r>
+            <w:r>
+              <w:rPr>
+                <w:rFonts w:ascii="Courier" w:hAnsi="Courier" w:cs="Courier"/>
+                <w:color w:val="000000"/>
+              </w:rPr>
+              <w:t xml:space="preserve">   </w:t>
+            </w:r>
+            <w:r>
+              <w:rPr>
+                <w:rFonts w:ascii="Courier" w:hAnsi="Courier" w:cs="Courier"/>
+                <w:color w:val="000000"/>
+              </w:rPr>
+              <w:t>9</w:t>
+            </w:r>
+            <w:r>
+              <w:rPr>
+                <w:rFonts w:ascii="Courier" w:hAnsi="Courier" w:cs="Courier"/>
+                <w:color w:val="000000"/>
+              </w:rPr>
+              <w:t xml:space="preserve">   </w:t>
+            </w:r>
+            <w:r>
+              <w:rPr>
+                <w:rFonts w:ascii="Courier" w:hAnsi="Courier" w:cs="Courier"/>
+                <w:color w:val="000000"/>
+              </w:rPr>
+              <w:t>10</w:t>
+            </w:r>
+            <w:r>
+              <w:rPr>
+                <w:rFonts w:ascii="Courier" w:hAnsi="Courier" w:cs="Courier"/>
+                <w:color w:val="000000"/>
+              </w:rPr>
+              <w:t xml:space="preserve">  </w:t>
+            </w:r>
+            <w:r>
+              <w:rPr>
+                <w:rFonts w:ascii="Courier" w:hAnsi="Courier" w:cs="Courier"/>
+                <w:color w:val="000000"/>
+              </w:rPr>
+              <w:t>11</w:t>
+            </w:r>
+            <w:r>
+              <w:rPr>
+                <w:rFonts w:ascii="Courier" w:hAnsi="Courier" w:cs="Courier"/>
+                <w:color w:val="000000"/>
+              </w:rPr>
+              <w:t xml:space="preserve">  </w:t>
+            </w:r>
+            <w:r>
+              <w:rPr>
+                <w:rFonts w:ascii="Courier" w:hAnsi="Courier" w:cs="Courier"/>
+                <w:color w:val="000000"/>
+              </w:rPr>
+              <w:t xml:space="preserve">12 </w:t>
+            </w:r>
+            <w:r>
+              <w:rPr>
+                <w:rFonts w:ascii="Courier" w:hAnsi="Courier" w:cs="Courier"/>
+                <w:color w:val="000000"/>
+              </w:rPr>
+              <w:t xml:space="preserve"> </w:t>
+            </w:r>
+          </w:p>
+          <w:p>
+            <w:pPr>
+              <w:widowControl w:val="0"/>
+              <w:pBdr>
+                <w:top w:val="none" w:sz="0" w:space="0" w:color="auto"/>
+                <w:left w:val="none" w:sz="0" w:space="0" w:color="auto"/>
+                <w:bottom w:val="none" w:sz="0" w:space="0" w:color="auto"/>
+                <w:right w:val="none" w:sz="0" w:space="0" w:color="auto"/>
+                <w:between w:val="none" w:sz="0" w:space="0" w:color="auto"/>
+                <w:bar w:val="none" w:sz="0" w:color="auto"/>
+              </w:pBdr>
+              <w:tabs>
+                <w:tab w:val="left" w:pos="220"/>
+                <w:tab w:val="left" w:pos="720"/>
+              </w:tabs>
+              <w:autoSpaceDE w:val="0"/>
+              <w:autoSpaceDN w:val="0"/>
+              <w:adjustRightInd w:val="0"/>
+              <w:spacing w:line="280" w:lineRule="atLeast"/>
+              <w:ind w:left="720"/>
+              <w:rPr>
+                <w:rFonts w:ascii="Courier" w:hAnsi="Courier" w:cs="Courier"/>
+                <w:color w:val="000000"/>
+              </w:rPr>
+            </w:pPr>
+            <w:r>
+              <w:rPr>
+                <w:rFonts w:ascii="Courier" w:hAnsi="Courier" w:cs="Courier"/>
+                <w:color w:val="000000"/>
+              </w:rPr>
+              <w:t xml:space="preserve">13 </w:t>
+            </w:r>
+            <w:r>
+              <w:rPr>
+                <w:rFonts w:ascii="Courier" w:hAnsi="Courier" w:cs="Courier"/>
+                <w:color w:val="000000"/>
+              </w:rPr>
+              <w:t xml:space="preserve"> </w:t>
+            </w:r>
+            <w:r>
+              <w:rPr>
+                <w:rFonts w:ascii="Courier" w:hAnsi="Courier" w:cs="Courier"/>
+                <w:color w:val="000000"/>
+              </w:rPr>
+              <w:t xml:space="preserve">14 </w:t>
+            </w:r>
+            <w:r>
+              <w:rPr>
+                <w:rFonts w:ascii="Courier" w:hAnsi="Courier" w:cs="Courier"/>
+                <w:color w:val="000000"/>
+              </w:rPr>
+              <w:t xml:space="preserve">  </w:t>
+            </w:r>
+            <w:r>
+              <w:rPr>
+                <w:rFonts w:ascii="Courier" w:hAnsi="Courier" w:cs="Courier"/>
+                <w:color w:val="000000"/>
+              </w:rPr>
+              <w:t>15</w:t>
+            </w:r>
+            <w:r>
+              <w:rPr>
+                <w:rFonts w:ascii="Courier" w:hAnsi="Courier" w:cs="Courier"/>
+                <w:color w:val="000000"/>
+              </w:rPr>
+              <w:t xml:space="preserve">  </w:t>
+            </w:r>
+            <w:r>
+              <w:rPr>
+                <w:rFonts w:ascii="Courier" w:hAnsi="Courier" w:cs="Courier"/>
+                <w:color w:val="000000"/>
+              </w:rPr>
+              <w:t xml:space="preserve">16 </w:t>
+            </w:r>
+            <w:r>
+              <w:rPr>
+                <w:rFonts w:ascii="Courier" w:hAnsi="Courier" w:cs="Courier"/>
+                <w:color w:val="000000"/>
+              </w:rPr>
+              <w:t xml:space="preserve">  </w:t>
+            </w:r>
+            <w:r>
+              <w:rPr>
+                <w:rFonts w:ascii="Courier" w:hAnsi="Courier" w:cs="Courier"/>
+                <w:color w:val="000000"/>
+              </w:rPr>
+              <w:t xml:space="preserve">17 </w:t>
+            </w:r>
+            <w:r>
+              <w:rPr>
+                <w:rFonts w:ascii="Courier" w:hAnsi="Courier" w:cs="Courier"/>
+                <w:color w:val="000000"/>
+              </w:rPr>
+              <w:t xml:space="preserve"> *</w:t>
+            </w:r>
+            <w:r>
+              <w:rPr>
+                <w:rFonts w:ascii="Courier" w:hAnsi="Courier" w:cs="Courier"/>
+                <w:color w:val="000000"/>
+              </w:rPr>
+              <w:t xml:space="preserve">18 </w:t>
+            </w:r>
+            <w:r>
+              <w:rPr>
+                <w:rFonts w:ascii="Courier" w:hAnsi="Courier" w:cs="Courier"/>
+                <w:color w:val="000000"/>
+              </w:rPr>
+              <w:t xml:space="preserve"> </w:t>
+            </w:r>
+            <w:r>
+              <w:rPr>
+                <w:rFonts w:ascii="Courier" w:hAnsi="Courier" w:cs="Courier"/>
+                <w:color w:val="000000"/>
+              </w:rPr>
+              <w:t>19</w:t>
+            </w:r>
+          </w:p>
+          <w:p>
+            <w:pPr>
+              <w:widowControl w:val="0"/>
+              <w:pBdr>
+                <w:top w:val="none" w:sz="0" w:space="0" w:color="auto"/>
+                <w:left w:val="none" w:sz="0" w:space="0" w:color="auto"/>
+                <w:bottom w:val="none" w:sz="0" w:space="0" w:color="auto"/>
+                <w:right w:val="none" w:sz="0" w:space="0" w:color="auto"/>
+                <w:between w:val="none" w:sz="0" w:space="0" w:color="auto"/>
+                <w:bar w:val="none" w:sz="0" w:color="auto"/>
+              </w:pBdr>
+              <w:tabs>
+                <w:tab w:val="left" w:pos="220"/>
+                <w:tab w:val="left" w:pos="720"/>
+              </w:tabs>
+              <w:autoSpaceDE w:val="0"/>
+              <w:autoSpaceDN w:val="0"/>
+              <w:adjustRightInd w:val="0"/>
+              <w:spacing w:line="280" w:lineRule="atLeast"/>
+              <w:ind w:left="720"/>
+              <w:rPr>
+                <w:rFonts w:ascii="MS Mincho" w:eastAsia="MS Mincho" w:hAnsi="MS Mincho" w:cs="MS Mincho"/>
+                <w:color w:val="000000"/>
+              </w:rPr>
+            </w:pPr>
+            <w:r>
+              <w:rPr>
+                <w:rFonts w:ascii="Courier" w:hAnsi="Courier" w:cs="Courier"/>
+                <w:color w:val="000000"/>
+              </w:rPr>
+              <w:t xml:space="preserve">20 </w:t>
+            </w:r>
+            <w:r>
+              <w:rPr>
+                <w:rFonts w:ascii="Courier" w:hAnsi="Courier" w:cs="Courier"/>
+                <w:color w:val="000000"/>
+              </w:rPr>
+              <w:t xml:space="preserve"> </w:t>
+            </w:r>
+            <w:r>
+              <w:rPr>
+                <w:rFonts w:ascii="Courier" w:hAnsi="Courier" w:cs="Courier"/>
+                <w:color w:val="000000"/>
+              </w:rPr>
+              <w:t xml:space="preserve">21 </w:t>
+            </w:r>
+            <w:r>
+              <w:rPr>
+                <w:rFonts w:ascii="Courier" w:hAnsi="Courier" w:cs="Courier"/>
+                <w:color w:val="000000"/>
+              </w:rPr>
+              <w:t xml:space="preserve">  </w:t>
+            </w:r>
+            <w:r>
+              <w:rPr>
+                <w:rFonts w:ascii="Courier" w:hAnsi="Courier" w:cs="Courier"/>
+                <w:color w:val="000000"/>
+              </w:rPr>
+              <w:t xml:space="preserve">22 </w:t>
+            </w:r>
+            <w:r>
+              <w:rPr>
+                <w:rFonts w:ascii="Courier" w:hAnsi="Courier" w:cs="Courier"/>
+                <w:color w:val="000000"/>
+              </w:rPr>
+              <w:t xml:space="preserve"> </w:t>
+            </w:r>
+            <w:r>
+              <w:rPr>
+                <w:rFonts w:ascii="Courier" w:hAnsi="Courier" w:cs="Courier"/>
+                <w:color w:val="000000"/>
+              </w:rPr>
+              <w:t xml:space="preserve">23 </w:t>
+            </w:r>
+            <w:r>
+              <w:rPr>
+                <w:rFonts w:ascii="Courier" w:hAnsi="Courier" w:cs="Courier"/>
+                <w:color w:val="000000"/>
+              </w:rPr>
+              <w:t xml:space="preserve">  </w:t>
+            </w:r>
+            <w:r>
+              <w:rPr>
+                <w:rFonts w:ascii="Courier" w:hAnsi="Courier" w:cs="Courier"/>
+                <w:color w:val="000000"/>
+              </w:rPr>
+              <w:t xml:space="preserve">24 </w:t>
+            </w:r>
+            <w:r>
+              <w:rPr>
+                <w:rFonts w:ascii="Courier" w:hAnsi="Courier" w:cs="Courier"/>
+                <w:color w:val="000000"/>
+              </w:rPr>
+              <w:t xml:space="preserve"> </w:t>
+            </w:r>
+            <w:r>
+              <w:rPr>
+                <w:rFonts w:ascii="Courier" w:hAnsi="Courier" w:cs="Courier"/>
+                <w:color w:val="000000"/>
+              </w:rPr>
+              <w:t xml:space="preserve">25 </w:t>
+            </w:r>
+            <w:r>
+              <w:rPr>
+                <w:rFonts w:ascii="Courier" w:hAnsi="Courier" w:cs="Courier"/>
+                <w:color w:val="000000"/>
+              </w:rPr>
+              <w:t xml:space="preserve">  </w:t>
+            </w:r>
+            <w:r>
+              <w:rPr>
+                <w:rFonts w:ascii="Courier" w:hAnsi="Courier" w:cs="Courier"/>
+                <w:color w:val="000000"/>
+              </w:rPr>
+              <w:t xml:space="preserve">26 </w:t>
+            </w:r>
+            <w:r>
+              <w:rPr>
+                <w:rFonts w:ascii="MS Mincho" w:eastAsia="MS Mincho" w:hAnsi="MS Mincho" w:cs="MS Mincho"/>
+                <w:color w:val="000000"/>
+              </w:rPr>
+              <w:t> +</w:t>
+            </w:r>
+          </w:p>
+          <w:p>
+            <w:pPr>
+              <w:pStyle w:val="Default"/>
+              <w:rPr>
+                <w:rFonts w:ascii="Courier" w:hAnsi="Courier" w:cs="Courier"/>
+              </w:rPr>
+            </w:pPr>
+            <w:r>
+              <w:rPr>
+                <w:rFonts w:ascii="Courier" w:hAnsi="Courier" w:cs="Courier"/>
+              </w:rPr>
+              <w:t xml:space="preserve">      </w:t>
+            </w:r>
+            <w:r>
+              <w:rPr>
+                <w:rFonts w:ascii="Courier" w:hAnsi="Courier" w:cs="Courier"/>
+              </w:rPr>
+              <w:t xml:space="preserve">27 </w:t>
+            </w:r>
+            <w:r>
+              <w:rPr>
+                <w:rFonts w:ascii="Courier" w:hAnsi="Courier" w:cs="Courier"/>
+              </w:rPr>
+              <w:t xml:space="preserve"> </w:t>
+            </w:r>
+            <w:r>
+              <w:rPr>
+                <w:rFonts w:ascii="Courier" w:hAnsi="Courier" w:cs="Courier"/>
+              </w:rPr>
+              <w:t>28</w:t>
+            </w:r>
+          </w:p>
+          <w:p>
+            <w:pPr>
+              <w:pStyle w:val="Default"/>
+              <w:rPr>
+                <w:rFonts w:ascii="Courier" w:hAnsi="Courier" w:cs="Courier"/>
+              </w:rPr>
+            </w:pPr>
+          </w:p>
+          <w:p>
+            <w:pPr>
+              <w:widowControl w:val="0"/>
+              <w:pBdr>
+                <w:top w:val="none" w:sz="0" w:space="0" w:color="auto"/>
+                <w:left w:val="none" w:sz="0" w:space="0" w:color="auto"/>
+                <w:bottom w:val="none" w:sz="0" w:space="0" w:color="auto"/>
+                <w:right w:val="none" w:sz="0" w:space="0" w:color="auto"/>
+                <w:between w:val="none" w:sz="0" w:space="0" w:color="auto"/>
+                <w:bar w:val="none" w:sz="0" w:color="auto"/>
+              </w:pBdr>
+              <w:tabs>
+                <w:tab w:val="left" w:pos="220"/>
+                <w:tab w:val="left" w:pos="720"/>
+              </w:tabs>
+              <w:autoSpaceDE w:val="0"/>
+              <w:autoSpaceDN w:val="0"/>
+              <w:adjustRightInd w:val="0"/>
+              <w:spacing w:after="240" w:line="280" w:lineRule="atLeast"/>
+              <w:rPr>
+                <w:rFonts w:ascii="Courier" w:hAnsi="Courier" w:cs="Courier"/>
+                <w:color w:val="000000"/>
+              </w:rPr>
+            </w:pPr>
+          </w:p>
+          <w:p>
+            <w:pPr>
+              <w:widowControl w:val="0"/>
+              <w:pBdr>
+                <w:top w:val="none" w:sz="0" w:space="0" w:color="auto"/>
+                <w:left w:val="none" w:sz="0" w:space="0" w:color="auto"/>
+                <w:bottom w:val="none" w:sz="0" w:space="0" w:color="auto"/>
+                <w:right w:val="none" w:sz="0" w:space="0" w:color="auto"/>
+                <w:between w:val="none" w:sz="0" w:space="0" w:color="auto"/>
+                <w:bar w:val="none" w:sz="0" w:color="auto"/>
+              </w:pBdr>
+              <w:tabs>
+                <w:tab w:val="left" w:pos="220"/>
+                <w:tab w:val="left" w:pos="720"/>
+              </w:tabs>
+              <w:autoSpaceDE w:val="0"/>
+              <w:autoSpaceDN w:val="0"/>
+              <w:adjustRightInd w:val="0"/>
+              <w:spacing w:after="240" w:line="280" w:lineRule="atLeast"/>
+              <w:rPr>
+                <w:rFonts w:ascii="MS Mincho" w:eastAsia="MS Mincho" w:hAnsi="MS Mincho" w:cs="MS Mincho"/>
+                <w:color w:val="000000"/>
+              </w:rPr>
+            </w:pPr>
+            <w:r>
+              <w:rPr>
+                <w:rFonts w:ascii="Courier" w:hAnsi="Courier" w:cs="Courier"/>
+                <w:color w:val="000000"/>
+              </w:rPr>
+              <w:lastRenderedPageBreak/>
+              <w:t xml:space="preserve">Enter day: </w:t>
+            </w:r>
+            <w:r>
+              <w:rPr>
+                <w:rFonts w:ascii="MS Mincho" w:eastAsia="MS Mincho" w:hAnsi="MS Mincho" w:cs="MS Mincho"/>
+                <w:color w:val="000000"/>
+              </w:rPr>
+              <w:t> +</w:t>
+            </w:r>
+            <w:r>
+              <w:rPr>
+                <w:rFonts w:ascii="Courier" w:hAnsi="Courier" w:cs="Courier"/>
+                <w:b/>
+                <w:bCs/>
+                <w:color w:val="000000"/>
+              </w:rPr>
+              <w:t>8</w:t>
+            </w:r>
+            <w:r>
+              <w:rPr>
+                <w:rFonts w:ascii="MS Mincho" w:eastAsia="MS Mincho" w:hAnsi="MS Mincho" w:cs="MS Mincho"/>
+                <w:color w:val="000000"/>
+              </w:rPr>
+              <w:t> +</w:t>
+            </w:r>
+          </w:p>
+          <w:p>
+            <w:pPr>
+              <w:widowControl w:val="0"/>
+              <w:pBdr>
+                <w:top w:val="none" w:sz="0" w:space="0" w:color="auto"/>
+                <w:left w:val="none" w:sz="0" w:space="0" w:color="auto"/>
+                <w:bottom w:val="none" w:sz="0" w:space="0" w:color="auto"/>
+                <w:right w:val="none" w:sz="0" w:space="0" w:color="auto"/>
+                <w:between w:val="none" w:sz="0" w:space="0" w:color="auto"/>
+                <w:bar w:val="none" w:sz="0" w:color="auto"/>
+              </w:pBdr>
+              <w:tabs>
+                <w:tab w:val="left" w:pos="220"/>
+                <w:tab w:val="left" w:pos="720"/>
+              </w:tabs>
+              <w:autoSpaceDE w:val="0"/>
+              <w:autoSpaceDN w:val="0"/>
+              <w:adjustRightInd w:val="0"/>
+              <w:spacing w:after="240" w:line="280" w:lineRule="atLeast"/>
+              <w:rPr>
+                <w:rFonts w:ascii="Courier" w:hAnsi="Courier" w:cs="Courier"/>
+                <w:color w:val="000000"/>
+              </w:rPr>
+            </w:pPr>
+            <w:r>
+              <w:rPr>
+                <w:rFonts w:ascii="Courier" w:hAnsi="Courier" w:cs="Courier"/>
+                <w:color w:val="000000"/>
+              </w:rPr>
+              <w:t xml:space="preserve">Enter day: </w:t>
+            </w:r>
+            <w:r>
+              <w:rPr>
+                <w:rFonts w:ascii="MS Mincho" w:eastAsia="MS Mincho" w:hAnsi="MS Mincho" w:cs="MS Mincho"/>
+                <w:color w:val="000000"/>
+              </w:rPr>
+              <w:t> +</w:t>
+            </w:r>
+            <w:r>
+              <w:rPr>
+                <w:rFonts w:ascii="Courier" w:hAnsi="Courier" w:cs="Courier"/>
+                <w:b/>
+                <w:bCs/>
+                <w:color w:val="000000"/>
+              </w:rPr>
+              <w:t>3</w:t>
+            </w:r>
+            <w:r>
+              <w:rPr>
+                <w:rFonts w:ascii="MS Mincho" w:eastAsia="MS Mincho" w:hAnsi="MS Mincho" w:cs="MS Mincho"/>
+                <w:color w:val="000000"/>
+              </w:rPr>
+              <w:t> +</w:t>
+            </w:r>
+          </w:p>
+          <w:p>
+            <w:pPr>
+              <w:widowControl w:val="0"/>
+              <w:pBdr>
+                <w:top w:val="none" w:sz="0" w:space="0" w:color="auto"/>
+                <w:left w:val="none" w:sz="0" w:space="0" w:color="auto"/>
+                <w:bottom w:val="none" w:sz="0" w:space="0" w:color="auto"/>
+                <w:right w:val="none" w:sz="0" w:space="0" w:color="auto"/>
+                <w:between w:val="none" w:sz="0" w:space="0" w:color="auto"/>
+                <w:bar w:val="none" w:sz="0" w:color="auto"/>
+              </w:pBdr>
+              <w:tabs>
+                <w:tab w:val="left" w:pos="220"/>
+                <w:tab w:val="left" w:pos="720"/>
+              </w:tabs>
+              <w:autoSpaceDE w:val="0"/>
+              <w:autoSpaceDN w:val="0"/>
+              <w:adjustRightInd w:val="0"/>
+              <w:spacing w:after="240" w:line="280" w:lineRule="atLeast"/>
+              <w:rPr>
+                <w:rFonts w:ascii="Courier" w:hAnsi="Courier" w:cs="Courier"/>
+                <w:color w:val="000000"/>
+              </w:rPr>
+            </w:pPr>
+            <w:r>
+              <w:rPr>
+                <w:rFonts w:ascii="Courier" w:hAnsi="Courier" w:cs="Courier"/>
+                <w:color w:val="000000"/>
+              </w:rPr>
+              <w:t xml:space="preserve">Enter the number of days in the month: </w:t>
+            </w:r>
+            <w:r>
+              <w:rPr>
+                <w:rFonts w:ascii="Courier" w:hAnsi="Courier" w:cs="Courier"/>
+                <w:b/>
+                <w:bCs/>
+                <w:color w:val="000000"/>
+              </w:rPr>
+              <w:t>28</w:t>
+            </w:r>
+            <w:r>
+              <w:rPr>
+                <w:rFonts w:ascii="Courier" w:hAnsi="Courier" w:cs="Courier"/>
+                <w:b/>
+                <w:bCs/>
+                <w:color w:val="000000"/>
+              </w:rPr>
+              <w:t xml:space="preserve">  </w:t>
+            </w:r>
+            <w:r>
+              <w:rPr>
+                <w:rFonts w:ascii="MS Mincho" w:eastAsia="MS Mincho" w:hAnsi="MS Mincho" w:cs="MS Mincho"/>
+                <w:color w:val="000000"/>
+              </w:rPr>
+              <w:t> +</w:t>
+            </w:r>
+          </w:p>
+          <w:p>
+            <w:pPr>
+              <w:widowControl w:val="0"/>
+              <w:pBdr>
+                <w:top w:val="none" w:sz="0" w:space="0" w:color="auto"/>
+                <w:left w:val="none" w:sz="0" w:space="0" w:color="auto"/>
+                <w:bottom w:val="none" w:sz="0" w:space="0" w:color="auto"/>
+                <w:right w:val="none" w:sz="0" w:space="0" w:color="auto"/>
+                <w:between w:val="none" w:sz="0" w:space="0" w:color="auto"/>
+                <w:bar w:val="none" w:sz="0" w:color="auto"/>
+              </w:pBdr>
+              <w:tabs>
+                <w:tab w:val="left" w:pos="220"/>
+                <w:tab w:val="left" w:pos="720"/>
+              </w:tabs>
+              <w:autoSpaceDE w:val="0"/>
+              <w:autoSpaceDN w:val="0"/>
+              <w:adjustRightInd w:val="0"/>
+              <w:spacing w:line="280" w:lineRule="atLeast"/>
+              <w:rPr>
+                <w:rFonts w:ascii="Courier" w:hAnsi="Courier" w:cs="Courier"/>
+                <w:color w:val="000000"/>
+              </w:rPr>
+            </w:pPr>
+            <w:r>
+              <w:rPr>
+                <w:rFonts w:ascii="Courier" w:hAnsi="Courier" w:cs="Courier"/>
+                <w:color w:val="000000"/>
+              </w:rPr>
+              <w:t xml:space="preserve">Enter the special day: </w:t>
+            </w:r>
+            <w:r>
+              <w:rPr>
+                <w:rFonts w:ascii="Courier" w:hAnsi="Courier" w:cs="Courier"/>
+                <w:b/>
+                <w:bCs/>
+                <w:color w:val="000000"/>
+              </w:rPr>
+              <w:t>18</w:t>
+            </w:r>
+            <w:r>
+              <w:rPr>
+                <w:rFonts w:ascii="Courier" w:hAnsi="Courier" w:cs="Courier"/>
+                <w:b/>
+                <w:bCs/>
+                <w:color w:val="000000"/>
+              </w:rPr>
+              <w:t xml:space="preserve"> </w:t>
+            </w:r>
+            <w:r>
+              <w:rPr>
+                <w:rFonts w:ascii="MS Mincho" w:eastAsia="MS Mincho" w:hAnsi="MS Mincho" w:cs="MS Mincho"/>
+                <w:color w:val="000000"/>
+              </w:rPr>
+              <w:t> +</w:t>
+            </w:r>
+          </w:p>
+          <w:p>
+            <w:pPr>
+              <w:widowControl w:val="0"/>
+              <w:pBdr>
+                <w:top w:val="none" w:sz="0" w:space="0" w:color="auto"/>
+                <w:left w:val="none" w:sz="0" w:space="0" w:color="auto"/>
+                <w:bottom w:val="none" w:sz="0" w:space="0" w:color="auto"/>
+                <w:right w:val="none" w:sz="0" w:space="0" w:color="auto"/>
+                <w:between w:val="none" w:sz="0" w:space="0" w:color="auto"/>
+                <w:bar w:val="none" w:sz="0" w:color="auto"/>
+              </w:pBdr>
+              <w:tabs>
+                <w:tab w:val="left" w:pos="220"/>
+                <w:tab w:val="left" w:pos="720"/>
+              </w:tabs>
+              <w:autoSpaceDE w:val="0"/>
+              <w:autoSpaceDN w:val="0"/>
+              <w:adjustRightInd w:val="0"/>
+              <w:spacing w:line="280" w:lineRule="atLeast"/>
+              <w:ind w:left="720"/>
+              <w:rPr>
+                <w:rFonts w:ascii="Courier" w:hAnsi="Courier" w:cs="Courier"/>
+                <w:color w:val="000000"/>
+              </w:rPr>
+            </w:pPr>
+          </w:p>
+          <w:p>
+            <w:pPr>
+              <w:widowControl w:val="0"/>
+              <w:pBdr>
+                <w:top w:val="none" w:sz="0" w:space="0" w:color="auto"/>
+                <w:left w:val="none" w:sz="0" w:space="0" w:color="auto"/>
+                <w:bottom w:val="none" w:sz="0" w:space="0" w:color="auto"/>
+                <w:right w:val="none" w:sz="0" w:space="0" w:color="auto"/>
+                <w:between w:val="none" w:sz="0" w:space="0" w:color="auto"/>
+                <w:bar w:val="none" w:sz="0" w:color="auto"/>
+              </w:pBdr>
+              <w:tabs>
+                <w:tab w:val="left" w:pos="220"/>
+                <w:tab w:val="left" w:pos="720"/>
+              </w:tabs>
+              <w:autoSpaceDE w:val="0"/>
+              <w:autoSpaceDN w:val="0"/>
+              <w:adjustRightInd w:val="0"/>
+              <w:spacing w:line="280" w:lineRule="atLeast"/>
+              <w:ind w:left="720"/>
+              <w:rPr>
+                <w:rFonts w:ascii="Courier" w:hAnsi="Courier" w:cs="Courier"/>
+                <w:color w:val="000000"/>
+              </w:rPr>
+            </w:pPr>
+            <w:r>
+              <w:rPr>
+                <w:rFonts w:ascii="Courier" w:hAnsi="Courier" w:cs="Courier"/>
+                <w:color w:val="000000"/>
+              </w:rPr>
+              <w:t xml:space="preserve">Sun Mon Tue Wed Thr Fri Sat </w:t>
+            </w:r>
+          </w:p>
+          <w:p>
+            <w:pPr>
+              <w:widowControl w:val="0"/>
+              <w:pBdr>
+                <w:top w:val="none" w:sz="0" w:space="0" w:color="auto"/>
+                <w:left w:val="none" w:sz="0" w:space="0" w:color="auto"/>
+                <w:bottom w:val="none" w:sz="0" w:space="0" w:color="auto"/>
+                <w:right w:val="none" w:sz="0" w:space="0" w:color="auto"/>
+                <w:between w:val="none" w:sz="0" w:space="0" w:color="auto"/>
+                <w:bar w:val="none" w:sz="0" w:color="auto"/>
+              </w:pBdr>
+              <w:tabs>
+                <w:tab w:val="left" w:pos="220"/>
+                <w:tab w:val="left" w:pos="720"/>
+              </w:tabs>
+              <w:autoSpaceDE w:val="0"/>
+              <w:autoSpaceDN w:val="0"/>
+              <w:adjustRightInd w:val="0"/>
+              <w:spacing w:line="280" w:lineRule="atLeast"/>
+              <w:ind w:left="720"/>
+              <w:rPr>
+                <w:rFonts w:ascii="Courier" w:hAnsi="Courier" w:cs="Courier"/>
+                <w:color w:val="000000"/>
+              </w:rPr>
+            </w:pPr>
+            <w:r>
+              <w:rPr>
+                <w:rFonts w:ascii="Courier" w:hAnsi="Courier" w:cs="Courier"/>
+                <w:color w:val="000000"/>
+              </w:rPr>
+              <w:t xml:space="preserve">         </w:t>
+            </w:r>
+            <w:r>
+              <w:rPr>
+                <w:rFonts w:ascii="Courier" w:hAnsi="Courier" w:cs="Courier"/>
+                <w:color w:val="000000"/>
+              </w:rPr>
+              <w:t>1</w:t>
+            </w:r>
+            <w:r>
+              <w:rPr>
+                <w:rFonts w:ascii="Courier" w:hAnsi="Courier" w:cs="Courier"/>
+                <w:color w:val="000000"/>
+              </w:rPr>
+              <w:t xml:space="preserve">    </w:t>
+            </w:r>
+            <w:r>
+              <w:rPr>
+                <w:rFonts w:ascii="Courier" w:hAnsi="Courier" w:cs="Courier"/>
+                <w:color w:val="000000"/>
+              </w:rPr>
+              <w:t>2</w:t>
+            </w:r>
+            <w:r>
+              <w:rPr>
+                <w:rFonts w:ascii="Courier" w:hAnsi="Courier" w:cs="Courier"/>
+                <w:color w:val="000000"/>
+              </w:rPr>
+              <w:t xml:space="preserve">   </w:t>
+            </w:r>
+            <w:r>
+              <w:rPr>
+                <w:rFonts w:ascii="Courier" w:hAnsi="Courier" w:cs="Courier"/>
+                <w:color w:val="000000"/>
+              </w:rPr>
+              <w:t>3</w:t>
+            </w:r>
+            <w:r>
+              <w:rPr>
+                <w:rFonts w:ascii="Courier" w:hAnsi="Courier" w:cs="Courier"/>
+                <w:color w:val="000000"/>
+              </w:rPr>
+              <w:t xml:space="preserve">   </w:t>
+            </w:r>
+            <w:r>
+              <w:rPr>
+                <w:rFonts w:ascii="Courier" w:hAnsi="Courier" w:cs="Courier"/>
+                <w:color w:val="000000"/>
+              </w:rPr>
+              <w:t>4</w:t>
+            </w:r>
+            <w:r>
+              <w:rPr>
+                <w:rFonts w:ascii="Courier" w:hAnsi="Courier" w:cs="Courier"/>
+                <w:color w:val="000000"/>
+              </w:rPr>
+              <w:t xml:space="preserve">   </w:t>
+            </w:r>
+            <w:r>
+              <w:rPr>
+                <w:rFonts w:ascii="Courier" w:hAnsi="Courier" w:cs="Courier"/>
+                <w:color w:val="000000"/>
+              </w:rPr>
+              <w:t xml:space="preserve">5 </w:t>
+            </w:r>
+            <w:r>
+              <w:rPr>
+                <w:rFonts w:ascii="Courier" w:hAnsi="Courier" w:cs="Courier"/>
+                <w:color w:val="000000"/>
+              </w:rPr>
+              <w:t xml:space="preserve">  </w:t>
+            </w:r>
+          </w:p>
+          <w:p>
+            <w:pPr>
+              <w:widowControl w:val="0"/>
+              <w:pBdr>
+                <w:top w:val="none" w:sz="0" w:space="0" w:color="auto"/>
+                <w:left w:val="none" w:sz="0" w:space="0" w:color="auto"/>
+                <w:bottom w:val="none" w:sz="0" w:space="0" w:color="auto"/>
+                <w:right w:val="none" w:sz="0" w:space="0" w:color="auto"/>
+                <w:between w:val="none" w:sz="0" w:space="0" w:color="auto"/>
+                <w:bar w:val="none" w:sz="0" w:color="auto"/>
+              </w:pBdr>
+              <w:tabs>
+                <w:tab w:val="left" w:pos="220"/>
+                <w:tab w:val="left" w:pos="720"/>
+              </w:tabs>
+              <w:autoSpaceDE w:val="0"/>
+              <w:autoSpaceDN w:val="0"/>
+              <w:adjustRightInd w:val="0"/>
+              <w:spacing w:line="280" w:lineRule="atLeast"/>
+              <w:ind w:left="720"/>
+              <w:rPr>
+                <w:rFonts w:ascii="Courier" w:hAnsi="Courier" w:cs="Courier"/>
+                <w:color w:val="000000"/>
+              </w:rPr>
+            </w:pPr>
+            <w:r>
+              <w:rPr>
+                <w:rFonts w:ascii="Courier" w:hAnsi="Courier" w:cs="Courier"/>
+                <w:color w:val="000000"/>
+              </w:rPr>
+              <w:t xml:space="preserve">6 </w:t>
+            </w:r>
+            <w:r>
+              <w:rPr>
+                <w:rFonts w:ascii="Courier" w:hAnsi="Courier" w:cs="Courier"/>
+                <w:color w:val="000000"/>
+              </w:rPr>
+              <w:t xml:space="preserve">  </w:t>
+            </w:r>
+            <w:r>
+              <w:rPr>
+                <w:rFonts w:ascii="Courier" w:hAnsi="Courier" w:cs="Courier"/>
+                <w:color w:val="000000"/>
+              </w:rPr>
+              <w:t xml:space="preserve">7 </w:t>
+            </w:r>
+            <w:r>
+              <w:rPr>
+                <w:rFonts w:ascii="Courier" w:hAnsi="Courier" w:cs="Courier"/>
+                <w:color w:val="000000"/>
+              </w:rPr>
+              <w:t xml:space="preserve">   </w:t>
+            </w:r>
+            <w:r>
+              <w:rPr>
+                <w:rFonts w:ascii="Courier" w:hAnsi="Courier" w:cs="Courier"/>
+                <w:color w:val="000000"/>
+              </w:rPr>
+              <w:t xml:space="preserve">8 </w:t>
+            </w:r>
+            <w:r>
+              <w:rPr>
+                <w:rFonts w:ascii="Courier" w:hAnsi="Courier" w:cs="Courier"/>
+                <w:color w:val="000000"/>
+              </w:rPr>
+              <w:t xml:space="preserve">   </w:t>
+            </w:r>
+            <w:r>
+              <w:rPr>
+                <w:rFonts w:ascii="Courier" w:hAnsi="Courier" w:cs="Courier"/>
+                <w:color w:val="000000"/>
+              </w:rPr>
+              <w:t>9</w:t>
+            </w:r>
+            <w:r>
+              <w:rPr>
+                <w:rFonts w:ascii="Courier" w:hAnsi="Courier" w:cs="Courier"/>
+                <w:color w:val="000000"/>
+              </w:rPr>
+              <w:t xml:space="preserve">   </w:t>
+            </w:r>
+            <w:r>
+              <w:rPr>
+                <w:rFonts w:ascii="Courier" w:hAnsi="Courier" w:cs="Courier"/>
+                <w:color w:val="000000"/>
+              </w:rPr>
+              <w:t>10</w:t>
+            </w:r>
+            <w:r>
+              <w:rPr>
+                <w:rFonts w:ascii="Courier" w:hAnsi="Courier" w:cs="Courier"/>
+                <w:color w:val="000000"/>
+              </w:rPr>
+              <w:t xml:space="preserve">  </w:t>
+            </w:r>
+            <w:r>
+              <w:rPr>
+                <w:rFonts w:ascii="Courier" w:hAnsi="Courier" w:cs="Courier"/>
+                <w:color w:val="000000"/>
+              </w:rPr>
+              <w:t>11</w:t>
+            </w:r>
+            <w:r>
+              <w:rPr>
+                <w:rFonts w:ascii="Courier" w:hAnsi="Courier" w:cs="Courier"/>
+                <w:color w:val="000000"/>
+              </w:rPr>
+              <w:t xml:space="preserve">  </w:t>
+            </w:r>
+            <w:r>
+              <w:rPr>
+                <w:rFonts w:ascii="Courier" w:hAnsi="Courier" w:cs="Courier"/>
+                <w:color w:val="000000"/>
+              </w:rPr>
+              <w:t xml:space="preserve">12 </w:t>
+            </w:r>
+            <w:r>
+              <w:rPr>
+                <w:rFonts w:ascii="Courier" w:hAnsi="Courier" w:cs="Courier"/>
+                <w:color w:val="000000"/>
+              </w:rPr>
+              <w:t xml:space="preserve"> </w:t>
+            </w:r>
+          </w:p>
+          <w:p>
+            <w:pPr>
+              <w:widowControl w:val="0"/>
+              <w:pBdr>
+                <w:top w:val="none" w:sz="0" w:space="0" w:color="auto"/>
+                <w:left w:val="none" w:sz="0" w:space="0" w:color="auto"/>
+                <w:bottom w:val="none" w:sz="0" w:space="0" w:color="auto"/>
+                <w:right w:val="none" w:sz="0" w:space="0" w:color="auto"/>
+                <w:between w:val="none" w:sz="0" w:space="0" w:color="auto"/>
+                <w:bar w:val="none" w:sz="0" w:color="auto"/>
+              </w:pBdr>
+              <w:tabs>
+                <w:tab w:val="left" w:pos="220"/>
+                <w:tab w:val="left" w:pos="720"/>
+              </w:tabs>
+              <w:autoSpaceDE w:val="0"/>
+              <w:autoSpaceDN w:val="0"/>
+              <w:adjustRightInd w:val="0"/>
+              <w:spacing w:line="280" w:lineRule="atLeast"/>
+              <w:ind w:left="720"/>
+              <w:rPr>
+                <w:rFonts w:ascii="Courier" w:hAnsi="Courier" w:cs="Courier"/>
+                <w:color w:val="000000"/>
+              </w:rPr>
+            </w:pPr>
+            <w:r>
+              <w:rPr>
+                <w:rFonts w:ascii="Courier" w:hAnsi="Courier" w:cs="Courier"/>
+                <w:color w:val="000000"/>
+              </w:rPr>
+              <w:t xml:space="preserve">13 </w:t>
+            </w:r>
+            <w:r>
+              <w:rPr>
+                <w:rFonts w:ascii="Courier" w:hAnsi="Courier" w:cs="Courier"/>
+                <w:color w:val="000000"/>
+              </w:rPr>
+              <w:t xml:space="preserve"> </w:t>
+            </w:r>
+            <w:r>
+              <w:rPr>
+                <w:rFonts w:ascii="Courier" w:hAnsi="Courier" w:cs="Courier"/>
+                <w:color w:val="000000"/>
+              </w:rPr>
+              <w:t xml:space="preserve">14 </w:t>
+            </w:r>
+            <w:r>
+              <w:rPr>
+                <w:rFonts w:ascii="Courier" w:hAnsi="Courier" w:cs="Courier"/>
+                <w:color w:val="000000"/>
+              </w:rPr>
+              <w:t xml:space="preserve">  </w:t>
+            </w:r>
+            <w:r>
+              <w:rPr>
+                <w:rFonts w:ascii="Courier" w:hAnsi="Courier" w:cs="Courier"/>
+                <w:color w:val="000000"/>
+              </w:rPr>
+              <w:t>15</w:t>
+            </w:r>
+            <w:r>
+              <w:rPr>
+                <w:rFonts w:ascii="Courier" w:hAnsi="Courier" w:cs="Courier"/>
+                <w:color w:val="000000"/>
+              </w:rPr>
+              <w:t xml:space="preserve">  </w:t>
+            </w:r>
+            <w:r>
+              <w:rPr>
+                <w:rFonts w:ascii="Courier" w:hAnsi="Courier" w:cs="Courier"/>
+                <w:color w:val="000000"/>
+              </w:rPr>
+              <w:t xml:space="preserve">16 </w:t>
+            </w:r>
+            <w:r>
+              <w:rPr>
+                <w:rFonts w:ascii="Courier" w:hAnsi="Courier" w:cs="Courier"/>
+                <w:color w:val="000000"/>
+              </w:rPr>
+              <w:t xml:space="preserve">  </w:t>
+            </w:r>
+            <w:r>
+              <w:rPr>
+                <w:rFonts w:ascii="Courier" w:hAnsi="Courier" w:cs="Courier"/>
+                <w:color w:val="000000"/>
+              </w:rPr>
+              <w:t xml:space="preserve">17 </w:t>
+            </w:r>
+            <w:r>
+              <w:rPr>
+                <w:rFonts w:ascii="Courier" w:hAnsi="Courier" w:cs="Courier"/>
+                <w:color w:val="000000"/>
+              </w:rPr>
+              <w:t xml:space="preserve"> *</w:t>
+            </w:r>
+            <w:r>
+              <w:rPr>
+                <w:rFonts w:ascii="Courier" w:hAnsi="Courier" w:cs="Courier"/>
+                <w:color w:val="000000"/>
+              </w:rPr>
+              <w:t xml:space="preserve">18 </w:t>
+            </w:r>
+            <w:r>
+              <w:rPr>
+                <w:rFonts w:ascii="Courier" w:hAnsi="Courier" w:cs="Courier"/>
+                <w:color w:val="000000"/>
+              </w:rPr>
+              <w:t xml:space="preserve"> </w:t>
+            </w:r>
+            <w:r>
+              <w:rPr>
+                <w:rFonts w:ascii="Courier" w:hAnsi="Courier" w:cs="Courier"/>
+                <w:color w:val="000000"/>
+              </w:rPr>
+              <w:t>19</w:t>
+            </w:r>
+          </w:p>
+          <w:p>
+            <w:pPr>
+              <w:widowControl w:val="0"/>
+              <w:pBdr>
+                <w:top w:val="none" w:sz="0" w:space="0" w:color="auto"/>
+                <w:left w:val="none" w:sz="0" w:space="0" w:color="auto"/>
+                <w:bottom w:val="none" w:sz="0" w:space="0" w:color="auto"/>
+                <w:right w:val="none" w:sz="0" w:space="0" w:color="auto"/>
+                <w:between w:val="none" w:sz="0" w:space="0" w:color="auto"/>
+                <w:bar w:val="none" w:sz="0" w:color="auto"/>
+              </w:pBdr>
+              <w:tabs>
+                <w:tab w:val="left" w:pos="220"/>
+                <w:tab w:val="left" w:pos="720"/>
+              </w:tabs>
+              <w:autoSpaceDE w:val="0"/>
+              <w:autoSpaceDN w:val="0"/>
+              <w:adjustRightInd w:val="0"/>
+              <w:spacing w:line="280" w:lineRule="atLeast"/>
+              <w:ind w:left="720"/>
+              <w:rPr>
+                <w:rFonts w:ascii="MS Mincho" w:eastAsia="MS Mincho" w:hAnsi="MS Mincho" w:cs="MS Mincho"/>
+                <w:color w:val="000000"/>
+              </w:rPr>
+            </w:pPr>
+            <w:r>
+              <w:rPr>
+                <w:rFonts w:ascii="Courier" w:hAnsi="Courier" w:cs="Courier"/>
+                <w:color w:val="000000"/>
+              </w:rPr>
+              <w:t xml:space="preserve">20 </w:t>
+            </w:r>
+            <w:r>
+              <w:rPr>
+                <w:rFonts w:ascii="Courier" w:hAnsi="Courier" w:cs="Courier"/>
+                <w:color w:val="000000"/>
+              </w:rPr>
+              <w:t xml:space="preserve"> </w:t>
+            </w:r>
+            <w:r>
+              <w:rPr>
+                <w:rFonts w:ascii="Courier" w:hAnsi="Courier" w:cs="Courier"/>
+                <w:color w:val="000000"/>
+              </w:rPr>
+              <w:t xml:space="preserve">21 </w:t>
+            </w:r>
+            <w:r>
+              <w:rPr>
+                <w:rFonts w:ascii="Courier" w:hAnsi="Courier" w:cs="Courier"/>
+                <w:color w:val="000000"/>
+              </w:rPr>
+              <w:t xml:space="preserve">  </w:t>
+            </w:r>
+            <w:r>
+              <w:rPr>
+                <w:rFonts w:ascii="Courier" w:hAnsi="Courier" w:cs="Courier"/>
+                <w:color w:val="000000"/>
+              </w:rPr>
+              <w:t xml:space="preserve">22 </w:t>
+            </w:r>
+            <w:r>
+              <w:rPr>
+                <w:rFonts w:ascii="Courier" w:hAnsi="Courier" w:cs="Courier"/>
+                <w:color w:val="000000"/>
+              </w:rPr>
+              <w:t xml:space="preserve"> </w:t>
+            </w:r>
+            <w:r>
+              <w:rPr>
+                <w:rFonts w:ascii="Courier" w:hAnsi="Courier" w:cs="Courier"/>
+                <w:color w:val="000000"/>
+              </w:rPr>
+              <w:t xml:space="preserve">23 </w:t>
+            </w:r>
+            <w:r>
+              <w:rPr>
+                <w:rFonts w:ascii="Courier" w:hAnsi="Courier" w:cs="Courier"/>
+                <w:color w:val="000000"/>
+              </w:rPr>
+              <w:t xml:space="preserve">  </w:t>
+            </w:r>
+            <w:r>
+              <w:rPr>
+                <w:rFonts w:ascii="Courier" w:hAnsi="Courier" w:cs="Courier"/>
+                <w:color w:val="000000"/>
+              </w:rPr>
+              <w:t xml:space="preserve">24 </w:t>
+            </w:r>
+            <w:r>
+              <w:rPr>
+                <w:rFonts w:ascii="Courier" w:hAnsi="Courier" w:cs="Courier"/>
+                <w:color w:val="000000"/>
+              </w:rPr>
+              <w:t xml:space="preserve"> </w:t>
+            </w:r>
+            <w:r>
+              <w:rPr>
+                <w:rFonts w:ascii="Courier" w:hAnsi="Courier" w:cs="Courier"/>
+                <w:color w:val="000000"/>
+              </w:rPr>
+              <w:t xml:space="preserve">25 </w:t>
+            </w:r>
+            <w:r>
+              <w:rPr>
+                <w:rFonts w:ascii="Courier" w:hAnsi="Courier" w:cs="Courier"/>
+                <w:color w:val="000000"/>
+              </w:rPr>
+              <w:t xml:space="preserve">  </w:t>
+            </w:r>
+            <w:r>
+              <w:rPr>
+                <w:rFonts w:ascii="Courier" w:hAnsi="Courier" w:cs="Courier"/>
+                <w:color w:val="000000"/>
+              </w:rPr>
+              <w:t xml:space="preserve">26 </w:t>
+            </w:r>
+            <w:r>
+              <w:rPr>
+                <w:rFonts w:ascii="MS Mincho" w:eastAsia="MS Mincho" w:hAnsi="MS Mincho" w:cs="MS Mincho"/>
+                <w:color w:val="000000"/>
+              </w:rPr>
+              <w:t> +</w:t>
+            </w:r>
+          </w:p>
+          <w:p>
+            <w:pPr>
+              <w:pStyle w:val="Default"/>
+              <w:rPr>
+                <w:rFonts w:ascii="Courier" w:hAnsi="Courier" w:cs="Courier"/>
+              </w:rPr>
+            </w:pPr>
+            <w:r>
+              <w:rPr>
+                <w:rFonts w:ascii="Courier" w:hAnsi="Courier" w:cs="Courier"/>
+              </w:rPr>
+              <w:t xml:space="preserve">      </w:t>
+            </w:r>
+            <w:r>
+              <w:rPr>
+                <w:rFonts w:ascii="Courier" w:hAnsi="Courier" w:cs="Courier"/>
+              </w:rPr>
+              <w:t xml:space="preserve">27 </w:t>
+            </w:r>
+            <w:r>
+              <w:rPr>
+                <w:rFonts w:ascii="Courier" w:hAnsi="Courier" w:cs="Courier"/>
+              </w:rPr>
+              <w:t xml:space="preserve"> </w:t>
+            </w:r>
+            <w:r>
+              <w:rPr>
+                <w:rFonts w:ascii="Courier" w:hAnsi="Courier" w:cs="Courier"/>
+              </w:rPr>
+              <w:t>28</w:t>
+            </w:r>
+          </w:p>
+          <w:p>
+            <w:pPr>
+              <w:pStyle w:val="Default"/>
+              <w:rPr>
+                <w:rFonts w:ascii="Courier" w:hAnsi="Courier" w:cs="Courier"/>
+              </w:rPr>
+            </w:pPr>
+          </w:p>
+          <w:p>
+            <w:pPr>
+              <w:widowControl w:val="0"/>
+              <w:pBdr>
+                <w:top w:val="none" w:sz="0" w:space="0" w:color="auto"/>
+                <w:left w:val="none" w:sz="0" w:space="0" w:color="auto"/>
+                <w:bottom w:val="none" w:sz="0" w:space="0" w:color="auto"/>
+                <w:right w:val="none" w:sz="0" w:space="0" w:color="auto"/>
+                <w:between w:val="none" w:sz="0" w:space="0" w:color="auto"/>
+                <w:bar w:val="none" w:sz="0" w:color="auto"/>
+              </w:pBdr>
+              <w:tabs>
+                <w:tab w:val="left" w:pos="220"/>
+                <w:tab w:val="left" w:pos="720"/>
+              </w:tabs>
+              <w:autoSpaceDE w:val="0"/>
+              <w:autoSpaceDN w:val="0"/>
+              <w:adjustRightInd w:val="0"/>
+              <w:spacing w:after="240" w:line="280" w:lineRule="atLeast"/>
+              <w:rPr>
+                <w:rFonts w:ascii="MS Mincho" w:eastAsia="MS Mincho" w:hAnsi="MS Mincho" w:cs="MS Mincho"/>
+                <w:color w:val="000000"/>
+              </w:rPr>
+            </w:pPr>
+            <w:r>
+              <w:rPr>
+                <w:rFonts w:ascii="MS Mincho" w:eastAsia="MS Mincho" w:hAnsi="MS Mincho" w:cs="MS Mincho"/>
+                <w:color w:val="000000"/>
+              </w:rPr>
+              <w:t> +</w:t>
+            </w:r>
+            <w:r>
+              <w:rPr>
+                <w:rFonts w:ascii="Courier" w:hAnsi="Courier" w:cs="Courier"/>
+                <w:color w:val="000000"/>
+              </w:rPr>
+              <w:t xml:space="preserve">Enter day: </w:t>
+            </w:r>
+            <w:r>
+              <w:rPr>
+                <w:rFonts w:ascii="MS Mincho" w:eastAsia="MS Mincho" w:hAnsi="MS Mincho" w:cs="MS Mincho"/>
+                <w:color w:val="000000"/>
+              </w:rPr>
+              <w:t> +</w:t>
+            </w:r>
+            <w:r>
+              <w:rPr>
+                <w:rFonts w:ascii="Courier" w:hAnsi="Courier" w:cs="Courier"/>
+                <w:b/>
+                <w:bCs/>
+                <w:color w:val="000000"/>
+              </w:rPr>
+              <w:t>3</w:t>
+            </w:r>
+            <w:r>
+              <w:rPr>
+                <w:rFonts w:ascii="MS Mincho" w:eastAsia="MS Mincho" w:hAnsi="MS Mincho" w:cs="MS Mincho"/>
+                <w:color w:val="000000"/>
+              </w:rPr>
+              <w:t> +</w:t>
+            </w:r>
+          </w:p>
+          <w:p>
+            <w:pPr>
+              <w:widowControl w:val="0"/>
+              <w:pBdr>
+                <w:top w:val="none" w:sz="0" w:space="0" w:color="auto"/>
+                <w:left w:val="none" w:sz="0" w:space="0" w:color="auto"/>
+                <w:bottom w:val="none" w:sz="0" w:space="0" w:color="auto"/>
+                <w:right w:val="none" w:sz="0" w:space="0" w:color="auto"/>
+                <w:between w:val="none" w:sz="0" w:space="0" w:color="auto"/>
+                <w:bar w:val="none" w:sz="0" w:color="auto"/>
+              </w:pBdr>
+              <w:tabs>
+                <w:tab w:val="left" w:pos="220"/>
+                <w:tab w:val="left" w:pos="720"/>
+              </w:tabs>
+              <w:autoSpaceDE w:val="0"/>
+              <w:autoSpaceDN w:val="0"/>
+              <w:adjustRightInd w:val="0"/>
+              <w:spacing w:after="240" w:line="280" w:lineRule="atLeast"/>
+              <w:rPr>
+                <w:rFonts w:ascii="Courier" w:hAnsi="Courier" w:cs="Courier"/>
+                <w:color w:val="000000"/>
+              </w:rPr>
+            </w:pPr>
+            <w:r>
+              <w:rPr>
+                <w:rFonts w:ascii="Courier" w:hAnsi="Courier" w:cs="Courier"/>
+                <w:color w:val="000000"/>
+              </w:rPr>
+              <w:t xml:space="preserve">Enter the number of days in the month: </w:t>
+            </w:r>
+            <w:r>
+              <w:rPr>
+                <w:rFonts w:ascii="Courier" w:hAnsi="Courier" w:cs="Courier"/>
+                <w:b/>
+                <w:bCs/>
+                <w:color w:val="000000"/>
+              </w:rPr>
+              <w:t>28</w:t>
+            </w:r>
+            <w:r>
+              <w:rPr>
+                <w:rFonts w:ascii="Courier" w:hAnsi="Courier" w:cs="Courier"/>
+                <w:b/>
+                <w:bCs/>
+                <w:color w:val="000000"/>
+              </w:rPr>
+              <w:t xml:space="preserve">  </w:t>
+            </w:r>
+            <w:r>
+              <w:rPr>
+                <w:rFonts w:ascii="MS Mincho" w:eastAsia="MS Mincho" w:hAnsi="MS Mincho" w:cs="MS Mincho"/>
+                <w:color w:val="000000"/>
+              </w:rPr>
+              <w:t> +</w:t>
+            </w:r>
+          </w:p>
+          <w:p>
+            <w:pPr>
+              <w:widowControl w:val="0"/>
+              <w:pBdr>
+                <w:top w:val="none" w:sz="0" w:space="0" w:color="auto"/>
+                <w:left w:val="none" w:sz="0" w:space="0" w:color="auto"/>
+                <w:bottom w:val="none" w:sz="0" w:space="0" w:color="auto"/>
+                <w:right w:val="none" w:sz="0" w:space="0" w:color="auto"/>
+                <w:between w:val="none" w:sz="0" w:space="0" w:color="auto"/>
+                <w:bar w:val="none" w:sz="0" w:color="auto"/>
+              </w:pBdr>
+              <w:tabs>
+                <w:tab w:val="left" w:pos="220"/>
+                <w:tab w:val="left" w:pos="720"/>
+              </w:tabs>
+              <w:autoSpaceDE w:val="0"/>
+              <w:autoSpaceDN w:val="0"/>
+              <w:adjustRightInd w:val="0"/>
+              <w:spacing w:line="280" w:lineRule="atLeast"/>
+              <w:rPr>
+                <w:rFonts w:ascii="Courier" w:hAnsi="Courier" w:cs="Courier"/>
+                <w:b/>
+                <w:bCs/>
+                <w:color w:val="000000"/>
+              </w:rPr>
+            </w:pPr>
+            <w:r>
+              <w:rPr>
+                <w:rFonts w:ascii="Courier" w:hAnsi="Courier" w:cs="Courier"/>
+                <w:color w:val="000000"/>
+              </w:rPr>
+              <w:t xml:space="preserve">Enter the special day: </w:t>
+            </w:r>
+            <w:r>
+              <w:rPr>
+                <w:rFonts w:ascii="Courier" w:hAnsi="Courier" w:cs="Courier"/>
+                <w:b/>
+                <w:bCs/>
+                <w:color w:val="000000"/>
+              </w:rPr>
+              <w:t>0</w:t>
+            </w:r>
+            <w:r>
+              <w:rPr>
+                <w:rFonts w:ascii="Courier" w:hAnsi="Courier" w:cs="Courier"/>
+                <w:b/>
+                <w:bCs/>
+                <w:color w:val="000000"/>
+              </w:rPr>
+              <w:t xml:space="preserve"> </w:t>
+            </w:r>
+          </w:p>
+          <w:p>
+            <w:pPr>
+              <w:widowControl w:val="0"/>
+              <w:pBdr>
+                <w:top w:val="none" w:sz="0" w:space="0" w:color="auto"/>
+                <w:left w:val="none" w:sz="0" w:space="0" w:color="auto"/>
+                <w:bottom w:val="none" w:sz="0" w:space="0" w:color="auto"/>
+                <w:right w:val="none" w:sz="0" w:space="0" w:color="auto"/>
+                <w:between w:val="none" w:sz="0" w:space="0" w:color="auto"/>
+                <w:bar w:val="none" w:sz="0" w:color="auto"/>
+              </w:pBdr>
+              <w:tabs>
+                <w:tab w:val="left" w:pos="220"/>
+                <w:tab w:val="left" w:pos="720"/>
+              </w:tabs>
+              <w:autoSpaceDE w:val="0"/>
+              <w:autoSpaceDN w:val="0"/>
+              <w:adjustRightInd w:val="0"/>
+              <w:spacing w:line="280" w:lineRule="atLeast"/>
+              <w:rPr>
+                <w:rFonts w:ascii="MS Mincho" w:eastAsia="MS Mincho" w:hAnsi="MS Mincho" w:cs="MS Mincho"/>
+                <w:color w:val="000000"/>
+              </w:rPr>
+            </w:pPr>
+            <w:r>
+              <w:rPr>
+                <w:rFonts w:ascii="MS Mincho" w:eastAsia="MS Mincho" w:hAnsi="MS Mincho" w:cs="MS Mincho"/>
+                <w:color w:val="000000"/>
+              </w:rPr>
+              <w:t> +</w:t>
+            </w:r>
+          </w:p>
+          <w:p>
+            <w:pPr>
+              <w:widowControl w:val="0"/>
+              <w:pBdr>
+                <w:top w:val="none" w:sz="0" w:space="0" w:color="auto"/>
+                <w:left w:val="none" w:sz="0" w:space="0" w:color="auto"/>
+                <w:bottom w:val="none" w:sz="0" w:space="0" w:color="auto"/>
+                <w:right w:val="none" w:sz="0" w:space="0" w:color="auto"/>
+                <w:between w:val="none" w:sz="0" w:space="0" w:color="auto"/>
+                <w:bar w:val="none" w:sz="0" w:color="auto"/>
+              </w:pBdr>
+              <w:tabs>
+                <w:tab w:val="left" w:pos="220"/>
+                <w:tab w:val="left" w:pos="720"/>
+              </w:tabs>
+              <w:autoSpaceDE w:val="0"/>
+              <w:autoSpaceDN w:val="0"/>
+              <w:adjustRightInd w:val="0"/>
+              <w:spacing w:line="280" w:lineRule="atLeast"/>
+              <w:rPr>
+                <w:rFonts w:ascii="Courier" w:hAnsi="Courier" w:cs="Courier"/>
+                <w:color w:val="000000"/>
+              </w:rPr>
+            </w:pPr>
+            <w:r>
+              <w:rPr>
+                <w:rFonts w:ascii="Courier" w:hAnsi="Courier" w:cs="Courier"/>
+                <w:color w:val="000000"/>
+              </w:rPr>
+              <w:t xml:space="preserve">Enter the special day: </w:t>
+            </w:r>
+            <w:r>
+              <w:rPr>
+                <w:rFonts w:ascii="Courier" w:hAnsi="Courier" w:cs="Courier"/>
+                <w:b/>
+                <w:bCs/>
+                <w:color w:val="000000"/>
+              </w:rPr>
+              <w:t>18</w:t>
+            </w:r>
+            <w:r>
+              <w:rPr>
+                <w:rFonts w:ascii="Courier" w:hAnsi="Courier" w:cs="Courier"/>
+                <w:b/>
+                <w:bCs/>
+                <w:color w:val="000000"/>
+              </w:rPr>
+              <w:t xml:space="preserve"> </w:t>
+            </w:r>
+            <w:r>
+              <w:rPr>
+                <w:rFonts w:ascii="MS Mincho" w:eastAsia="MS Mincho" w:hAnsi="MS Mincho" w:cs="MS Mincho"/>
+                <w:color w:val="000000"/>
+              </w:rPr>
+              <w:t> +</w:t>
+            </w:r>
+          </w:p>
+          <w:p>
+            <w:pPr>
+              <w:widowControl w:val="0"/>
+              <w:pBdr>
+                <w:top w:val="none" w:sz="0" w:space="0" w:color="auto"/>
+                <w:left w:val="none" w:sz="0" w:space="0" w:color="auto"/>
+                <w:bottom w:val="none" w:sz="0" w:space="0" w:color="auto"/>
+                <w:right w:val="none" w:sz="0" w:space="0" w:color="auto"/>
+                <w:between w:val="none" w:sz="0" w:space="0" w:color="auto"/>
+                <w:bar w:val="none" w:sz="0" w:color="auto"/>
+              </w:pBdr>
+              <w:tabs>
+                <w:tab w:val="left" w:pos="220"/>
+                <w:tab w:val="left" w:pos="720"/>
+              </w:tabs>
+              <w:autoSpaceDE w:val="0"/>
+              <w:autoSpaceDN w:val="0"/>
+              <w:adjustRightInd w:val="0"/>
+              <w:spacing w:line="280" w:lineRule="atLeast"/>
+              <w:ind w:left="720"/>
+              <w:rPr>
+                <w:rFonts w:ascii="Courier" w:hAnsi="Courier" w:cs="Courier"/>
+                <w:color w:val="000000"/>
+              </w:rPr>
+            </w:pPr>
+          </w:p>
+          <w:p>
+            <w:pPr>
+              <w:widowControl w:val="0"/>
+              <w:pBdr>
+                <w:top w:val="none" w:sz="0" w:space="0" w:color="auto"/>
+                <w:left w:val="none" w:sz="0" w:space="0" w:color="auto"/>
+                <w:bottom w:val="none" w:sz="0" w:space="0" w:color="auto"/>
+                <w:right w:val="none" w:sz="0" w:space="0" w:color="auto"/>
+                <w:between w:val="none" w:sz="0" w:space="0" w:color="auto"/>
+                <w:bar w:val="none" w:sz="0" w:color="auto"/>
+              </w:pBdr>
+              <w:tabs>
+                <w:tab w:val="left" w:pos="220"/>
+                <w:tab w:val="left" w:pos="720"/>
+              </w:tabs>
+              <w:autoSpaceDE w:val="0"/>
+              <w:autoSpaceDN w:val="0"/>
+              <w:adjustRightInd w:val="0"/>
+              <w:spacing w:line="280" w:lineRule="atLeast"/>
+              <w:ind w:left="720"/>
+              <w:rPr>
+                <w:rFonts w:ascii="Courier" w:hAnsi="Courier" w:cs="Courier"/>
+                <w:color w:val="000000"/>
+              </w:rPr>
+            </w:pPr>
+            <w:r>
+              <w:rPr>
+                <w:rFonts w:ascii="Courier" w:hAnsi="Courier" w:cs="Courier"/>
+                <w:color w:val="000000"/>
+              </w:rPr>
+              <w:t xml:space="preserve">Sun Mon Tue Wed Thr Fri Sat </w:t>
+            </w:r>
+          </w:p>
+          <w:p>
+            <w:pPr>
+              <w:widowControl w:val="0"/>
+              <w:pBdr>
+                <w:top w:val="none" w:sz="0" w:space="0" w:color="auto"/>
+                <w:left w:val="none" w:sz="0" w:space="0" w:color="auto"/>
+                <w:bottom w:val="none" w:sz="0" w:space="0" w:color="auto"/>
+                <w:right w:val="none" w:sz="0" w:space="0" w:color="auto"/>
+                <w:between w:val="none" w:sz="0" w:space="0" w:color="auto"/>
+                <w:bar w:val="none" w:sz="0" w:color="auto"/>
+              </w:pBdr>
+              <w:tabs>
+                <w:tab w:val="left" w:pos="220"/>
+                <w:tab w:val="left" w:pos="720"/>
+              </w:tabs>
+              <w:autoSpaceDE w:val="0"/>
+              <w:autoSpaceDN w:val="0"/>
+              <w:adjustRightInd w:val="0"/>
+              <w:spacing w:line="280" w:lineRule="atLeast"/>
+              <w:ind w:left="720"/>
+              <w:rPr>
+                <w:rFonts w:ascii="Courier" w:hAnsi="Courier" w:cs="Courier"/>
+                <w:color w:val="000000"/>
+              </w:rPr>
+            </w:pPr>
+            <w:r>
+              <w:rPr>
+                <w:rFonts w:ascii="Courier" w:hAnsi="Courier" w:cs="Courier"/>
+                <w:color w:val="000000"/>
+              </w:rPr>
+              <w:t xml:space="preserve">         </w:t>
+            </w:r>
+            <w:r>
+              <w:rPr>
+                <w:rFonts w:ascii="Courier" w:hAnsi="Courier" w:cs="Courier"/>
+                <w:color w:val="000000"/>
+              </w:rPr>
+              <w:t>1</w:t>
+            </w:r>
+            <w:r>
+              <w:rPr>
+                <w:rFonts w:ascii="Courier" w:hAnsi="Courier" w:cs="Courier"/>
+                <w:color w:val="000000"/>
+              </w:rPr>
+              <w:t xml:space="preserve">    </w:t>
+            </w:r>
+            <w:r>
+              <w:rPr>
+                <w:rFonts w:ascii="Courier" w:hAnsi="Courier" w:cs="Courier"/>
+                <w:color w:val="000000"/>
+              </w:rPr>
+              <w:t>2</w:t>
+            </w:r>
+            <w:r>
+              <w:rPr>
+                <w:rFonts w:ascii="Courier" w:hAnsi="Courier" w:cs="Courier"/>
+                <w:color w:val="000000"/>
+              </w:rPr>
+              <w:t xml:space="preserve">   </w:t>
+            </w:r>
+            <w:r>
+              <w:rPr>
+                <w:rFonts w:ascii="Courier" w:hAnsi="Courier" w:cs="Courier"/>
+                <w:color w:val="000000"/>
+              </w:rPr>
+              <w:t>3</w:t>
+            </w:r>
+            <w:r>
+              <w:rPr>
+                <w:rFonts w:ascii="Courier" w:hAnsi="Courier" w:cs="Courier"/>
+                <w:color w:val="000000"/>
+              </w:rPr>
+              <w:t xml:space="preserve">   </w:t>
+            </w:r>
+            <w:r>
+              <w:rPr>
+                <w:rFonts w:ascii="Courier" w:hAnsi="Courier" w:cs="Courier"/>
+                <w:color w:val="000000"/>
+              </w:rPr>
+              <w:t>4</w:t>
+            </w:r>
+            <w:r>
+              <w:rPr>
+                <w:rFonts w:ascii="Courier" w:hAnsi="Courier" w:cs="Courier"/>
+                <w:color w:val="000000"/>
+              </w:rPr>
+              <w:t xml:space="preserve">   </w:t>
+            </w:r>
+            <w:r>
+              <w:rPr>
+                <w:rFonts w:ascii="Courier" w:hAnsi="Courier" w:cs="Courier"/>
+                <w:color w:val="000000"/>
+              </w:rPr>
+              <w:t xml:space="preserve">5 </w:t>
+            </w:r>
+            <w:r>
+              <w:rPr>
+                <w:rFonts w:ascii="Courier" w:hAnsi="Courier" w:cs="Courier"/>
+                <w:color w:val="000000"/>
+              </w:rPr>
+              <w:t xml:space="preserve">  </w:t>
+            </w:r>
+          </w:p>
+          <w:p>
+            <w:pPr>
+              <w:widowControl w:val="0"/>
+              <w:pBdr>
+                <w:top w:val="none" w:sz="0" w:space="0" w:color="auto"/>
+                <w:left w:val="none" w:sz="0" w:space="0" w:color="auto"/>
+                <w:bottom w:val="none" w:sz="0" w:space="0" w:color="auto"/>
+                <w:right w:val="none" w:sz="0" w:space="0" w:color="auto"/>
+                <w:between w:val="none" w:sz="0" w:space="0" w:color="auto"/>
+                <w:bar w:val="none" w:sz="0" w:color="auto"/>
+              </w:pBdr>
+              <w:tabs>
+                <w:tab w:val="left" w:pos="220"/>
+                <w:tab w:val="left" w:pos="720"/>
+              </w:tabs>
+              <w:autoSpaceDE w:val="0"/>
+              <w:autoSpaceDN w:val="0"/>
+              <w:adjustRightInd w:val="0"/>
+              <w:spacing w:line="280" w:lineRule="atLeast"/>
+              <w:ind w:left="720"/>
+              <w:rPr>
+                <w:rFonts w:ascii="Courier" w:hAnsi="Courier" w:cs="Courier"/>
+                <w:color w:val="000000"/>
+              </w:rPr>
+            </w:pPr>
+            <w:r>
+              <w:rPr>
+                <w:rFonts w:ascii="Courier" w:hAnsi="Courier" w:cs="Courier"/>
+                <w:color w:val="000000"/>
+              </w:rPr>
+              <w:t xml:space="preserve">6 </w:t>
+            </w:r>
+            <w:r>
+              <w:rPr>
+                <w:rFonts w:ascii="Courier" w:hAnsi="Courier" w:cs="Courier"/>
+                <w:color w:val="000000"/>
+              </w:rPr>
+              <w:t xml:space="preserve">  </w:t>
+            </w:r>
+            <w:r>
+              <w:rPr>
+                <w:rFonts w:ascii="Courier" w:hAnsi="Courier" w:cs="Courier"/>
+                <w:color w:val="000000"/>
+              </w:rPr>
+              <w:t xml:space="preserve">7 </w:t>
+            </w:r>
+            <w:r>
+              <w:rPr>
+                <w:rFonts w:ascii="Courier" w:hAnsi="Courier" w:cs="Courier"/>
+                <w:color w:val="000000"/>
+              </w:rPr>
+              <w:t xml:space="preserve">   </w:t>
+            </w:r>
+            <w:r>
+              <w:rPr>
+                <w:rFonts w:ascii="Courier" w:hAnsi="Courier" w:cs="Courier"/>
+                <w:color w:val="000000"/>
+              </w:rPr>
+              <w:t xml:space="preserve">8 </w:t>
+            </w:r>
+            <w:r>
+              <w:rPr>
+                <w:rFonts w:ascii="Courier" w:hAnsi="Courier" w:cs="Courier"/>
+                <w:color w:val="000000"/>
+              </w:rPr>
+              <w:t xml:space="preserve">   </w:t>
+            </w:r>
+            <w:r>
+              <w:rPr>
+                <w:rFonts w:ascii="Courier" w:hAnsi="Courier" w:cs="Courier"/>
+                <w:color w:val="000000"/>
+              </w:rPr>
+              <w:t>9</w:t>
+            </w:r>
+            <w:r>
+              <w:rPr>
+                <w:rFonts w:ascii="Courier" w:hAnsi="Courier" w:cs="Courier"/>
+                <w:color w:val="000000"/>
+              </w:rPr>
+              <w:t xml:space="preserve">   </w:t>
+            </w:r>
+            <w:r>
+              <w:rPr>
+                <w:rFonts w:ascii="Courier" w:hAnsi="Courier" w:cs="Courier"/>
+                <w:color w:val="000000"/>
+              </w:rPr>
+              <w:t>10</w:t>
+            </w:r>
+            <w:r>
+              <w:rPr>
+                <w:rFonts w:ascii="Courier" w:hAnsi="Courier" w:cs="Courier"/>
+                <w:color w:val="000000"/>
+              </w:rPr>
+              <w:t xml:space="preserve">  </w:t>
+            </w:r>
+            <w:r>
+              <w:rPr>
+                <w:rFonts w:ascii="Courier" w:hAnsi="Courier" w:cs="Courier"/>
+                <w:color w:val="000000"/>
+              </w:rPr>
+              <w:t>11</w:t>
+            </w:r>
+            <w:r>
+              <w:rPr>
+                <w:rFonts w:ascii="Courier" w:hAnsi="Courier" w:cs="Courier"/>
+                <w:color w:val="000000"/>
+              </w:rPr>
+              <w:t xml:space="preserve">  </w:t>
+            </w:r>
+            <w:r>
+              <w:rPr>
+                <w:rFonts w:ascii="Courier" w:hAnsi="Courier" w:cs="Courier"/>
+                <w:color w:val="000000"/>
+              </w:rPr>
+              <w:t xml:space="preserve">12 </w:t>
+            </w:r>
+            <w:r>
+              <w:rPr>
+                <w:rFonts w:ascii="Courier" w:hAnsi="Courier" w:cs="Courier"/>
+                <w:color w:val="000000"/>
+              </w:rPr>
+              <w:t xml:space="preserve"> </w:t>
+            </w:r>
+          </w:p>
+          <w:p>
+            <w:pPr>
+              <w:widowControl w:val="0"/>
+              <w:pBdr>
+                <w:top w:val="none" w:sz="0" w:space="0" w:color="auto"/>
+                <w:left w:val="none" w:sz="0" w:space="0" w:color="auto"/>
+                <w:bottom w:val="none" w:sz="0" w:space="0" w:color="auto"/>
+                <w:right w:val="none" w:sz="0" w:space="0" w:color="auto"/>
+                <w:between w:val="none" w:sz="0" w:space="0" w:color="auto"/>
+                <w:bar w:val="none" w:sz="0" w:color="auto"/>
+              </w:pBdr>
+              <w:tabs>
+                <w:tab w:val="left" w:pos="220"/>
+                <w:tab w:val="left" w:pos="720"/>
+              </w:tabs>
+              <w:autoSpaceDE w:val="0"/>
+              <w:autoSpaceDN w:val="0"/>
+              <w:adjustRightInd w:val="0"/>
+              <w:spacing w:line="280" w:lineRule="atLeast"/>
+              <w:ind w:left="720"/>
+              <w:rPr>
+                <w:rFonts w:ascii="Courier" w:hAnsi="Courier" w:cs="Courier"/>
+                <w:color w:val="000000"/>
+              </w:rPr>
+            </w:pPr>
+            <w:r>
+              <w:rPr>
+                <w:rFonts w:ascii="Courier" w:hAnsi="Courier" w:cs="Courier"/>
+                <w:color w:val="000000"/>
+              </w:rPr>
+              <w:t xml:space="preserve">13 </w:t>
+            </w:r>
+            <w:r>
+              <w:rPr>
+                <w:rFonts w:ascii="Courier" w:hAnsi="Courier" w:cs="Courier"/>
+                <w:color w:val="000000"/>
+              </w:rPr>
+              <w:t xml:space="preserve"> </w:t>
+            </w:r>
+            <w:r>
+              <w:rPr>
+                <w:rFonts w:ascii="Courier" w:hAnsi="Courier" w:cs="Courier"/>
+                <w:color w:val="000000"/>
+              </w:rPr>
+              <w:t xml:space="preserve">14 </w:t>
+            </w:r>
+            <w:r>
+              <w:rPr>
+                <w:rFonts w:ascii="Courier" w:hAnsi="Courier" w:cs="Courier"/>
+                <w:color w:val="000000"/>
+              </w:rPr>
+              <w:t xml:space="preserve">  </w:t>
+            </w:r>
+            <w:r>
+              <w:rPr>
+                <w:rFonts w:ascii="Courier" w:hAnsi="Courier" w:cs="Courier"/>
+                <w:color w:val="000000"/>
+              </w:rPr>
+              <w:t>15</w:t>
+            </w:r>
+            <w:r>
+              <w:rPr>
+                <w:rFonts w:ascii="Courier" w:hAnsi="Courier" w:cs="Courier"/>
+                <w:color w:val="000000"/>
+              </w:rPr>
+              <w:t xml:space="preserve">  </w:t>
+            </w:r>
+            <w:r>
+              <w:rPr>
+                <w:rFonts w:ascii="Courier" w:hAnsi="Courier" w:cs="Courier"/>
+                <w:color w:val="000000"/>
+              </w:rPr>
+              <w:t xml:space="preserve">16 </w:t>
+            </w:r>
+            <w:r>
+              <w:rPr>
+                <w:rFonts w:ascii="Courier" w:hAnsi="Courier" w:cs="Courier"/>
+                <w:color w:val="000000"/>
+              </w:rPr>
+              <w:t xml:space="preserve">  </w:t>
+            </w:r>
+            <w:r>
+              <w:rPr>
+                <w:rFonts w:ascii="Courier" w:hAnsi="Courier" w:cs="Courier"/>
+                <w:color w:val="000000"/>
+              </w:rPr>
+              <w:t xml:space="preserve">17 </w:t>
+            </w:r>
+            <w:r>
+              <w:rPr>
+                <w:rFonts w:ascii="Courier" w:hAnsi="Courier" w:cs="Courier"/>
+                <w:color w:val="000000"/>
+              </w:rPr>
+              <w:t xml:space="preserve"> *</w:t>
+            </w:r>
+            <w:r>
+              <w:rPr>
+                <w:rFonts w:ascii="Courier" w:hAnsi="Courier" w:cs="Courier"/>
+                <w:color w:val="000000"/>
+              </w:rPr>
+              <w:t xml:space="preserve">18 </w:t>
+            </w:r>
+            <w:r>
+              <w:rPr>
+                <w:rFonts w:ascii="Courier" w:hAnsi="Courier" w:cs="Courier"/>
+                <w:color w:val="000000"/>
+              </w:rPr>
+              <w:t xml:space="preserve"> </w:t>
+            </w:r>
+            <w:r>
+              <w:rPr>
+                <w:rFonts w:ascii="Courier" w:hAnsi="Courier" w:cs="Courier"/>
+                <w:color w:val="000000"/>
+              </w:rPr>
+              <w:t>19</w:t>
+            </w:r>
+          </w:p>
+          <w:p>
+            <w:pPr>
+              <w:widowControl w:val="0"/>
+              <w:pBdr>
+                <w:top w:val="none" w:sz="0" w:space="0" w:color="auto"/>
+                <w:left w:val="none" w:sz="0" w:space="0" w:color="auto"/>
+                <w:bottom w:val="none" w:sz="0" w:space="0" w:color="auto"/>
+                <w:right w:val="none" w:sz="0" w:space="0" w:color="auto"/>
+                <w:between w:val="none" w:sz="0" w:space="0" w:color="auto"/>
+                <w:bar w:val="none" w:sz="0" w:color="auto"/>
+              </w:pBdr>
+              <w:tabs>
+                <w:tab w:val="left" w:pos="220"/>
+                <w:tab w:val="left" w:pos="720"/>
+              </w:tabs>
+              <w:autoSpaceDE w:val="0"/>
+              <w:autoSpaceDN w:val="0"/>
+              <w:adjustRightInd w:val="0"/>
+              <w:spacing w:line="280" w:lineRule="atLeast"/>
+              <w:ind w:left="720"/>
+              <w:rPr>
+                <w:rFonts w:ascii="MS Mincho" w:eastAsia="MS Mincho" w:hAnsi="MS Mincho" w:cs="MS Mincho"/>
+                <w:color w:val="000000"/>
+              </w:rPr>
+            </w:pPr>
+            <w:r>
+              <w:rPr>
+                <w:rFonts w:ascii="Courier" w:hAnsi="Courier" w:cs="Courier"/>
+                <w:color w:val="000000"/>
+              </w:rPr>
+              <w:t xml:space="preserve">20 </w:t>
+            </w:r>
+            <w:r>
+              <w:rPr>
+                <w:rFonts w:ascii="Courier" w:hAnsi="Courier" w:cs="Courier"/>
+                <w:color w:val="000000"/>
+              </w:rPr>
+              <w:t xml:space="preserve"> </w:t>
+            </w:r>
+            <w:r>
+              <w:rPr>
+                <w:rFonts w:ascii="Courier" w:hAnsi="Courier" w:cs="Courier"/>
+                <w:color w:val="000000"/>
+              </w:rPr>
+              <w:t xml:space="preserve">21 </w:t>
+            </w:r>
+            <w:r>
+              <w:rPr>
+                <w:rFonts w:ascii="Courier" w:hAnsi="Courier" w:cs="Courier"/>
+                <w:color w:val="000000"/>
+              </w:rPr>
+              <w:t xml:space="preserve">  </w:t>
+            </w:r>
+            <w:r>
+              <w:rPr>
+                <w:rFonts w:ascii="Courier" w:hAnsi="Courier" w:cs="Courier"/>
+                <w:color w:val="000000"/>
+              </w:rPr>
+              <w:t xml:space="preserve">22 </w:t>
+            </w:r>
+            <w:r>
+              <w:rPr>
+                <w:rFonts w:ascii="Courier" w:hAnsi="Courier" w:cs="Courier"/>
+                <w:color w:val="000000"/>
+              </w:rPr>
+              <w:t xml:space="preserve"> </w:t>
+            </w:r>
+            <w:r>
+              <w:rPr>
+                <w:rFonts w:ascii="Courier" w:hAnsi="Courier" w:cs="Courier"/>
+                <w:color w:val="000000"/>
+              </w:rPr>
+              <w:t xml:space="preserve">23 </w:t>
+            </w:r>
+            <w:r>
+              <w:rPr>
+                <w:rFonts w:ascii="Courier" w:hAnsi="Courier" w:cs="Courier"/>
+                <w:color w:val="000000"/>
+              </w:rPr>
+              <w:t xml:space="preserve">  </w:t>
+            </w:r>
+            <w:r>
+              <w:rPr>
+                <w:rFonts w:ascii="Courier" w:hAnsi="Courier" w:cs="Courier"/>
+                <w:color w:val="000000"/>
+              </w:rPr>
+              <w:t xml:space="preserve">24 </w:t>
+            </w:r>
+            <w:r>
+              <w:rPr>
+                <w:rFonts w:ascii="Courier" w:hAnsi="Courier" w:cs="Courier"/>
+                <w:color w:val="000000"/>
+              </w:rPr>
+              <w:t xml:space="preserve"> </w:t>
+            </w:r>
+            <w:r>
+              <w:rPr>
+                <w:rFonts w:ascii="Courier" w:hAnsi="Courier" w:cs="Courier"/>
+                <w:color w:val="000000"/>
+              </w:rPr>
+              <w:t xml:space="preserve">25 </w:t>
+            </w:r>
+            <w:r>
+              <w:rPr>
+                <w:rFonts w:ascii="Courier" w:hAnsi="Courier" w:cs="Courier"/>
+                <w:color w:val="000000"/>
+              </w:rPr>
+              <w:t xml:space="preserve">  </w:t>
+            </w:r>
+            <w:r>
+              <w:rPr>
+                <w:rFonts w:ascii="Courier" w:hAnsi="Courier" w:cs="Courier"/>
+                <w:color w:val="000000"/>
+              </w:rPr>
+              <w:t xml:space="preserve">26 </w:t>
+            </w:r>
+            <w:r>
+              <w:rPr>
+                <w:rFonts w:ascii="MS Mincho" w:eastAsia="MS Mincho" w:hAnsi="MS Mincho" w:cs="MS Mincho"/>
+                <w:color w:val="000000"/>
+              </w:rPr>
+              <w:t> +</w:t>
+            </w:r>
+          </w:p>
+          <w:p>
+            <w:pPr>
+              <w:pStyle w:val="Default"/>
+              <w:rPr>
+                <w:rFonts w:ascii="Courier" w:hAnsi="Courier" w:cs="Courier"/>
+              </w:rPr>
+            </w:pPr>
+            <w:r>
+              <w:rPr>
+                <w:rFonts w:ascii="Courier" w:hAnsi="Courier" w:cs="Courier"/>
+              </w:rPr>
+              <w:t xml:space="preserve">      </w:t>
+            </w:r>
+            <w:r>
+              <w:rPr>
+                <w:rFonts w:ascii="Courier" w:hAnsi="Courier" w:cs="Courier"/>
+              </w:rPr>
+              <w:t xml:space="preserve">27 </w:t>
+            </w:r>
+            <w:r>
+              <w:rPr>
+                <w:rFonts w:ascii="Courier" w:hAnsi="Courier" w:cs="Courier"/>
+              </w:rPr>
+              <w:t xml:space="preserve"> </w:t>
+            </w:r>
+            <w:r>
+              <w:rPr>
+                <w:rFonts w:ascii="Courier" w:hAnsi="Courier" w:cs="Courier"/>
+              </w:rPr>
+              <w:t>28</w:t>
+            </w:r>
+          </w:p>
+          <w:p>
+            <w:pPr>
+              <w:pStyle w:val="Default"/>
+              <w:rPr>
+                <w:rFonts w:ascii="Courier" w:hAnsi="Courier" w:cs="Courier"/>
+              </w:rPr>
+            </w:pPr>
+          </w:p>
+          <w:p>
+            <w:pPr>
+              <w:pStyle w:val="Default"/>
+              <w:rPr>
+                <w:rFonts w:ascii="Courier" w:hAnsi="Courier" w:cs="Courier"/>
+              </w:rPr>
+            </w:pPr>
+          </w:p>
+          <w:p>
+            <w:pPr>
               <w:pStyle w:val="Default"/>
               <w:rPr>
                 <w:rFonts w:ascii="Courier" w:eastAsia="Courier" w:hAnsi="Courier" w:cs="Courier"/>
@@ -460,40 +4654,6 @@
                 <w:szCs w:val="18"/>
               </w:rPr>
             </w:pPr>
-            <w:r>
-              <w:rPr>
-                <w:rFonts w:ascii="Courier" w:hAnsi="Courier"/>
-                <w:sz w:val="18"/>
-                <w:szCs w:val="18"/>
-              </w:rPr>
-              <w:t xml:space="preserve">Prompt? </w:t>
-            </w:r>
-            <w:r>
-              <w:rPr>
-                <w:rFonts w:ascii="Courier" w:hAnsi="Courier"/>
-                <w:b/>
-                <w:bCs/>
-                <w:sz w:val="18"/>
-                <w:szCs w:val="18"/>
-              </w:rPr>
-              <w:t>input</w:t>
-            </w:r>
-            <w:r>
-              <w:rPr>
-                <w:rFonts w:ascii="Courier" w:eastAsia="Courier" w:hAnsi="Courier" w:cs="Courier"/>
-                <w:sz w:val="18"/>
-                <w:szCs w:val="18"/>
-              </w:rPr>
-              <w:br/>
-            </w:r>
-            <w:r>
-              <w:rPr>
-                <w:rFonts w:ascii="Courier" w:hAnsi="Courier"/>
-                <w:sz w:val="18"/>
-                <w:szCs w:val="18"/>
-              </w:rPr>
-              <w:t xml:space="preserve">Output </w:t>
-            </w:r>
           </w:p>
         </w:tc>
       </w:tr>
@@ -530,6 +4690,7 @@
                 <w:sz w:val="20"/>
                 <w:szCs w:val="20"/>
               </w:rPr>
+              <w:lastRenderedPageBreak/>
               <w:t>Invalid input(s)</w:t>
             </w:r>
           </w:p>
@@ -553,6 +4714,1677 @@
           </w:tcPr>
           <w:p>
             <w:pPr>
+              <w:widowControl w:val="0"/>
+              <w:pBdr>
+                <w:top w:val="none" w:sz="0" w:space="0" w:color="auto"/>
+                <w:left w:val="none" w:sz="0" w:space="0" w:color="auto"/>
+                <w:bottom w:val="none" w:sz="0" w:space="0" w:color="auto"/>
+                <w:right w:val="none" w:sz="0" w:space="0" w:color="auto"/>
+                <w:between w:val="none" w:sz="0" w:space="0" w:color="auto"/>
+                <w:bar w:val="none" w:sz="0" w:color="auto"/>
+              </w:pBdr>
+              <w:tabs>
+                <w:tab w:val="left" w:pos="220"/>
+                <w:tab w:val="left" w:pos="720"/>
+              </w:tabs>
+              <w:autoSpaceDE w:val="0"/>
+              <w:autoSpaceDN w:val="0"/>
+              <w:adjustRightInd w:val="0"/>
+              <w:spacing w:after="240" w:line="280" w:lineRule="atLeast"/>
+              <w:rPr>
+                <w:rFonts w:ascii="MS Mincho" w:eastAsia="MS Mincho" w:hAnsi="MS Mincho" w:cs="MS Mincho"/>
+                <w:color w:val="000000"/>
+              </w:rPr>
+            </w:pPr>
+            <w:r>
+              <w:rPr>
+                <w:rFonts w:ascii="Courier" w:hAnsi="Courier" w:cs="Courier"/>
+                <w:color w:val="000000"/>
+              </w:rPr>
+              <w:t xml:space="preserve">Enter day: </w:t>
+            </w:r>
+            <w:r>
+              <w:rPr>
+                <w:rFonts w:ascii="MS Mincho" w:eastAsia="MS Mincho" w:hAnsi="MS Mincho" w:cs="MS Mincho"/>
+                <w:color w:val="000000"/>
+              </w:rPr>
+              <w:t> +</w:t>
+            </w:r>
+            <w:r>
+              <w:rPr>
+                <w:rFonts w:ascii="Courier" w:hAnsi="Courier" w:cs="Courier"/>
+                <w:b/>
+                <w:bCs/>
+                <w:color w:val="000000"/>
+              </w:rPr>
+              <w:t>foo</w:t>
+            </w:r>
+            <w:r>
+              <w:rPr>
+                <w:rFonts w:ascii="MS Mincho" w:eastAsia="MS Mincho" w:hAnsi="MS Mincho" w:cs="MS Mincho"/>
+                <w:color w:val="000000"/>
+              </w:rPr>
+              <w:t> +</w:t>
+            </w:r>
+          </w:p>
+          <w:p>
+            <w:pPr>
+              <w:widowControl w:val="0"/>
+              <w:pBdr>
+                <w:top w:val="none" w:sz="0" w:space="0" w:color="auto"/>
+                <w:left w:val="none" w:sz="0" w:space="0" w:color="auto"/>
+                <w:bottom w:val="none" w:sz="0" w:space="0" w:color="auto"/>
+                <w:right w:val="none" w:sz="0" w:space="0" w:color="auto"/>
+                <w:between w:val="none" w:sz="0" w:space="0" w:color="auto"/>
+                <w:bar w:val="none" w:sz="0" w:color="auto"/>
+              </w:pBdr>
+              <w:tabs>
+                <w:tab w:val="left" w:pos="220"/>
+                <w:tab w:val="left" w:pos="720"/>
+              </w:tabs>
+              <w:autoSpaceDE w:val="0"/>
+              <w:autoSpaceDN w:val="0"/>
+              <w:adjustRightInd w:val="0"/>
+              <w:spacing w:after="240" w:line="280" w:lineRule="atLeast"/>
+              <w:rPr>
+                <w:rFonts w:ascii="MS Mincho" w:eastAsia="MS Mincho" w:hAnsi="MS Mincho" w:cs="MS Mincho"/>
+                <w:color w:val="000000"/>
+              </w:rPr>
+            </w:pPr>
+            <w:r>
+              <w:rPr>
+                <w:rFonts w:ascii="Courier" w:hAnsi="Courier" w:cs="Courier"/>
+                <w:color w:val="000000"/>
+              </w:rPr>
+              <w:t xml:space="preserve">Enter day: </w:t>
+            </w:r>
+            <w:r>
+              <w:rPr>
+                <w:rFonts w:ascii="MS Mincho" w:eastAsia="MS Mincho" w:hAnsi="MS Mincho" w:cs="MS Mincho"/>
+                <w:color w:val="000000"/>
+              </w:rPr>
+              <w:t> +</w:t>
+            </w:r>
+            <w:r>
+              <w:rPr>
+                <w:rFonts w:ascii="Courier" w:hAnsi="Courier" w:cs="Courier"/>
+                <w:b/>
+                <w:bCs/>
+                <w:color w:val="000000"/>
+              </w:rPr>
+              <w:t>3</w:t>
+            </w:r>
+            <w:r>
+              <w:rPr>
+                <w:rFonts w:ascii="MS Mincho" w:eastAsia="MS Mincho" w:hAnsi="MS Mincho" w:cs="MS Mincho"/>
+                <w:color w:val="000000"/>
+              </w:rPr>
+              <w:t> +</w:t>
+            </w:r>
+          </w:p>
+          <w:p>
+            <w:pPr>
+              <w:widowControl w:val="0"/>
+              <w:pBdr>
+                <w:top w:val="none" w:sz="0" w:space="0" w:color="auto"/>
+                <w:left w:val="none" w:sz="0" w:space="0" w:color="auto"/>
+                <w:bottom w:val="none" w:sz="0" w:space="0" w:color="auto"/>
+                <w:right w:val="none" w:sz="0" w:space="0" w:color="auto"/>
+                <w:between w:val="none" w:sz="0" w:space="0" w:color="auto"/>
+                <w:bar w:val="none" w:sz="0" w:color="auto"/>
+              </w:pBdr>
+              <w:tabs>
+                <w:tab w:val="left" w:pos="220"/>
+                <w:tab w:val="left" w:pos="720"/>
+              </w:tabs>
+              <w:autoSpaceDE w:val="0"/>
+              <w:autoSpaceDN w:val="0"/>
+              <w:adjustRightInd w:val="0"/>
+              <w:spacing w:after="240" w:line="280" w:lineRule="atLeast"/>
+              <w:rPr>
+                <w:rFonts w:ascii="Courier" w:hAnsi="Courier" w:cs="Courier"/>
+                <w:color w:val="000000"/>
+              </w:rPr>
+            </w:pPr>
+            <w:r>
+              <w:rPr>
+                <w:rFonts w:ascii="Courier" w:hAnsi="Courier" w:cs="Courier"/>
+                <w:color w:val="000000"/>
+              </w:rPr>
+              <w:t xml:space="preserve">Enter the number of days in the month: </w:t>
+            </w:r>
+            <w:r>
+              <w:rPr>
+                <w:rFonts w:ascii="Courier" w:hAnsi="Courier" w:cs="Courier"/>
+                <w:b/>
+                <w:bCs/>
+                <w:color w:val="000000"/>
+              </w:rPr>
+              <w:t>28</w:t>
+            </w:r>
+            <w:r>
+              <w:rPr>
+                <w:rFonts w:ascii="Courier" w:hAnsi="Courier" w:cs="Courier"/>
+                <w:b/>
+                <w:bCs/>
+                <w:color w:val="000000"/>
+              </w:rPr>
+              <w:t xml:space="preserve">  </w:t>
+            </w:r>
+            <w:r>
+              <w:rPr>
+                <w:rFonts w:ascii="MS Mincho" w:eastAsia="MS Mincho" w:hAnsi="MS Mincho" w:cs="MS Mincho"/>
+                <w:color w:val="000000"/>
+              </w:rPr>
+              <w:t> +</w:t>
+            </w:r>
+          </w:p>
+          <w:p>
+            <w:pPr>
+              <w:widowControl w:val="0"/>
+              <w:pBdr>
+                <w:top w:val="none" w:sz="0" w:space="0" w:color="auto"/>
+                <w:left w:val="none" w:sz="0" w:space="0" w:color="auto"/>
+                <w:bottom w:val="none" w:sz="0" w:space="0" w:color="auto"/>
+                <w:right w:val="none" w:sz="0" w:space="0" w:color="auto"/>
+                <w:between w:val="none" w:sz="0" w:space="0" w:color="auto"/>
+                <w:bar w:val="none" w:sz="0" w:color="auto"/>
+              </w:pBdr>
+              <w:tabs>
+                <w:tab w:val="left" w:pos="220"/>
+                <w:tab w:val="left" w:pos="720"/>
+              </w:tabs>
+              <w:autoSpaceDE w:val="0"/>
+              <w:autoSpaceDN w:val="0"/>
+              <w:adjustRightInd w:val="0"/>
+              <w:spacing w:line="280" w:lineRule="atLeast"/>
+              <w:rPr>
+                <w:rFonts w:ascii="Courier" w:hAnsi="Courier" w:cs="Courier"/>
+                <w:b/>
+                <w:bCs/>
+                <w:color w:val="000000"/>
+              </w:rPr>
+            </w:pPr>
+            <w:r>
+              <w:rPr>
+                <w:rFonts w:ascii="Courier" w:hAnsi="Courier" w:cs="Courier"/>
+                <w:color w:val="000000"/>
+              </w:rPr>
+              <w:t xml:space="preserve">Enter the special day: </w:t>
+            </w:r>
+            <w:r>
+              <w:rPr>
+                <w:rFonts w:ascii="Courier" w:hAnsi="Courier" w:cs="Courier"/>
+                <w:b/>
+                <w:bCs/>
+                <w:color w:val="000000"/>
+              </w:rPr>
+              <w:t>0</w:t>
+            </w:r>
+            <w:r>
+              <w:rPr>
+                <w:rFonts w:ascii="Courier" w:hAnsi="Courier" w:cs="Courier"/>
+                <w:b/>
+                <w:bCs/>
+                <w:color w:val="000000"/>
+              </w:rPr>
+              <w:t xml:space="preserve"> </w:t>
+            </w:r>
+          </w:p>
+          <w:p>
+            <w:pPr>
+              <w:widowControl w:val="0"/>
+              <w:pBdr>
+                <w:top w:val="none" w:sz="0" w:space="0" w:color="auto"/>
+                <w:left w:val="none" w:sz="0" w:space="0" w:color="auto"/>
+                <w:bottom w:val="none" w:sz="0" w:space="0" w:color="auto"/>
+                <w:right w:val="none" w:sz="0" w:space="0" w:color="auto"/>
+                <w:between w:val="none" w:sz="0" w:space="0" w:color="auto"/>
+                <w:bar w:val="none" w:sz="0" w:color="auto"/>
+              </w:pBdr>
+              <w:tabs>
+                <w:tab w:val="left" w:pos="220"/>
+                <w:tab w:val="left" w:pos="720"/>
+              </w:tabs>
+              <w:autoSpaceDE w:val="0"/>
+              <w:autoSpaceDN w:val="0"/>
+              <w:adjustRightInd w:val="0"/>
+              <w:spacing w:line="280" w:lineRule="atLeast"/>
+              <w:rPr>
+                <w:rFonts w:ascii="MS Mincho" w:eastAsia="MS Mincho" w:hAnsi="MS Mincho" w:cs="MS Mincho"/>
+                <w:color w:val="000000"/>
+              </w:rPr>
+            </w:pPr>
+            <w:r>
+              <w:rPr>
+                <w:rFonts w:ascii="MS Mincho" w:eastAsia="MS Mincho" w:hAnsi="MS Mincho" w:cs="MS Mincho"/>
+                <w:color w:val="000000"/>
+              </w:rPr>
+              <w:t> +</w:t>
+            </w:r>
+          </w:p>
+          <w:p>
+            <w:pPr>
+              <w:widowControl w:val="0"/>
+              <w:pBdr>
+                <w:top w:val="none" w:sz="0" w:space="0" w:color="auto"/>
+                <w:left w:val="none" w:sz="0" w:space="0" w:color="auto"/>
+                <w:bottom w:val="none" w:sz="0" w:space="0" w:color="auto"/>
+                <w:right w:val="none" w:sz="0" w:space="0" w:color="auto"/>
+                <w:between w:val="none" w:sz="0" w:space="0" w:color="auto"/>
+                <w:bar w:val="none" w:sz="0" w:color="auto"/>
+              </w:pBdr>
+              <w:tabs>
+                <w:tab w:val="left" w:pos="220"/>
+                <w:tab w:val="left" w:pos="720"/>
+              </w:tabs>
+              <w:autoSpaceDE w:val="0"/>
+              <w:autoSpaceDN w:val="0"/>
+              <w:adjustRightInd w:val="0"/>
+              <w:spacing w:line="280" w:lineRule="atLeast"/>
+              <w:rPr>
+                <w:rFonts w:ascii="Courier" w:hAnsi="Courier" w:cs="Courier"/>
+                <w:color w:val="000000"/>
+              </w:rPr>
+            </w:pPr>
+            <w:r>
+              <w:rPr>
+                <w:rFonts w:ascii="Courier" w:hAnsi="Courier" w:cs="Courier"/>
+                <w:color w:val="000000"/>
+              </w:rPr>
+              <w:t xml:space="preserve">Enter the special day: </w:t>
+            </w:r>
+            <w:r>
+              <w:rPr>
+                <w:rFonts w:ascii="Courier" w:hAnsi="Courier" w:cs="Courier"/>
+                <w:b/>
+                <w:bCs/>
+                <w:color w:val="000000"/>
+              </w:rPr>
+              <w:t>18</w:t>
+            </w:r>
+            <w:r>
+              <w:rPr>
+                <w:rFonts w:ascii="Courier" w:hAnsi="Courier" w:cs="Courier"/>
+                <w:b/>
+                <w:bCs/>
+                <w:color w:val="000000"/>
+              </w:rPr>
+              <w:t xml:space="preserve"> </w:t>
+            </w:r>
+            <w:r>
+              <w:rPr>
+                <w:rFonts w:ascii="MS Mincho" w:eastAsia="MS Mincho" w:hAnsi="MS Mincho" w:cs="MS Mincho"/>
+                <w:color w:val="000000"/>
+              </w:rPr>
+              <w:t> +</w:t>
+            </w:r>
+          </w:p>
+          <w:p>
+            <w:pPr>
+              <w:widowControl w:val="0"/>
+              <w:pBdr>
+                <w:top w:val="none" w:sz="0" w:space="0" w:color="auto"/>
+                <w:left w:val="none" w:sz="0" w:space="0" w:color="auto"/>
+                <w:bottom w:val="none" w:sz="0" w:space="0" w:color="auto"/>
+                <w:right w:val="none" w:sz="0" w:space="0" w:color="auto"/>
+                <w:between w:val="none" w:sz="0" w:space="0" w:color="auto"/>
+                <w:bar w:val="none" w:sz="0" w:color="auto"/>
+              </w:pBdr>
+              <w:tabs>
+                <w:tab w:val="left" w:pos="220"/>
+                <w:tab w:val="left" w:pos="720"/>
+              </w:tabs>
+              <w:autoSpaceDE w:val="0"/>
+              <w:autoSpaceDN w:val="0"/>
+              <w:adjustRightInd w:val="0"/>
+              <w:spacing w:line="280" w:lineRule="atLeast"/>
+              <w:ind w:left="720"/>
+              <w:rPr>
+                <w:rFonts w:ascii="Courier" w:hAnsi="Courier" w:cs="Courier"/>
+                <w:color w:val="000000"/>
+              </w:rPr>
+            </w:pPr>
+          </w:p>
+          <w:p>
+            <w:pPr>
+              <w:widowControl w:val="0"/>
+              <w:pBdr>
+                <w:top w:val="none" w:sz="0" w:space="0" w:color="auto"/>
+                <w:left w:val="none" w:sz="0" w:space="0" w:color="auto"/>
+                <w:bottom w:val="none" w:sz="0" w:space="0" w:color="auto"/>
+                <w:right w:val="none" w:sz="0" w:space="0" w:color="auto"/>
+                <w:between w:val="none" w:sz="0" w:space="0" w:color="auto"/>
+                <w:bar w:val="none" w:sz="0" w:color="auto"/>
+              </w:pBdr>
+              <w:tabs>
+                <w:tab w:val="left" w:pos="220"/>
+                <w:tab w:val="left" w:pos="720"/>
+              </w:tabs>
+              <w:autoSpaceDE w:val="0"/>
+              <w:autoSpaceDN w:val="0"/>
+              <w:adjustRightInd w:val="0"/>
+              <w:spacing w:line="280" w:lineRule="atLeast"/>
+              <w:ind w:left="720"/>
+              <w:rPr>
+                <w:rFonts w:ascii="Courier" w:hAnsi="Courier" w:cs="Courier"/>
+                <w:color w:val="000000"/>
+              </w:rPr>
+            </w:pPr>
+            <w:r>
+              <w:rPr>
+                <w:rFonts w:ascii="Courier" w:hAnsi="Courier" w:cs="Courier"/>
+                <w:color w:val="000000"/>
+              </w:rPr>
+              <w:t xml:space="preserve">Sun Mon Tue Wed Thr Fri Sat </w:t>
+            </w:r>
+          </w:p>
+          <w:p>
+            <w:pPr>
+              <w:widowControl w:val="0"/>
+              <w:pBdr>
+                <w:top w:val="none" w:sz="0" w:space="0" w:color="auto"/>
+                <w:left w:val="none" w:sz="0" w:space="0" w:color="auto"/>
+                <w:bottom w:val="none" w:sz="0" w:space="0" w:color="auto"/>
+                <w:right w:val="none" w:sz="0" w:space="0" w:color="auto"/>
+                <w:between w:val="none" w:sz="0" w:space="0" w:color="auto"/>
+                <w:bar w:val="none" w:sz="0" w:color="auto"/>
+              </w:pBdr>
+              <w:tabs>
+                <w:tab w:val="left" w:pos="220"/>
+                <w:tab w:val="left" w:pos="720"/>
+              </w:tabs>
+              <w:autoSpaceDE w:val="0"/>
+              <w:autoSpaceDN w:val="0"/>
+              <w:adjustRightInd w:val="0"/>
+              <w:spacing w:line="280" w:lineRule="atLeast"/>
+              <w:ind w:left="720"/>
+              <w:rPr>
+                <w:rFonts w:ascii="Courier" w:hAnsi="Courier" w:cs="Courier"/>
+                <w:color w:val="000000"/>
+              </w:rPr>
+            </w:pPr>
+            <w:r>
+              <w:rPr>
+                <w:rFonts w:ascii="Courier" w:hAnsi="Courier" w:cs="Courier"/>
+                <w:color w:val="000000"/>
+              </w:rPr>
+              <w:t xml:space="preserve">         </w:t>
+            </w:r>
+            <w:r>
+              <w:rPr>
+                <w:rFonts w:ascii="Courier" w:hAnsi="Courier" w:cs="Courier"/>
+                <w:color w:val="000000"/>
+              </w:rPr>
+              <w:t>1</w:t>
+            </w:r>
+            <w:r>
+              <w:rPr>
+                <w:rFonts w:ascii="Courier" w:hAnsi="Courier" w:cs="Courier"/>
+                <w:color w:val="000000"/>
+              </w:rPr>
+              <w:t xml:space="preserve">    </w:t>
+            </w:r>
+            <w:r>
+              <w:rPr>
+                <w:rFonts w:ascii="Courier" w:hAnsi="Courier" w:cs="Courier"/>
+                <w:color w:val="000000"/>
+              </w:rPr>
+              <w:t>2</w:t>
+            </w:r>
+            <w:r>
+              <w:rPr>
+                <w:rFonts w:ascii="Courier" w:hAnsi="Courier" w:cs="Courier"/>
+                <w:color w:val="000000"/>
+              </w:rPr>
+              <w:t xml:space="preserve">   </w:t>
+            </w:r>
+            <w:r>
+              <w:rPr>
+                <w:rFonts w:ascii="Courier" w:hAnsi="Courier" w:cs="Courier"/>
+                <w:color w:val="000000"/>
+              </w:rPr>
+              <w:t>3</w:t>
+            </w:r>
+            <w:r>
+              <w:rPr>
+                <w:rFonts w:ascii="Courier" w:hAnsi="Courier" w:cs="Courier"/>
+                <w:color w:val="000000"/>
+              </w:rPr>
+              <w:t xml:space="preserve">   </w:t>
+            </w:r>
+            <w:r>
+              <w:rPr>
+                <w:rFonts w:ascii="Courier" w:hAnsi="Courier" w:cs="Courier"/>
+                <w:color w:val="000000"/>
+              </w:rPr>
+              <w:t>4</w:t>
+            </w:r>
+            <w:r>
+              <w:rPr>
+                <w:rFonts w:ascii="Courier" w:hAnsi="Courier" w:cs="Courier"/>
+                <w:color w:val="000000"/>
+              </w:rPr>
+              <w:t xml:space="preserve">   </w:t>
+            </w:r>
+            <w:r>
+              <w:rPr>
+                <w:rFonts w:ascii="Courier" w:hAnsi="Courier" w:cs="Courier"/>
+                <w:color w:val="000000"/>
+              </w:rPr>
+              <w:t xml:space="preserve">5 </w:t>
+            </w:r>
+            <w:r>
+              <w:rPr>
+                <w:rFonts w:ascii="Courier" w:hAnsi="Courier" w:cs="Courier"/>
+                <w:color w:val="000000"/>
+              </w:rPr>
+              <w:t xml:space="preserve">  </w:t>
+            </w:r>
+          </w:p>
+          <w:p>
+            <w:pPr>
+              <w:widowControl w:val="0"/>
+              <w:pBdr>
+                <w:top w:val="none" w:sz="0" w:space="0" w:color="auto"/>
+                <w:left w:val="none" w:sz="0" w:space="0" w:color="auto"/>
+                <w:bottom w:val="none" w:sz="0" w:space="0" w:color="auto"/>
+                <w:right w:val="none" w:sz="0" w:space="0" w:color="auto"/>
+                <w:between w:val="none" w:sz="0" w:space="0" w:color="auto"/>
+                <w:bar w:val="none" w:sz="0" w:color="auto"/>
+              </w:pBdr>
+              <w:tabs>
+                <w:tab w:val="left" w:pos="220"/>
+                <w:tab w:val="left" w:pos="720"/>
+              </w:tabs>
+              <w:autoSpaceDE w:val="0"/>
+              <w:autoSpaceDN w:val="0"/>
+              <w:adjustRightInd w:val="0"/>
+              <w:spacing w:line="280" w:lineRule="atLeast"/>
+              <w:ind w:left="720"/>
+              <w:rPr>
+                <w:rFonts w:ascii="Courier" w:hAnsi="Courier" w:cs="Courier"/>
+                <w:color w:val="000000"/>
+              </w:rPr>
+            </w:pPr>
+            <w:r>
+              <w:rPr>
+                <w:rFonts w:ascii="Courier" w:hAnsi="Courier" w:cs="Courier"/>
+                <w:color w:val="000000"/>
+              </w:rPr>
+              <w:t xml:space="preserve">6 </w:t>
+            </w:r>
+            <w:r>
+              <w:rPr>
+                <w:rFonts w:ascii="Courier" w:hAnsi="Courier" w:cs="Courier"/>
+                <w:color w:val="000000"/>
+              </w:rPr>
+              <w:t xml:space="preserve">  </w:t>
+            </w:r>
+            <w:r>
+              <w:rPr>
+                <w:rFonts w:ascii="Courier" w:hAnsi="Courier" w:cs="Courier"/>
+                <w:color w:val="000000"/>
+              </w:rPr>
+              <w:t xml:space="preserve">7 </w:t>
+            </w:r>
+            <w:r>
+              <w:rPr>
+                <w:rFonts w:ascii="Courier" w:hAnsi="Courier" w:cs="Courier"/>
+                <w:color w:val="000000"/>
+              </w:rPr>
+              <w:t xml:space="preserve">   </w:t>
+            </w:r>
+            <w:r>
+              <w:rPr>
+                <w:rFonts w:ascii="Courier" w:hAnsi="Courier" w:cs="Courier"/>
+                <w:color w:val="000000"/>
+              </w:rPr>
+              <w:t xml:space="preserve">8 </w:t>
+            </w:r>
+            <w:r>
+              <w:rPr>
+                <w:rFonts w:ascii="Courier" w:hAnsi="Courier" w:cs="Courier"/>
+                <w:color w:val="000000"/>
+              </w:rPr>
+              <w:t xml:space="preserve">   </w:t>
+            </w:r>
+            <w:r>
+              <w:rPr>
+                <w:rFonts w:ascii="Courier" w:hAnsi="Courier" w:cs="Courier"/>
+                <w:color w:val="000000"/>
+              </w:rPr>
+              <w:t>9</w:t>
+            </w:r>
+            <w:r>
+              <w:rPr>
+                <w:rFonts w:ascii="Courier" w:hAnsi="Courier" w:cs="Courier"/>
+                <w:color w:val="000000"/>
+              </w:rPr>
+              <w:t xml:space="preserve">   </w:t>
+            </w:r>
+            <w:r>
+              <w:rPr>
+                <w:rFonts w:ascii="Courier" w:hAnsi="Courier" w:cs="Courier"/>
+                <w:color w:val="000000"/>
+              </w:rPr>
+              <w:t>10</w:t>
+            </w:r>
+            <w:r>
+              <w:rPr>
+                <w:rFonts w:ascii="Courier" w:hAnsi="Courier" w:cs="Courier"/>
+                <w:color w:val="000000"/>
+              </w:rPr>
+              <w:t xml:space="preserve">  </w:t>
+            </w:r>
+            <w:r>
+              <w:rPr>
+                <w:rFonts w:ascii="Courier" w:hAnsi="Courier" w:cs="Courier"/>
+                <w:color w:val="000000"/>
+              </w:rPr>
+              <w:t>11</w:t>
+            </w:r>
+            <w:r>
+              <w:rPr>
+                <w:rFonts w:ascii="Courier" w:hAnsi="Courier" w:cs="Courier"/>
+                <w:color w:val="000000"/>
+              </w:rPr>
+              <w:t xml:space="preserve">  </w:t>
+            </w:r>
+            <w:r>
+              <w:rPr>
+                <w:rFonts w:ascii="Courier" w:hAnsi="Courier" w:cs="Courier"/>
+                <w:color w:val="000000"/>
+              </w:rPr>
+              <w:t xml:space="preserve">12 </w:t>
+            </w:r>
+            <w:r>
+              <w:rPr>
+                <w:rFonts w:ascii="Courier" w:hAnsi="Courier" w:cs="Courier"/>
+                <w:color w:val="000000"/>
+              </w:rPr>
+              <w:t xml:space="preserve"> </w:t>
+            </w:r>
+          </w:p>
+          <w:p>
+            <w:pPr>
+              <w:widowControl w:val="0"/>
+              <w:pBdr>
+                <w:top w:val="none" w:sz="0" w:space="0" w:color="auto"/>
+                <w:left w:val="none" w:sz="0" w:space="0" w:color="auto"/>
+                <w:bottom w:val="none" w:sz="0" w:space="0" w:color="auto"/>
+                <w:right w:val="none" w:sz="0" w:space="0" w:color="auto"/>
+                <w:between w:val="none" w:sz="0" w:space="0" w:color="auto"/>
+                <w:bar w:val="none" w:sz="0" w:color="auto"/>
+              </w:pBdr>
+              <w:tabs>
+                <w:tab w:val="left" w:pos="220"/>
+                <w:tab w:val="left" w:pos="720"/>
+              </w:tabs>
+              <w:autoSpaceDE w:val="0"/>
+              <w:autoSpaceDN w:val="0"/>
+              <w:adjustRightInd w:val="0"/>
+              <w:spacing w:line="280" w:lineRule="atLeast"/>
+              <w:ind w:left="720"/>
+              <w:rPr>
+                <w:rFonts w:ascii="Courier" w:hAnsi="Courier" w:cs="Courier"/>
+                <w:color w:val="000000"/>
+              </w:rPr>
+            </w:pPr>
+            <w:r>
+              <w:rPr>
+                <w:rFonts w:ascii="Courier" w:hAnsi="Courier" w:cs="Courier"/>
+                <w:color w:val="000000"/>
+              </w:rPr>
+              <w:t xml:space="preserve">13 </w:t>
+            </w:r>
+            <w:r>
+              <w:rPr>
+                <w:rFonts w:ascii="Courier" w:hAnsi="Courier" w:cs="Courier"/>
+                <w:color w:val="000000"/>
+              </w:rPr>
+              <w:t xml:space="preserve"> </w:t>
+            </w:r>
+            <w:r>
+              <w:rPr>
+                <w:rFonts w:ascii="Courier" w:hAnsi="Courier" w:cs="Courier"/>
+                <w:color w:val="000000"/>
+              </w:rPr>
+              <w:t xml:space="preserve">14 </w:t>
+            </w:r>
+            <w:r>
+              <w:rPr>
+                <w:rFonts w:ascii="Courier" w:hAnsi="Courier" w:cs="Courier"/>
+                <w:color w:val="000000"/>
+              </w:rPr>
+              <w:t xml:space="preserve">  </w:t>
+            </w:r>
+            <w:r>
+              <w:rPr>
+                <w:rFonts w:ascii="Courier" w:hAnsi="Courier" w:cs="Courier"/>
+                <w:color w:val="000000"/>
+              </w:rPr>
+              <w:t>15</w:t>
+            </w:r>
+            <w:r>
+              <w:rPr>
+                <w:rFonts w:ascii="Courier" w:hAnsi="Courier" w:cs="Courier"/>
+                <w:color w:val="000000"/>
+              </w:rPr>
+              <w:t xml:space="preserve">  </w:t>
+            </w:r>
+            <w:r>
+              <w:rPr>
+                <w:rFonts w:ascii="Courier" w:hAnsi="Courier" w:cs="Courier"/>
+                <w:color w:val="000000"/>
+              </w:rPr>
+              <w:t xml:space="preserve">16 </w:t>
+            </w:r>
+            <w:r>
+              <w:rPr>
+                <w:rFonts w:ascii="Courier" w:hAnsi="Courier" w:cs="Courier"/>
+                <w:color w:val="000000"/>
+              </w:rPr>
+              <w:t xml:space="preserve">  </w:t>
+            </w:r>
+            <w:r>
+              <w:rPr>
+                <w:rFonts w:ascii="Courier" w:hAnsi="Courier" w:cs="Courier"/>
+                <w:color w:val="000000"/>
+              </w:rPr>
+              <w:t xml:space="preserve">17 </w:t>
+            </w:r>
+            <w:r>
+              <w:rPr>
+                <w:rFonts w:ascii="Courier" w:hAnsi="Courier" w:cs="Courier"/>
+                <w:color w:val="000000"/>
+              </w:rPr>
+              <w:t xml:space="preserve"> *</w:t>
+            </w:r>
+            <w:r>
+              <w:rPr>
+                <w:rFonts w:ascii="Courier" w:hAnsi="Courier" w:cs="Courier"/>
+                <w:color w:val="000000"/>
+              </w:rPr>
+              <w:t xml:space="preserve">18 </w:t>
+            </w:r>
+            <w:r>
+              <w:rPr>
+                <w:rFonts w:ascii="Courier" w:hAnsi="Courier" w:cs="Courier"/>
+                <w:color w:val="000000"/>
+              </w:rPr>
+              <w:t xml:space="preserve"> </w:t>
+            </w:r>
+            <w:r>
+              <w:rPr>
+                <w:rFonts w:ascii="Courier" w:hAnsi="Courier" w:cs="Courier"/>
+                <w:color w:val="000000"/>
+              </w:rPr>
+              <w:t>19</w:t>
+            </w:r>
+          </w:p>
+          <w:p>
+            <w:pPr>
+              <w:widowControl w:val="0"/>
+              <w:pBdr>
+                <w:top w:val="none" w:sz="0" w:space="0" w:color="auto"/>
+                <w:left w:val="none" w:sz="0" w:space="0" w:color="auto"/>
+                <w:bottom w:val="none" w:sz="0" w:space="0" w:color="auto"/>
+                <w:right w:val="none" w:sz="0" w:space="0" w:color="auto"/>
+                <w:between w:val="none" w:sz="0" w:space="0" w:color="auto"/>
+                <w:bar w:val="none" w:sz="0" w:color="auto"/>
+              </w:pBdr>
+              <w:tabs>
+                <w:tab w:val="left" w:pos="220"/>
+                <w:tab w:val="left" w:pos="720"/>
+              </w:tabs>
+              <w:autoSpaceDE w:val="0"/>
+              <w:autoSpaceDN w:val="0"/>
+              <w:adjustRightInd w:val="0"/>
+              <w:spacing w:line="280" w:lineRule="atLeast"/>
+              <w:ind w:left="720"/>
+              <w:rPr>
+                <w:rFonts w:ascii="MS Mincho" w:eastAsia="MS Mincho" w:hAnsi="MS Mincho" w:cs="MS Mincho"/>
+                <w:color w:val="000000"/>
+              </w:rPr>
+            </w:pPr>
+            <w:r>
+              <w:rPr>
+                <w:rFonts w:ascii="Courier" w:hAnsi="Courier" w:cs="Courier"/>
+                <w:color w:val="000000"/>
+              </w:rPr>
+              <w:t xml:space="preserve">20 </w:t>
+            </w:r>
+            <w:r>
+              <w:rPr>
+                <w:rFonts w:ascii="Courier" w:hAnsi="Courier" w:cs="Courier"/>
+                <w:color w:val="000000"/>
+              </w:rPr>
+              <w:t xml:space="preserve"> </w:t>
+            </w:r>
+            <w:r>
+              <w:rPr>
+                <w:rFonts w:ascii="Courier" w:hAnsi="Courier" w:cs="Courier"/>
+                <w:color w:val="000000"/>
+              </w:rPr>
+              <w:t xml:space="preserve">21 </w:t>
+            </w:r>
+            <w:r>
+              <w:rPr>
+                <w:rFonts w:ascii="Courier" w:hAnsi="Courier" w:cs="Courier"/>
+                <w:color w:val="000000"/>
+              </w:rPr>
+              <w:t xml:space="preserve">  </w:t>
+            </w:r>
+            <w:r>
+              <w:rPr>
+                <w:rFonts w:ascii="Courier" w:hAnsi="Courier" w:cs="Courier"/>
+                <w:color w:val="000000"/>
+              </w:rPr>
+              <w:t xml:space="preserve">22 </w:t>
+            </w:r>
+            <w:r>
+              <w:rPr>
+                <w:rFonts w:ascii="Courier" w:hAnsi="Courier" w:cs="Courier"/>
+                <w:color w:val="000000"/>
+              </w:rPr>
+              <w:t xml:space="preserve"> </w:t>
+            </w:r>
+            <w:r>
+              <w:rPr>
+                <w:rFonts w:ascii="Courier" w:hAnsi="Courier" w:cs="Courier"/>
+                <w:color w:val="000000"/>
+              </w:rPr>
+              <w:t xml:space="preserve">23 </w:t>
+            </w:r>
+            <w:r>
+              <w:rPr>
+                <w:rFonts w:ascii="Courier" w:hAnsi="Courier" w:cs="Courier"/>
+                <w:color w:val="000000"/>
+              </w:rPr>
+              <w:t xml:space="preserve">  </w:t>
+            </w:r>
+            <w:r>
+              <w:rPr>
+                <w:rFonts w:ascii="Courier" w:hAnsi="Courier" w:cs="Courier"/>
+                <w:color w:val="000000"/>
+              </w:rPr>
+              <w:t xml:space="preserve">24 </w:t>
+            </w:r>
+            <w:r>
+              <w:rPr>
+                <w:rFonts w:ascii="Courier" w:hAnsi="Courier" w:cs="Courier"/>
+                <w:color w:val="000000"/>
+              </w:rPr>
+              <w:t xml:space="preserve"> </w:t>
+            </w:r>
+            <w:r>
+              <w:rPr>
+                <w:rFonts w:ascii="Courier" w:hAnsi="Courier" w:cs="Courier"/>
+                <w:color w:val="000000"/>
+              </w:rPr>
+              <w:t xml:space="preserve">25 </w:t>
+            </w:r>
+            <w:r>
+              <w:rPr>
+                <w:rFonts w:ascii="Courier" w:hAnsi="Courier" w:cs="Courier"/>
+                <w:color w:val="000000"/>
+              </w:rPr>
+              <w:t xml:space="preserve">  </w:t>
+            </w:r>
+            <w:r>
+              <w:rPr>
+                <w:rFonts w:ascii="Courier" w:hAnsi="Courier" w:cs="Courier"/>
+                <w:color w:val="000000"/>
+              </w:rPr>
+              <w:t xml:space="preserve">26 </w:t>
+            </w:r>
+            <w:r>
+              <w:rPr>
+                <w:rFonts w:ascii="MS Mincho" w:eastAsia="MS Mincho" w:hAnsi="MS Mincho" w:cs="MS Mincho"/>
+                <w:color w:val="000000"/>
+              </w:rPr>
+              <w:t> +</w:t>
+            </w:r>
+          </w:p>
+          <w:p>
+            <w:pPr>
+              <w:pStyle w:val="Default"/>
+              <w:rPr>
+                <w:rFonts w:ascii="Courier" w:hAnsi="Courier" w:cs="Courier"/>
+              </w:rPr>
+            </w:pPr>
+            <w:r>
+              <w:rPr>
+                <w:rFonts w:ascii="Courier" w:hAnsi="Courier" w:cs="Courier"/>
+              </w:rPr>
+              <w:t xml:space="preserve">      </w:t>
+            </w:r>
+            <w:r>
+              <w:rPr>
+                <w:rFonts w:ascii="Courier" w:hAnsi="Courier" w:cs="Courier"/>
+              </w:rPr>
+              <w:t xml:space="preserve">27 </w:t>
+            </w:r>
+            <w:r>
+              <w:rPr>
+                <w:rFonts w:ascii="Courier" w:hAnsi="Courier" w:cs="Courier"/>
+              </w:rPr>
+              <w:t xml:space="preserve"> </w:t>
+            </w:r>
+            <w:r>
+              <w:rPr>
+                <w:rFonts w:ascii="Courier" w:hAnsi="Courier" w:cs="Courier"/>
+              </w:rPr>
+              <w:t>28</w:t>
+            </w:r>
+          </w:p>
+          <w:p>
+            <w:pPr>
+              <w:pStyle w:val="Default"/>
+              <w:rPr>
+                <w:rFonts w:ascii="Courier" w:hAnsi="Courier" w:cs="Courier"/>
+              </w:rPr>
+            </w:pPr>
+          </w:p>
+          <w:p>
+            <w:pPr>
+              <w:widowControl w:val="0"/>
+              <w:pBdr>
+                <w:top w:val="none" w:sz="0" w:space="0" w:color="auto"/>
+                <w:left w:val="none" w:sz="0" w:space="0" w:color="auto"/>
+                <w:bottom w:val="none" w:sz="0" w:space="0" w:color="auto"/>
+                <w:right w:val="none" w:sz="0" w:space="0" w:color="auto"/>
+                <w:between w:val="none" w:sz="0" w:space="0" w:color="auto"/>
+                <w:bar w:val="none" w:sz="0" w:color="auto"/>
+              </w:pBdr>
+              <w:tabs>
+                <w:tab w:val="left" w:pos="220"/>
+                <w:tab w:val="left" w:pos="720"/>
+              </w:tabs>
+              <w:autoSpaceDE w:val="0"/>
+              <w:autoSpaceDN w:val="0"/>
+              <w:adjustRightInd w:val="0"/>
+              <w:spacing w:after="240" w:line="280" w:lineRule="atLeast"/>
+              <w:rPr>
+                <w:rFonts w:ascii="Courier" w:hAnsi="Courier" w:cs="Courier"/>
+                <w:color w:val="000000"/>
+              </w:rPr>
+            </w:pPr>
+            <w:r>
+              <w:rPr>
+                <w:rFonts w:ascii="Courier" w:hAnsi="Courier" w:cs="Courier"/>
+                <w:color w:val="000000"/>
+              </w:rPr>
+              <w:t xml:space="preserve">Enter day: </w:t>
+            </w:r>
+            <w:r>
+              <w:rPr>
+                <w:rFonts w:ascii="MS Mincho" w:eastAsia="MS Mincho" w:hAnsi="MS Mincho" w:cs="MS Mincho"/>
+                <w:color w:val="000000"/>
+              </w:rPr>
+              <w:t> +</w:t>
+            </w:r>
+            <w:r>
+              <w:rPr>
+                <w:rFonts w:ascii="Courier" w:hAnsi="Courier" w:cs="Courier"/>
+                <w:b/>
+                <w:bCs/>
+                <w:color w:val="000000"/>
+              </w:rPr>
+              <w:t xml:space="preserve">3 </w:t>
+            </w:r>
+            <w:r>
+              <w:rPr>
+                <w:rFonts w:ascii="MS Mincho" w:eastAsia="MS Mincho" w:hAnsi="MS Mincho" w:cs="MS Mincho"/>
+                <w:color w:val="000000"/>
+              </w:rPr>
+              <w:t> +</w:t>
+            </w:r>
+          </w:p>
+          <w:p>
+            <w:pPr>
+              <w:widowControl w:val="0"/>
+              <w:pBdr>
+                <w:top w:val="none" w:sz="0" w:space="0" w:color="auto"/>
+                <w:left w:val="none" w:sz="0" w:space="0" w:color="auto"/>
+                <w:bottom w:val="none" w:sz="0" w:space="0" w:color="auto"/>
+                <w:right w:val="none" w:sz="0" w:space="0" w:color="auto"/>
+                <w:between w:val="none" w:sz="0" w:space="0" w:color="auto"/>
+                <w:bar w:val="none" w:sz="0" w:color="auto"/>
+              </w:pBdr>
+              <w:tabs>
+                <w:tab w:val="left" w:pos="220"/>
+                <w:tab w:val="left" w:pos="720"/>
+              </w:tabs>
+              <w:autoSpaceDE w:val="0"/>
+              <w:autoSpaceDN w:val="0"/>
+              <w:adjustRightInd w:val="0"/>
+              <w:spacing w:after="240" w:line="280" w:lineRule="atLeast"/>
+              <w:rPr>
+                <w:rFonts w:ascii="Courier" w:hAnsi="Courier" w:cs="Courier"/>
+                <w:b/>
+                <w:bCs/>
+                <w:color w:val="000000"/>
+              </w:rPr>
+            </w:pPr>
+            <w:r>
+              <w:rPr>
+                <w:rFonts w:ascii="Courier" w:hAnsi="Courier" w:cs="Courier"/>
+                <w:color w:val="000000"/>
+              </w:rPr>
+              <w:t xml:space="preserve">Enter the number of days in the month: </w:t>
+            </w:r>
+            <w:r>
+              <w:rPr>
+                <w:rFonts w:ascii="Courier" w:hAnsi="Courier" w:cs="Courier"/>
+                <w:b/>
+                <w:bCs/>
+                <w:color w:val="000000"/>
+              </w:rPr>
+              <w:t>bar</w:t>
+            </w:r>
+            <w:r>
+              <w:rPr>
+                <w:rFonts w:ascii="Courier" w:hAnsi="Courier" w:cs="Courier"/>
+                <w:b/>
+                <w:bCs/>
+                <w:color w:val="000000"/>
+              </w:rPr>
+              <w:t xml:space="preserve"> </w:t>
+            </w:r>
+          </w:p>
+          <w:p>
+            <w:pPr>
+              <w:widowControl w:val="0"/>
+              <w:pBdr>
+                <w:top w:val="none" w:sz="0" w:space="0" w:color="auto"/>
+                <w:left w:val="none" w:sz="0" w:space="0" w:color="auto"/>
+                <w:bottom w:val="none" w:sz="0" w:space="0" w:color="auto"/>
+                <w:right w:val="none" w:sz="0" w:space="0" w:color="auto"/>
+                <w:between w:val="none" w:sz="0" w:space="0" w:color="auto"/>
+                <w:bar w:val="none" w:sz="0" w:color="auto"/>
+              </w:pBdr>
+              <w:tabs>
+                <w:tab w:val="left" w:pos="220"/>
+                <w:tab w:val="left" w:pos="720"/>
+              </w:tabs>
+              <w:autoSpaceDE w:val="0"/>
+              <w:autoSpaceDN w:val="0"/>
+              <w:adjustRightInd w:val="0"/>
+              <w:spacing w:after="240" w:line="280" w:lineRule="atLeast"/>
+              <w:rPr>
+                <w:rFonts w:ascii="Courier" w:hAnsi="Courier" w:cs="Courier"/>
+                <w:color w:val="000000"/>
+              </w:rPr>
+            </w:pPr>
+            <w:r>
+              <w:rPr>
+                <w:rFonts w:ascii="Courier" w:hAnsi="Courier" w:cs="Courier"/>
+                <w:color w:val="000000"/>
+              </w:rPr>
+              <w:t xml:space="preserve">Enter the number of days in the month: </w:t>
+            </w:r>
+            <w:r>
+              <w:rPr>
+                <w:rFonts w:ascii="Courier" w:hAnsi="Courier" w:cs="Courier"/>
+                <w:b/>
+                <w:bCs/>
+                <w:color w:val="000000"/>
+              </w:rPr>
+              <w:t>28</w:t>
+            </w:r>
+            <w:r>
+              <w:rPr>
+                <w:rFonts w:ascii="Courier" w:hAnsi="Courier" w:cs="Courier"/>
+                <w:b/>
+                <w:bCs/>
+                <w:color w:val="000000"/>
+              </w:rPr>
+              <w:t xml:space="preserve"> </w:t>
+            </w:r>
+            <w:r>
+              <w:rPr>
+                <w:rFonts w:ascii="MS Mincho" w:eastAsia="MS Mincho" w:hAnsi="MS Mincho" w:cs="MS Mincho"/>
+                <w:color w:val="000000"/>
+              </w:rPr>
+              <w:t> +</w:t>
+            </w:r>
+          </w:p>
+          <w:p>
+            <w:pPr>
+              <w:widowControl w:val="0"/>
+              <w:pBdr>
+                <w:top w:val="none" w:sz="0" w:space="0" w:color="auto"/>
+                <w:left w:val="none" w:sz="0" w:space="0" w:color="auto"/>
+                <w:bottom w:val="none" w:sz="0" w:space="0" w:color="auto"/>
+                <w:right w:val="none" w:sz="0" w:space="0" w:color="auto"/>
+                <w:between w:val="none" w:sz="0" w:space="0" w:color="auto"/>
+                <w:bar w:val="none" w:sz="0" w:color="auto"/>
+              </w:pBdr>
+              <w:tabs>
+                <w:tab w:val="left" w:pos="220"/>
+                <w:tab w:val="left" w:pos="720"/>
+              </w:tabs>
+              <w:autoSpaceDE w:val="0"/>
+              <w:autoSpaceDN w:val="0"/>
+              <w:adjustRightInd w:val="0"/>
+              <w:spacing w:line="280" w:lineRule="atLeast"/>
+              <w:rPr>
+                <w:rFonts w:ascii="Courier" w:hAnsi="Courier" w:cs="Courier"/>
+                <w:color w:val="000000"/>
+              </w:rPr>
+            </w:pPr>
+            <w:r>
+              <w:rPr>
+                <w:rFonts w:ascii="Courier" w:hAnsi="Courier" w:cs="Courier"/>
+                <w:color w:val="000000"/>
+              </w:rPr>
+              <w:t xml:space="preserve">Enter the special day: </w:t>
+            </w:r>
+            <w:r>
+              <w:rPr>
+                <w:rFonts w:ascii="Courier" w:hAnsi="Courier" w:cs="Courier"/>
+                <w:b/>
+                <w:bCs/>
+                <w:color w:val="000000"/>
+              </w:rPr>
+              <w:t>18</w:t>
+            </w:r>
+            <w:r>
+              <w:rPr>
+                <w:rFonts w:ascii="Courier" w:hAnsi="Courier" w:cs="Courier"/>
+                <w:b/>
+                <w:bCs/>
+                <w:color w:val="000000"/>
+              </w:rPr>
+              <w:t xml:space="preserve"> </w:t>
+            </w:r>
+            <w:r>
+              <w:rPr>
+                <w:rFonts w:ascii="MS Mincho" w:eastAsia="MS Mincho" w:hAnsi="MS Mincho" w:cs="MS Mincho"/>
+                <w:color w:val="000000"/>
+              </w:rPr>
+              <w:t> +</w:t>
+            </w:r>
+          </w:p>
+          <w:p>
+            <w:pPr>
+              <w:widowControl w:val="0"/>
+              <w:pBdr>
+                <w:top w:val="none" w:sz="0" w:space="0" w:color="auto"/>
+                <w:left w:val="none" w:sz="0" w:space="0" w:color="auto"/>
+                <w:bottom w:val="none" w:sz="0" w:space="0" w:color="auto"/>
+                <w:right w:val="none" w:sz="0" w:space="0" w:color="auto"/>
+                <w:between w:val="none" w:sz="0" w:space="0" w:color="auto"/>
+                <w:bar w:val="none" w:sz="0" w:color="auto"/>
+              </w:pBdr>
+              <w:tabs>
+                <w:tab w:val="left" w:pos="220"/>
+                <w:tab w:val="left" w:pos="720"/>
+              </w:tabs>
+              <w:autoSpaceDE w:val="0"/>
+              <w:autoSpaceDN w:val="0"/>
+              <w:adjustRightInd w:val="0"/>
+              <w:spacing w:line="280" w:lineRule="atLeast"/>
+              <w:ind w:left="720"/>
+              <w:rPr>
+                <w:rFonts w:ascii="Courier" w:hAnsi="Courier" w:cs="Courier"/>
+                <w:color w:val="000000"/>
+              </w:rPr>
+            </w:pPr>
+          </w:p>
+          <w:p>
+            <w:pPr>
+              <w:widowControl w:val="0"/>
+              <w:pBdr>
+                <w:top w:val="none" w:sz="0" w:space="0" w:color="auto"/>
+                <w:left w:val="none" w:sz="0" w:space="0" w:color="auto"/>
+                <w:bottom w:val="none" w:sz="0" w:space="0" w:color="auto"/>
+                <w:right w:val="none" w:sz="0" w:space="0" w:color="auto"/>
+                <w:between w:val="none" w:sz="0" w:space="0" w:color="auto"/>
+                <w:bar w:val="none" w:sz="0" w:color="auto"/>
+              </w:pBdr>
+              <w:tabs>
+                <w:tab w:val="left" w:pos="220"/>
+                <w:tab w:val="left" w:pos="720"/>
+              </w:tabs>
+              <w:autoSpaceDE w:val="0"/>
+              <w:autoSpaceDN w:val="0"/>
+              <w:adjustRightInd w:val="0"/>
+              <w:spacing w:line="280" w:lineRule="atLeast"/>
+              <w:ind w:left="720"/>
+              <w:rPr>
+                <w:rFonts w:ascii="Courier" w:hAnsi="Courier" w:cs="Courier"/>
+                <w:color w:val="000000"/>
+              </w:rPr>
+            </w:pPr>
+            <w:r>
+              <w:rPr>
+                <w:rFonts w:ascii="Courier" w:hAnsi="Courier" w:cs="Courier"/>
+                <w:color w:val="000000"/>
+              </w:rPr>
+              <w:t xml:space="preserve">Sun Mon Tue Wed Thr Fri Sat </w:t>
+            </w:r>
+          </w:p>
+          <w:p>
+            <w:pPr>
+              <w:widowControl w:val="0"/>
+              <w:pBdr>
+                <w:top w:val="none" w:sz="0" w:space="0" w:color="auto"/>
+                <w:left w:val="none" w:sz="0" w:space="0" w:color="auto"/>
+                <w:bottom w:val="none" w:sz="0" w:space="0" w:color="auto"/>
+                <w:right w:val="none" w:sz="0" w:space="0" w:color="auto"/>
+                <w:between w:val="none" w:sz="0" w:space="0" w:color="auto"/>
+                <w:bar w:val="none" w:sz="0" w:color="auto"/>
+              </w:pBdr>
+              <w:tabs>
+                <w:tab w:val="left" w:pos="220"/>
+                <w:tab w:val="left" w:pos="720"/>
+              </w:tabs>
+              <w:autoSpaceDE w:val="0"/>
+              <w:autoSpaceDN w:val="0"/>
+              <w:adjustRightInd w:val="0"/>
+              <w:spacing w:line="280" w:lineRule="atLeast"/>
+              <w:ind w:left="720"/>
+              <w:rPr>
+                <w:rFonts w:ascii="Courier" w:hAnsi="Courier" w:cs="Courier"/>
+                <w:color w:val="000000"/>
+              </w:rPr>
+            </w:pPr>
+            <w:r>
+              <w:rPr>
+                <w:rFonts w:ascii="Courier" w:hAnsi="Courier" w:cs="Courier"/>
+                <w:color w:val="000000"/>
+              </w:rPr>
+              <w:lastRenderedPageBreak/>
+              <w:t xml:space="preserve">         </w:t>
+            </w:r>
+            <w:r>
+              <w:rPr>
+                <w:rFonts w:ascii="Courier" w:hAnsi="Courier" w:cs="Courier"/>
+                <w:color w:val="000000"/>
+              </w:rPr>
+              <w:t>1</w:t>
+            </w:r>
+            <w:r>
+              <w:rPr>
+                <w:rFonts w:ascii="Courier" w:hAnsi="Courier" w:cs="Courier"/>
+                <w:color w:val="000000"/>
+              </w:rPr>
+              <w:t xml:space="preserve">    </w:t>
+            </w:r>
+            <w:r>
+              <w:rPr>
+                <w:rFonts w:ascii="Courier" w:hAnsi="Courier" w:cs="Courier"/>
+                <w:color w:val="000000"/>
+              </w:rPr>
+              <w:t>2</w:t>
+            </w:r>
+            <w:r>
+              <w:rPr>
+                <w:rFonts w:ascii="Courier" w:hAnsi="Courier" w:cs="Courier"/>
+                <w:color w:val="000000"/>
+              </w:rPr>
+              <w:t xml:space="preserve">   </w:t>
+            </w:r>
+            <w:r>
+              <w:rPr>
+                <w:rFonts w:ascii="Courier" w:hAnsi="Courier" w:cs="Courier"/>
+                <w:color w:val="000000"/>
+              </w:rPr>
+              <w:t>3</w:t>
+            </w:r>
+            <w:r>
+              <w:rPr>
+                <w:rFonts w:ascii="Courier" w:hAnsi="Courier" w:cs="Courier"/>
+                <w:color w:val="000000"/>
+              </w:rPr>
+              <w:t xml:space="preserve">   </w:t>
+            </w:r>
+            <w:r>
+              <w:rPr>
+                <w:rFonts w:ascii="Courier" w:hAnsi="Courier" w:cs="Courier"/>
+                <w:color w:val="000000"/>
+              </w:rPr>
+              <w:t>4</w:t>
+            </w:r>
+            <w:r>
+              <w:rPr>
+                <w:rFonts w:ascii="Courier" w:hAnsi="Courier" w:cs="Courier"/>
+                <w:color w:val="000000"/>
+              </w:rPr>
+              <w:t xml:space="preserve">   </w:t>
+            </w:r>
+            <w:r>
+              <w:rPr>
+                <w:rFonts w:ascii="Courier" w:hAnsi="Courier" w:cs="Courier"/>
+                <w:color w:val="000000"/>
+              </w:rPr>
+              <w:t xml:space="preserve">5 </w:t>
+            </w:r>
+            <w:r>
+              <w:rPr>
+                <w:rFonts w:ascii="Courier" w:hAnsi="Courier" w:cs="Courier"/>
+                <w:color w:val="000000"/>
+              </w:rPr>
+              <w:t xml:space="preserve">  </w:t>
+            </w:r>
+          </w:p>
+          <w:p>
+            <w:pPr>
+              <w:widowControl w:val="0"/>
+              <w:pBdr>
+                <w:top w:val="none" w:sz="0" w:space="0" w:color="auto"/>
+                <w:left w:val="none" w:sz="0" w:space="0" w:color="auto"/>
+                <w:bottom w:val="none" w:sz="0" w:space="0" w:color="auto"/>
+                <w:right w:val="none" w:sz="0" w:space="0" w:color="auto"/>
+                <w:between w:val="none" w:sz="0" w:space="0" w:color="auto"/>
+                <w:bar w:val="none" w:sz="0" w:color="auto"/>
+              </w:pBdr>
+              <w:tabs>
+                <w:tab w:val="left" w:pos="220"/>
+                <w:tab w:val="left" w:pos="720"/>
+              </w:tabs>
+              <w:autoSpaceDE w:val="0"/>
+              <w:autoSpaceDN w:val="0"/>
+              <w:adjustRightInd w:val="0"/>
+              <w:spacing w:line="280" w:lineRule="atLeast"/>
+              <w:ind w:left="720"/>
+              <w:rPr>
+                <w:rFonts w:ascii="Courier" w:hAnsi="Courier" w:cs="Courier"/>
+                <w:color w:val="000000"/>
+              </w:rPr>
+            </w:pPr>
+            <w:r>
+              <w:rPr>
+                <w:rFonts w:ascii="Courier" w:hAnsi="Courier" w:cs="Courier"/>
+                <w:color w:val="000000"/>
+              </w:rPr>
+              <w:t xml:space="preserve">6 </w:t>
+            </w:r>
+            <w:r>
+              <w:rPr>
+                <w:rFonts w:ascii="Courier" w:hAnsi="Courier" w:cs="Courier"/>
+                <w:color w:val="000000"/>
+              </w:rPr>
+              <w:t xml:space="preserve">  </w:t>
+            </w:r>
+            <w:r>
+              <w:rPr>
+                <w:rFonts w:ascii="Courier" w:hAnsi="Courier" w:cs="Courier"/>
+                <w:color w:val="000000"/>
+              </w:rPr>
+              <w:t xml:space="preserve">7 </w:t>
+            </w:r>
+            <w:r>
+              <w:rPr>
+                <w:rFonts w:ascii="Courier" w:hAnsi="Courier" w:cs="Courier"/>
+                <w:color w:val="000000"/>
+              </w:rPr>
+              <w:t xml:space="preserve">   </w:t>
+            </w:r>
+            <w:r>
+              <w:rPr>
+                <w:rFonts w:ascii="Courier" w:hAnsi="Courier" w:cs="Courier"/>
+                <w:color w:val="000000"/>
+              </w:rPr>
+              <w:t xml:space="preserve">8 </w:t>
+            </w:r>
+            <w:r>
+              <w:rPr>
+                <w:rFonts w:ascii="Courier" w:hAnsi="Courier" w:cs="Courier"/>
+                <w:color w:val="000000"/>
+              </w:rPr>
+              <w:t xml:space="preserve">   </w:t>
+            </w:r>
+            <w:r>
+              <w:rPr>
+                <w:rFonts w:ascii="Courier" w:hAnsi="Courier" w:cs="Courier"/>
+                <w:color w:val="000000"/>
+              </w:rPr>
+              <w:t>9</w:t>
+            </w:r>
+            <w:r>
+              <w:rPr>
+                <w:rFonts w:ascii="Courier" w:hAnsi="Courier" w:cs="Courier"/>
+                <w:color w:val="000000"/>
+              </w:rPr>
+              <w:t xml:space="preserve">   </w:t>
+            </w:r>
+            <w:r>
+              <w:rPr>
+                <w:rFonts w:ascii="Courier" w:hAnsi="Courier" w:cs="Courier"/>
+                <w:color w:val="000000"/>
+              </w:rPr>
+              <w:t>10</w:t>
+            </w:r>
+            <w:r>
+              <w:rPr>
+                <w:rFonts w:ascii="Courier" w:hAnsi="Courier" w:cs="Courier"/>
+                <w:color w:val="000000"/>
+              </w:rPr>
+              <w:t xml:space="preserve">  </w:t>
+            </w:r>
+            <w:r>
+              <w:rPr>
+                <w:rFonts w:ascii="Courier" w:hAnsi="Courier" w:cs="Courier"/>
+                <w:color w:val="000000"/>
+              </w:rPr>
+              <w:t>11</w:t>
+            </w:r>
+            <w:r>
+              <w:rPr>
+                <w:rFonts w:ascii="Courier" w:hAnsi="Courier" w:cs="Courier"/>
+                <w:color w:val="000000"/>
+              </w:rPr>
+              <w:t xml:space="preserve">  </w:t>
+            </w:r>
+            <w:r>
+              <w:rPr>
+                <w:rFonts w:ascii="Courier" w:hAnsi="Courier" w:cs="Courier"/>
+                <w:color w:val="000000"/>
+              </w:rPr>
+              <w:t xml:space="preserve">12 </w:t>
+            </w:r>
+            <w:r>
+              <w:rPr>
+                <w:rFonts w:ascii="Courier" w:hAnsi="Courier" w:cs="Courier"/>
+                <w:color w:val="000000"/>
+              </w:rPr>
+              <w:t xml:space="preserve"> </w:t>
+            </w:r>
+          </w:p>
+          <w:p>
+            <w:pPr>
+              <w:widowControl w:val="0"/>
+              <w:pBdr>
+                <w:top w:val="none" w:sz="0" w:space="0" w:color="auto"/>
+                <w:left w:val="none" w:sz="0" w:space="0" w:color="auto"/>
+                <w:bottom w:val="none" w:sz="0" w:space="0" w:color="auto"/>
+                <w:right w:val="none" w:sz="0" w:space="0" w:color="auto"/>
+                <w:between w:val="none" w:sz="0" w:space="0" w:color="auto"/>
+                <w:bar w:val="none" w:sz="0" w:color="auto"/>
+              </w:pBdr>
+              <w:tabs>
+                <w:tab w:val="left" w:pos="220"/>
+                <w:tab w:val="left" w:pos="720"/>
+              </w:tabs>
+              <w:autoSpaceDE w:val="0"/>
+              <w:autoSpaceDN w:val="0"/>
+              <w:adjustRightInd w:val="0"/>
+              <w:spacing w:line="280" w:lineRule="atLeast"/>
+              <w:ind w:left="720"/>
+              <w:rPr>
+                <w:rFonts w:ascii="Courier" w:hAnsi="Courier" w:cs="Courier"/>
+                <w:color w:val="000000"/>
+              </w:rPr>
+            </w:pPr>
+            <w:r>
+              <w:rPr>
+                <w:rFonts w:ascii="Courier" w:hAnsi="Courier" w:cs="Courier"/>
+                <w:color w:val="000000"/>
+              </w:rPr>
+              <w:t xml:space="preserve">13 </w:t>
+            </w:r>
+            <w:r>
+              <w:rPr>
+                <w:rFonts w:ascii="Courier" w:hAnsi="Courier" w:cs="Courier"/>
+                <w:color w:val="000000"/>
+              </w:rPr>
+              <w:t xml:space="preserve"> </w:t>
+            </w:r>
+            <w:r>
+              <w:rPr>
+                <w:rFonts w:ascii="Courier" w:hAnsi="Courier" w:cs="Courier"/>
+                <w:color w:val="000000"/>
+              </w:rPr>
+              <w:t xml:space="preserve">14 </w:t>
+            </w:r>
+            <w:r>
+              <w:rPr>
+                <w:rFonts w:ascii="Courier" w:hAnsi="Courier" w:cs="Courier"/>
+                <w:color w:val="000000"/>
+              </w:rPr>
+              <w:t xml:space="preserve">  </w:t>
+            </w:r>
+            <w:r>
+              <w:rPr>
+                <w:rFonts w:ascii="Courier" w:hAnsi="Courier" w:cs="Courier"/>
+                <w:color w:val="000000"/>
+              </w:rPr>
+              <w:t>15</w:t>
+            </w:r>
+            <w:r>
+              <w:rPr>
+                <w:rFonts w:ascii="Courier" w:hAnsi="Courier" w:cs="Courier"/>
+                <w:color w:val="000000"/>
+              </w:rPr>
+              <w:t xml:space="preserve">  </w:t>
+            </w:r>
+            <w:r>
+              <w:rPr>
+                <w:rFonts w:ascii="Courier" w:hAnsi="Courier" w:cs="Courier"/>
+                <w:color w:val="000000"/>
+              </w:rPr>
+              <w:t xml:space="preserve">16 </w:t>
+            </w:r>
+            <w:r>
+              <w:rPr>
+                <w:rFonts w:ascii="Courier" w:hAnsi="Courier" w:cs="Courier"/>
+                <w:color w:val="000000"/>
+              </w:rPr>
+              <w:t xml:space="preserve">  </w:t>
+            </w:r>
+            <w:r>
+              <w:rPr>
+                <w:rFonts w:ascii="Courier" w:hAnsi="Courier" w:cs="Courier"/>
+                <w:color w:val="000000"/>
+              </w:rPr>
+              <w:t xml:space="preserve">17 </w:t>
+            </w:r>
+            <w:r>
+              <w:rPr>
+                <w:rFonts w:ascii="Courier" w:hAnsi="Courier" w:cs="Courier"/>
+                <w:color w:val="000000"/>
+              </w:rPr>
+              <w:t xml:space="preserve"> *</w:t>
+            </w:r>
+            <w:r>
+              <w:rPr>
+                <w:rFonts w:ascii="Courier" w:hAnsi="Courier" w:cs="Courier"/>
+                <w:color w:val="000000"/>
+              </w:rPr>
+              <w:t xml:space="preserve">18 </w:t>
+            </w:r>
+            <w:r>
+              <w:rPr>
+                <w:rFonts w:ascii="Courier" w:hAnsi="Courier" w:cs="Courier"/>
+                <w:color w:val="000000"/>
+              </w:rPr>
+              <w:t xml:space="preserve"> </w:t>
+            </w:r>
+            <w:r>
+              <w:rPr>
+                <w:rFonts w:ascii="Courier" w:hAnsi="Courier" w:cs="Courier"/>
+                <w:color w:val="000000"/>
+              </w:rPr>
+              <w:t>19</w:t>
+            </w:r>
+          </w:p>
+          <w:p>
+            <w:pPr>
+              <w:widowControl w:val="0"/>
+              <w:pBdr>
+                <w:top w:val="none" w:sz="0" w:space="0" w:color="auto"/>
+                <w:left w:val="none" w:sz="0" w:space="0" w:color="auto"/>
+                <w:bottom w:val="none" w:sz="0" w:space="0" w:color="auto"/>
+                <w:right w:val="none" w:sz="0" w:space="0" w:color="auto"/>
+                <w:between w:val="none" w:sz="0" w:space="0" w:color="auto"/>
+                <w:bar w:val="none" w:sz="0" w:color="auto"/>
+              </w:pBdr>
+              <w:tabs>
+                <w:tab w:val="left" w:pos="220"/>
+                <w:tab w:val="left" w:pos="720"/>
+              </w:tabs>
+              <w:autoSpaceDE w:val="0"/>
+              <w:autoSpaceDN w:val="0"/>
+              <w:adjustRightInd w:val="0"/>
+              <w:spacing w:line="280" w:lineRule="atLeast"/>
+              <w:ind w:left="720"/>
+              <w:rPr>
+                <w:rFonts w:ascii="MS Mincho" w:eastAsia="MS Mincho" w:hAnsi="MS Mincho" w:cs="MS Mincho"/>
+                <w:color w:val="000000"/>
+              </w:rPr>
+            </w:pPr>
+            <w:r>
+              <w:rPr>
+                <w:rFonts w:ascii="Courier" w:hAnsi="Courier" w:cs="Courier"/>
+                <w:color w:val="000000"/>
+              </w:rPr>
+              <w:t xml:space="preserve">20 </w:t>
+            </w:r>
+            <w:r>
+              <w:rPr>
+                <w:rFonts w:ascii="Courier" w:hAnsi="Courier" w:cs="Courier"/>
+                <w:color w:val="000000"/>
+              </w:rPr>
+              <w:t xml:space="preserve"> </w:t>
+            </w:r>
+            <w:r>
+              <w:rPr>
+                <w:rFonts w:ascii="Courier" w:hAnsi="Courier" w:cs="Courier"/>
+                <w:color w:val="000000"/>
+              </w:rPr>
+              <w:t xml:space="preserve">21 </w:t>
+            </w:r>
+            <w:r>
+              <w:rPr>
+                <w:rFonts w:ascii="Courier" w:hAnsi="Courier" w:cs="Courier"/>
+                <w:color w:val="000000"/>
+              </w:rPr>
+              <w:t xml:space="preserve">  </w:t>
+            </w:r>
+            <w:r>
+              <w:rPr>
+                <w:rFonts w:ascii="Courier" w:hAnsi="Courier" w:cs="Courier"/>
+                <w:color w:val="000000"/>
+              </w:rPr>
+              <w:t xml:space="preserve">22 </w:t>
+            </w:r>
+            <w:r>
+              <w:rPr>
+                <w:rFonts w:ascii="Courier" w:hAnsi="Courier" w:cs="Courier"/>
+                <w:color w:val="000000"/>
+              </w:rPr>
+              <w:t xml:space="preserve"> </w:t>
+            </w:r>
+            <w:r>
+              <w:rPr>
+                <w:rFonts w:ascii="Courier" w:hAnsi="Courier" w:cs="Courier"/>
+                <w:color w:val="000000"/>
+              </w:rPr>
+              <w:t xml:space="preserve">23 </w:t>
+            </w:r>
+            <w:r>
+              <w:rPr>
+                <w:rFonts w:ascii="Courier" w:hAnsi="Courier" w:cs="Courier"/>
+                <w:color w:val="000000"/>
+              </w:rPr>
+              <w:t xml:space="preserve">  </w:t>
+            </w:r>
+            <w:r>
+              <w:rPr>
+                <w:rFonts w:ascii="Courier" w:hAnsi="Courier" w:cs="Courier"/>
+                <w:color w:val="000000"/>
+              </w:rPr>
+              <w:t xml:space="preserve">24 </w:t>
+            </w:r>
+            <w:r>
+              <w:rPr>
+                <w:rFonts w:ascii="Courier" w:hAnsi="Courier" w:cs="Courier"/>
+                <w:color w:val="000000"/>
+              </w:rPr>
+              <w:t xml:space="preserve"> </w:t>
+            </w:r>
+            <w:r>
+              <w:rPr>
+                <w:rFonts w:ascii="Courier" w:hAnsi="Courier" w:cs="Courier"/>
+                <w:color w:val="000000"/>
+              </w:rPr>
+              <w:t xml:space="preserve">25 </w:t>
+            </w:r>
+            <w:r>
+              <w:rPr>
+                <w:rFonts w:ascii="Courier" w:hAnsi="Courier" w:cs="Courier"/>
+                <w:color w:val="000000"/>
+              </w:rPr>
+              <w:t xml:space="preserve">  </w:t>
+            </w:r>
+            <w:r>
+              <w:rPr>
+                <w:rFonts w:ascii="Courier" w:hAnsi="Courier" w:cs="Courier"/>
+                <w:color w:val="000000"/>
+              </w:rPr>
+              <w:t xml:space="preserve">26 </w:t>
+            </w:r>
+            <w:r>
+              <w:rPr>
+                <w:rFonts w:ascii="MS Mincho" w:eastAsia="MS Mincho" w:hAnsi="MS Mincho" w:cs="MS Mincho"/>
+                <w:color w:val="000000"/>
+              </w:rPr>
+              <w:t> +</w:t>
+            </w:r>
+          </w:p>
+          <w:p>
+            <w:pPr>
+              <w:pStyle w:val="Default"/>
+              <w:rPr>
+                <w:rFonts w:ascii="Courier" w:hAnsi="Courier" w:cs="Courier"/>
+              </w:rPr>
+            </w:pPr>
+            <w:r>
+              <w:rPr>
+                <w:rFonts w:ascii="Courier" w:hAnsi="Courier" w:cs="Courier"/>
+              </w:rPr>
+              <w:t xml:space="preserve">      </w:t>
+            </w:r>
+            <w:bookmarkStart w:id="0" w:name="_GoBack"/>
+            <w:bookmarkEnd w:id="0"/>
+            <w:r>
+              <w:rPr>
+                <w:rFonts w:ascii="Courier" w:hAnsi="Courier" w:cs="Courier"/>
+              </w:rPr>
+              <w:t xml:space="preserve">27 </w:t>
+            </w:r>
+            <w:r>
+              <w:rPr>
+                <w:rFonts w:ascii="Courier" w:hAnsi="Courier" w:cs="Courier"/>
+              </w:rPr>
+              <w:t xml:space="preserve"> </w:t>
+            </w:r>
+            <w:r>
+              <w:rPr>
+                <w:rFonts w:ascii="Courier" w:hAnsi="Courier" w:cs="Courier"/>
+              </w:rPr>
+              <w:t>28</w:t>
+            </w:r>
+          </w:p>
+          <w:p>
+            <w:pPr>
               <w:pStyle w:val="Default"/>
               <w:rPr>
                 <w:rFonts w:ascii="Courier" w:eastAsia="Courier" w:hAnsi="Courier" w:cs="Courier"/>
@@ -560,40 +6392,16 @@
                 <w:szCs w:val="18"/>
               </w:rPr>
             </w:pPr>
-            <w:r>
-              <w:rPr>
-                <w:rFonts w:ascii="Courier" w:hAnsi="Courier"/>
-                <w:sz w:val="18"/>
-                <w:szCs w:val="18"/>
-              </w:rPr>
-              <w:t xml:space="preserve">Prompt? </w:t>
-            </w:r>
-            <w:r>
-              <w:rPr>
-                <w:rFonts w:ascii="Courier" w:hAnsi="Courier"/>
-                <w:b/>
-                <w:bCs/>
-                <w:sz w:val="18"/>
-                <w:szCs w:val="18"/>
-              </w:rPr>
-              <w:t>input</w:t>
-            </w:r>
-            <w:r>
+          </w:p>
+          <w:p>
+            <w:pPr>
+              <w:pStyle w:val="Default"/>
               <w:rPr>
                 <w:rFonts w:ascii="Courier" w:eastAsia="Courier" w:hAnsi="Courier" w:cs="Courier"/>
                 <w:sz w:val="18"/>
                 <w:szCs w:val="18"/>
               </w:rPr>
-              <w:br/>
-            </w:r>
-            <w:r>
-              <w:rPr>
-                <w:rFonts w:ascii="Courier" w:hAnsi="Courier"/>
-                <w:sz w:val="18"/>
-                <w:szCs w:val="18"/>
-              </w:rPr>
-              <w:t xml:space="preserve">Output </w:t>
-            </w:r>
+            </w:pPr>
           </w:p>
         </w:tc>
       </w:tr>
@@ -667,6 +6475,59 @@
 <file path=word/numbering.xml><?xml version="1.0" encoding="utf-8"?>
 <w:numbering xmlns:wpc="http://schemas.microsoft.com/office/word/2010/wordprocessingCanvas" xmlns:mo="http://schemas.microsoft.com/office/mac/office/2008/main" xmlns:mc="http://schemas.openxmlformats.org/markup-compatibility/2006" xmlns:mv="urn:schemas-microsoft-com:mac:vml" xmlns:o="urn:schemas-microsoft-com:office:office" xmlns:r="http://schemas.openxmlformats.org/officeDocument/2006/relationships" xmlns:m="http://schemas.openxmlformats.org/officeDocument/2006/math" xmlns:v="urn:schemas-microsoft-com:vml" xmlns:wp14="http://schemas.microsoft.com/office/word/2010/wordprocessingDrawing" xmlns:wp="http://schemas.openxmlformats.org/drawingml/2006/wordprocessingDrawing" xmlns:w10="urn:schemas-microsoft-com:office:word" xmlns:w="http://schemas.openxmlformats.org/wordprocessingml/2006/main" xmlns:w14="http://schemas.microsoft.com/office/word/2010/wordml" xmlns:w15="http://schemas.microsoft.com/office/word/2012/wordml" xmlns:wpg="http://schemas.microsoft.com/office/word/2010/wordprocessingGroup" xmlns:wpi="http://schemas.microsoft.com/office/word/2010/wordprocessingInk" xmlns:wne="http://schemas.microsoft.com/office/word/2006/wordml" xmlns:wps="http://schemas.microsoft.com/office/word/2010/wordprocessingShape" mc:Ignorable="w14 w15 wp14">
   <w:abstractNum w:abstractNumId="0">
+    <w:nsid w:val="00000001"/>
+    <w:multiLevelType w:val="hybridMultilevel"/>
+    <w:tmpl w:val="00000001"/>
+    <w:lvl w:ilvl="0" w:tplc="00000001">
+      <w:numFmt w:val="bullet"/>
+      <w:lvlText w:val="."/>
+      <w:lvlJc w:val="left"/>
+      <w:pPr>
+        <w:ind w:left="720" w:hanging="360"/>
+      </w:pPr>
+    </w:lvl>
+    <w:lvl w:ilvl="1" w:tplc="FFFFFFFF">
+      <w:numFmt w:val="decimal"/>
+      <w:lvlText w:val=""/>
+      <w:lvlJc w:val="left"/>
+    </w:lvl>
+    <w:lvl w:ilvl="2" w:tplc="FFFFFFFF">
+      <w:numFmt w:val="decimal"/>
+      <w:lvlText w:val=""/>
+      <w:lvlJc w:val="left"/>
+    </w:lvl>
+    <w:lvl w:ilvl="3" w:tplc="FFFFFFFF">
+      <w:numFmt w:val="decimal"/>
+      <w:lvlText w:val=""/>
+      <w:lvlJc w:val="left"/>
+    </w:lvl>
+    <w:lvl w:ilvl="4" w:tplc="FFFFFFFF">
+      <w:numFmt w:val="decimal"/>
+      <w:lvlText w:val=""/>
+      <w:lvlJc w:val="left"/>
+    </w:lvl>
+    <w:lvl w:ilvl="5" w:tplc="FFFFFFFF">
+      <w:numFmt w:val="decimal"/>
+      <w:lvlText w:val=""/>
+      <w:lvlJc w:val="left"/>
+    </w:lvl>
+    <w:lvl w:ilvl="6" w:tplc="FFFFFFFF">
+      <w:numFmt w:val="decimal"/>
+      <w:lvlText w:val=""/>
+      <w:lvlJc w:val="left"/>
+    </w:lvl>
+    <w:lvl w:ilvl="7" w:tplc="FFFFFFFF">
+      <w:numFmt w:val="decimal"/>
+      <w:lvlText w:val=""/>
+      <w:lvlJc w:val="left"/>
+    </w:lvl>
+    <w:lvl w:ilvl="8" w:tplc="FFFFFFFF">
+      <w:numFmt w:val="decimal"/>
+      <w:lvlText w:val=""/>
+      <w:lvlJc w:val="left"/>
+    </w:lvl>
+  </w:abstractNum>
+  <w:abstractNum w:abstractNumId="1">
     <w:nsid w:val="69A405CB"/>
     <w:multiLevelType w:val="hybridMultilevel"/>
     <w:tmpl w:val="D9949D7A"/>
@@ -897,6 +6758,9 @@
     </w:lvl>
   </w:abstractNum>
   <w:num w:numId="1">
+    <w:abstractNumId w:val="1"/>
+  </w:num>
+  <w:num w:numId="2">
     <w:abstractNumId w:val="0"/>
   </w:num>
 </w:numbering>
